--- a/文档/软件工程需求分析.docx
+++ b/文档/软件工程需求分析.docx
@@ -636,6 +636,12 @@
         </w:rPr>
         <w:t>足够的安全机制，如果无法输入正确密码则无法进行任何操作，如错误超过三次则直接锁定用户，并向绑定手机发送警告信息。</w:t>
       </w:r>
+      <w:r>
+        <w:rPr>
+          <w:rFonts w:ascii="宋体" w:hAnsi="宋体" w:cs="仿宋" w:hint="eastAsia"/>
+        </w:rPr>
+        <w:t>s</w:t>
+      </w:r>
     </w:p>
     <w:p>
       <w:pPr>
@@ -964,23 +970,7 @@
           <w:sz w:val="32"/>
           <w:szCs w:val="32"/>
         </w:rPr>
-        <w:t xml:space="preserve">2.  </w:t>
-      </w:r>
-      <w:r>
-        <w:rPr>
-          <w:rFonts w:ascii="仿宋" w:eastAsia="仿宋" w:hAnsi="仿宋" w:cs="仿宋" w:hint="eastAsia"/>
-          <w:sz w:val="32"/>
-          <w:szCs w:val="32"/>
-        </w:rPr>
-        <w:t>管理员</w:t>
-      </w:r>
-      <w:r>
-        <w:rPr>
-          <w:rFonts w:ascii="仿宋" w:eastAsia="仿宋" w:hAnsi="仿宋" w:cs="仿宋" w:hint="eastAsia"/>
-          <w:sz w:val="32"/>
-          <w:szCs w:val="32"/>
-        </w:rPr>
-        <w:t>部分需求：</w:t>
+        <w:t>2.  管理员部分需求：</w:t>
       </w:r>
     </w:p>
     <w:p>
@@ -1008,31 +998,7 @@
         <w:rPr>
           <w:rFonts w:ascii="宋体" w:hAnsi="宋体" w:cs="仿宋" w:hint="eastAsia"/>
         </w:rPr>
-        <w:t>（</w:t>
-      </w:r>
-      <w:r>
-        <w:rPr>
-          <w:rFonts w:ascii="宋体" w:hAnsi="宋体" w:cs="仿宋" w:hint="eastAsia"/>
-        </w:rPr>
-        <w:t>1</w:t>
-      </w:r>
-      <w:r>
-        <w:rPr>
-          <w:rFonts w:ascii="宋体" w:hAnsi="宋体" w:cs="仿宋" w:hint="eastAsia"/>
-        </w:rPr>
-        <w:t>）足够的安全机制，如果无法输入正确密码则无法进行任何操作，如错误超过三次则直接锁定</w:t>
-      </w:r>
-      <w:r>
-        <w:rPr>
-          <w:rFonts w:ascii="宋体" w:hAnsi="宋体" w:cs="仿宋" w:hint="eastAsia"/>
-        </w:rPr>
-        <w:t>管理员</w:t>
-      </w:r>
-      <w:r>
-        <w:rPr>
-          <w:rFonts w:ascii="宋体" w:hAnsi="宋体" w:cs="仿宋" w:hint="eastAsia"/>
-        </w:rPr>
-        <w:t>。</w:t>
+        <w:t>（1）足够的安全机制，如果无法输入正确密码则无法进行任何操作，如错误超过三次则直接锁定管理员。</w:t>
       </w:r>
     </w:p>
     <w:p>
@@ -1124,7 +1090,7 @@
       <w:pPr>
         <w:spacing w:line="360" w:lineRule="auto"/>
         <w:rPr>
-          <w:rFonts w:ascii="宋体" w:hAnsi="宋体" w:cs="仿宋" w:hint="eastAsia"/>
+          <w:rFonts w:ascii="宋体" w:hAnsi="宋体" w:cs="仿宋"/>
         </w:rPr>
       </w:pPr>
       <w:r>
@@ -1287,23 +1253,7 @@
           <w:sz w:val="32"/>
           <w:szCs w:val="32"/>
         </w:rPr>
-        <w:t>4</w:t>
-      </w:r>
-      <w:r>
-        <w:rPr>
-          <w:rFonts w:ascii="仿宋" w:eastAsia="仿宋" w:hAnsi="仿宋" w:cs="仿宋" w:hint="eastAsia"/>
-          <w:sz w:val="32"/>
-          <w:szCs w:val="32"/>
-        </w:rPr>
-        <w:t>．</w:t>
-      </w:r>
-      <w:r>
-        <w:rPr>
-          <w:rFonts w:ascii="仿宋" w:eastAsia="仿宋" w:hAnsi="仿宋" w:cs="仿宋" w:hint="eastAsia"/>
-          <w:sz w:val="32"/>
-          <w:szCs w:val="32"/>
-        </w:rPr>
-        <w:t>服务器功能需求：</w:t>
+        <w:t>4．服务器功能需求：</w:t>
       </w:r>
     </w:p>
     <w:p>
@@ -1333,19 +1283,7 @@
         <w:rPr>
           <w:rFonts w:hint="eastAsia"/>
         </w:rPr>
-        <w:t>C</w:t>
-      </w:r>
-      <w:r>
-        <w:rPr>
-          <w:rFonts w:hint="eastAsia"/>
-        </w:rPr>
-        <w:t>/</w:t>
-      </w:r>
-      <w:r>
-        <w:rPr>
-          <w:rFonts w:hint="eastAsia"/>
-        </w:rPr>
-        <w:t>S</w:t>
+        <w:t>C/S</w:t>
       </w:r>
       <w:r>
         <w:rPr>
@@ -1375,19 +1313,7 @@
         <w:rPr>
           <w:rFonts w:hint="eastAsia"/>
         </w:rPr>
-        <w:t>）所有端口</w:t>
-      </w:r>
-      <w:r>
-        <w:rPr>
-          <w:rFonts w:hint="eastAsia"/>
-        </w:rPr>
-        <w:t>的用户信息更新必须同步于云端的用户信息</w:t>
-      </w:r>
-      <w:r>
-        <w:rPr>
-          <w:rFonts w:hint="eastAsia"/>
-        </w:rPr>
-        <w:t>；</w:t>
+        <w:t>）所有端口的用户信息更新必须同步于云端的用户信息；</w:t>
       </w:r>
     </w:p>
     <w:p>
@@ -1478,7 +1404,7 @@
     <w:p>
       <w:pPr>
         <w:rPr>
-          <w:rFonts w:cs="宋体" w:hint="eastAsia"/>
+          <w:rFonts w:cs="宋体"/>
         </w:rPr>
       </w:pPr>
     </w:p>
@@ -1509,7 +1435,7 @@
         <w:pStyle w:val="2"/>
         <w:numPr>
           <w:ilvl w:val="0"/>
-          <w:numId w:val="0"/>
+          <w:numId w:val="12"/>
         </w:numPr>
         <w:rPr>
           <w:rFonts w:ascii="仿宋" w:eastAsia="仿宋" w:hAnsi="仿宋" w:cs="仿宋"/>
@@ -1523,7 +1449,96 @@
           <w:sz w:val="32"/>
           <w:szCs w:val="32"/>
         </w:rPr>
-        <w:t>1.   环境图</w:t>
+        <w:t>环境图</w:t>
+      </w:r>
+    </w:p>
+    <w:p>
+      <w:pPr>
+        <w:pStyle w:val="aa"/>
+        <w:widowControl/>
+        <w:ind w:left="804" w:firstLineChars="0" w:firstLine="0"/>
+        <w:jc w:val="left"/>
+        <w:rPr>
+          <w:rFonts w:ascii="宋体" w:hAnsi="宋体" w:cs="宋体"/>
+          <w:kern w:val="0"/>
+          <w:sz w:val="24"/>
+          <w:szCs w:val="24"/>
+        </w:rPr>
+      </w:pPr>
+      <w:r>
+        <w:rPr>
+          <w:noProof/>
+        </w:rPr>
+        <w:drawing>
+          <wp:inline distT="0" distB="0" distL="0" distR="0" wp14:anchorId="38EA5E74" wp14:editId="716837F0">
+            <wp:extent cx="5274310" cy="2625725"/>
+            <wp:effectExtent l="0" t="0" r="2540" b="3175"/>
+            <wp:docPr id="8" name="图片 8" descr="C:\Users\SongGe\Documents\Tencent Files\493982016\FileRecv\ATM系统顶层图(1).jpg"/>
+            <wp:cNvGraphicFramePr>
+              <a:graphicFrameLocks xmlns:a="http://schemas.openxmlformats.org/drawingml/2006/main" noChangeAspect="1"/>
+            </wp:cNvGraphicFramePr>
+            <a:graphic xmlns:a="http://schemas.openxmlformats.org/drawingml/2006/main">
+              <a:graphicData uri="http://schemas.openxmlformats.org/drawingml/2006/picture">
+                <pic:pic xmlns:pic="http://schemas.openxmlformats.org/drawingml/2006/picture">
+                  <pic:nvPicPr>
+                    <pic:cNvPr id="0" name="Picture 6" descr="C:\Users\SongGe\Documents\Tencent Files\493982016\FileRecv\ATM系统顶层图(1).jpg"/>
+                    <pic:cNvPicPr>
+                      <a:picLocks noChangeAspect="1" noChangeArrowheads="1"/>
+                    </pic:cNvPicPr>
+                  </pic:nvPicPr>
+                  <pic:blipFill>
+                    <a:blip r:embed="rId7" cstate="print">
+                      <a:extLst>
+                        <a:ext uri="{28A0092B-C50C-407E-A947-70E740481C1C}">
+                          <a14:useLocalDpi xmlns:a14="http://schemas.microsoft.com/office/drawing/2010/main" val="0"/>
+                        </a:ext>
+                      </a:extLst>
+                    </a:blip>
+                    <a:srcRect/>
+                    <a:stretch>
+                      <a:fillRect/>
+                    </a:stretch>
+                  </pic:blipFill>
+                  <pic:spPr bwMode="auto">
+                    <a:xfrm>
+                      <a:off x="0" y="0"/>
+                      <a:ext cx="5274310" cy="2625725"/>
+                    </a:xfrm>
+                    <a:prstGeom prst="rect">
+                      <a:avLst/>
+                    </a:prstGeom>
+                    <a:noFill/>
+                    <a:ln>
+                      <a:noFill/>
+                    </a:ln>
+                  </pic:spPr>
+                </pic:pic>
+              </a:graphicData>
+            </a:graphic>
+          </wp:inline>
+        </w:drawing>
+      </w:r>
+    </w:p>
+    <w:p>
+      <w:pPr>
+        <w:pStyle w:val="2"/>
+        <w:numPr>
+          <w:ilvl w:val="0"/>
+          <w:numId w:val="12"/>
+        </w:numPr>
+        <w:rPr>
+          <w:rFonts w:ascii="仿宋" w:eastAsia="仿宋" w:hAnsi="仿宋" w:cs="仿宋"/>
+          <w:sz w:val="32"/>
+          <w:szCs w:val="32"/>
+        </w:rPr>
+      </w:pPr>
+      <w:r>
+        <w:rPr>
+          <w:rFonts w:ascii="仿宋" w:eastAsia="仿宋" w:hAnsi="仿宋" w:cs="仿宋" w:hint="eastAsia"/>
+          <w:sz w:val="32"/>
+          <w:szCs w:val="32"/>
+        </w:rPr>
+        <w:t>1层数据流图</w:t>
       </w:r>
     </w:p>
     <w:p>
@@ -1541,11 +1556,56 @@
       </w:pPr>
       <w:r>
         <w:rPr>
-          <w:rFonts w:ascii="仿宋" w:eastAsia="仿宋" w:hAnsi="仿宋" w:cs="仿宋" w:hint="eastAsia"/>
-          <w:sz w:val="32"/>
-          <w:szCs w:val="32"/>
-        </w:rPr>
-        <w:t>2.  1层数据流图</w:t>
+          <w:noProof/>
+        </w:rPr>
+        <w:drawing>
+          <wp:inline distT="0" distB="0" distL="0" distR="0" wp14:anchorId="110E62C6" wp14:editId="1ED5804F">
+            <wp:extent cx="5274310" cy="2989580"/>
+            <wp:effectExtent l="0" t="0" r="2540" b="1270"/>
+            <wp:docPr id="5" name="图片 5" descr="C:\Users\SongGe\Documents\Tencent Files\493982016\FileRecv\一层数据流图(1).jpg"/>
+            <wp:cNvGraphicFramePr>
+              <a:graphicFrameLocks xmlns:a="http://schemas.openxmlformats.org/drawingml/2006/main" noChangeAspect="1"/>
+            </wp:cNvGraphicFramePr>
+            <a:graphic xmlns:a="http://schemas.openxmlformats.org/drawingml/2006/main">
+              <a:graphicData uri="http://schemas.openxmlformats.org/drawingml/2006/picture">
+                <pic:pic xmlns:pic="http://schemas.openxmlformats.org/drawingml/2006/picture">
+                  <pic:nvPicPr>
+                    <pic:cNvPr id="0" name="Picture 3" descr="C:\Users\SongGe\Documents\Tencent Files\493982016\FileRecv\一层数据流图(1).jpg"/>
+                    <pic:cNvPicPr>
+                      <a:picLocks noChangeAspect="1" noChangeArrowheads="1"/>
+                    </pic:cNvPicPr>
+                  </pic:nvPicPr>
+                  <pic:blipFill>
+                    <a:blip r:embed="rId8">
+                      <a:extLst>
+                        <a:ext uri="{28A0092B-C50C-407E-A947-70E740481C1C}">
+                          <a14:useLocalDpi xmlns:a14="http://schemas.microsoft.com/office/drawing/2010/main" val="0"/>
+                        </a:ext>
+                      </a:extLst>
+                    </a:blip>
+                    <a:srcRect/>
+                    <a:stretch>
+                      <a:fillRect/>
+                    </a:stretch>
+                  </pic:blipFill>
+                  <pic:spPr bwMode="auto">
+                    <a:xfrm>
+                      <a:off x="0" y="0"/>
+                      <a:ext cx="5274310" cy="2989580"/>
+                    </a:xfrm>
+                    <a:prstGeom prst="rect">
+                      <a:avLst/>
+                    </a:prstGeom>
+                    <a:noFill/>
+                    <a:ln>
+                      <a:noFill/>
+                    </a:ln>
+                  </pic:spPr>
+                </pic:pic>
+              </a:graphicData>
+            </a:graphic>
+          </wp:inline>
+        </w:drawing>
       </w:r>
     </w:p>
     <w:p>
@@ -1561,79 +1621,6 @@
           <w:szCs w:val="32"/>
         </w:rPr>
       </w:pPr>
-      <w:r>
-        <w:rPr>
-          <w:rFonts w:ascii="仿宋" w:eastAsia="仿宋" w:hAnsi="仿宋" w:cs="仿宋" w:hint="eastAsia"/>
-          <w:sz w:val="32"/>
-          <w:szCs w:val="32"/>
-        </w:rPr>
-        <w:t>3.  2层数据流图</w:t>
-      </w:r>
-    </w:p>
-    <w:p>
-      <w:pPr>
-        <w:outlineLvl w:val="2"/>
-        <w:rPr>
-          <w:rStyle w:val="20"/>
-          <w:sz w:val="28"/>
-          <w:szCs w:val="28"/>
-        </w:rPr>
-      </w:pPr>
-      <w:r>
-        <w:rPr>
-          <w:rFonts w:hint="eastAsia"/>
-        </w:rPr>
-        <w:t xml:space="preserve"> </w:t>
-      </w:r>
-      <w:r>
-        <w:rPr>
-          <w:rFonts w:hint="eastAsia"/>
-          <w:sz w:val="28"/>
-          <w:szCs w:val="28"/>
-        </w:rPr>
-        <w:t xml:space="preserve">  </w:t>
-      </w:r>
-      <w:r>
-        <w:rPr>
-          <w:rStyle w:val="20"/>
-          <w:rFonts w:hint="eastAsia"/>
-          <w:sz w:val="28"/>
-          <w:szCs w:val="28"/>
-        </w:rPr>
-        <w:t>（</w:t>
-      </w:r>
-      <w:r>
-        <w:rPr>
-          <w:rStyle w:val="20"/>
-          <w:rFonts w:hint="eastAsia"/>
-          <w:sz w:val="28"/>
-          <w:szCs w:val="28"/>
-        </w:rPr>
-        <w:t>1</w:t>
-      </w:r>
-      <w:r>
-        <w:rPr>
-          <w:rStyle w:val="20"/>
-          <w:rFonts w:hint="eastAsia"/>
-          <w:sz w:val="28"/>
-          <w:szCs w:val="28"/>
-        </w:rPr>
-        <w:t>）</w:t>
-      </w:r>
-    </w:p>
-    <w:p>
-      <w:pPr>
-        <w:pStyle w:val="2"/>
-        <w:numPr>
-          <w:ilvl w:val="0"/>
-          <w:numId w:val="3"/>
-        </w:numPr>
-        <w:rPr>
-          <w:rStyle w:val="20"/>
-          <w:sz w:val="28"/>
-          <w:szCs w:val="28"/>
-        </w:rPr>
-      </w:pPr>
     </w:p>
     <w:p>
       <w:pPr>
@@ -1642,35 +1629,12 @@
           <w:ilvl w:val="0"/>
           <w:numId w:val="0"/>
         </w:numPr>
-        <w:ind w:left="420"/>
-      </w:pPr>
-      <w:r>
-        <w:rPr>
-          <w:rStyle w:val="20"/>
-          <w:rFonts w:hint="eastAsia"/>
-          <w:sz w:val="28"/>
-          <w:szCs w:val="28"/>
-        </w:rPr>
-        <w:t>（</w:t>
-      </w:r>
-      <w:r>
-        <w:rPr>
-          <w:rStyle w:val="20"/>
-          <w:rFonts w:hint="eastAsia"/>
-          <w:sz w:val="28"/>
-          <w:szCs w:val="28"/>
-        </w:rPr>
-        <w:t>3</w:t>
-      </w:r>
-      <w:r>
-        <w:rPr>
-          <w:rStyle w:val="20"/>
-          <w:rFonts w:hint="eastAsia"/>
-          <w:sz w:val="28"/>
-          <w:szCs w:val="28"/>
-        </w:rPr>
-        <w:t>）</w:t>
-      </w:r>
+        <w:rPr>
+          <w:rFonts w:ascii="仿宋" w:eastAsia="仿宋" w:hAnsi="仿宋" w:cs="仿宋"/>
+          <w:sz w:val="32"/>
+          <w:szCs w:val="32"/>
+        </w:rPr>
+      </w:pPr>
     </w:p>
     <w:p>
       <w:pPr>
@@ -1685,14 +1649,6 @@
           <w:szCs w:val="32"/>
         </w:rPr>
       </w:pPr>
-      <w:r>
-        <w:rPr>
-          <w:rFonts w:ascii="仿宋" w:eastAsia="仿宋" w:hAnsi="仿宋" w:cs="仿宋" w:hint="eastAsia"/>
-          <w:sz w:val="32"/>
-          <w:szCs w:val="32"/>
-        </w:rPr>
-        <w:t>4.  3层数据流图</w:t>
-      </w:r>
     </w:p>
     <w:p>
       <w:pPr>
@@ -1701,246 +1657,12 @@
           <w:ilvl w:val="0"/>
           <w:numId w:val="0"/>
         </w:numPr>
-        <w:ind w:firstLine="420"/>
-        <w:rPr>
-          <w:rFonts w:hint="eastAsia"/>
-          <w:sz w:val="28"/>
-          <w:szCs w:val="28"/>
-        </w:rPr>
-      </w:pPr>
-      <w:r>
-        <w:rPr>
-          <w:rFonts w:hint="eastAsia"/>
-          <w:sz w:val="28"/>
-          <w:szCs w:val="28"/>
-        </w:rPr>
-        <w:t>（</w:t>
-      </w:r>
-      <w:r>
-        <w:rPr>
-          <w:rFonts w:hint="eastAsia"/>
-          <w:sz w:val="28"/>
-          <w:szCs w:val="28"/>
-        </w:rPr>
-        <w:t>1</w:t>
-      </w:r>
-      <w:r>
-        <w:rPr>
-          <w:rFonts w:hint="eastAsia"/>
-          <w:sz w:val="28"/>
-          <w:szCs w:val="28"/>
-        </w:rPr>
-        <w:t>）</w:t>
-      </w:r>
-    </w:p>
-    <w:p>
-      <w:pPr>
-        <w:ind w:firstLine="420"/>
-        <w:rPr>
-          <w:rFonts w:hint="eastAsia"/>
-          <w:sz w:val="28"/>
-          <w:szCs w:val="28"/>
-        </w:rPr>
-      </w:pPr>
-      <w:r>
-        <w:rPr>
-          <w:rFonts w:hint="eastAsia"/>
-          <w:sz w:val="28"/>
-          <w:szCs w:val="28"/>
-        </w:rPr>
-        <w:t>（</w:t>
-      </w:r>
-      <w:r>
-        <w:rPr>
-          <w:rFonts w:hint="eastAsia"/>
-          <w:sz w:val="28"/>
-          <w:szCs w:val="28"/>
-        </w:rPr>
-        <w:t>2</w:t>
-      </w:r>
-      <w:r>
-        <w:rPr>
-          <w:rFonts w:hint="eastAsia"/>
-          <w:sz w:val="28"/>
-          <w:szCs w:val="28"/>
-        </w:rPr>
-        <w:t>）</w:t>
-      </w:r>
-    </w:p>
-    <w:p>
-      <w:pPr>
-        <w:ind w:firstLine="420"/>
-        <w:rPr>
-          <w:sz w:val="28"/>
-          <w:szCs w:val="28"/>
-        </w:rPr>
-      </w:pPr>
-      <w:r>
-        <w:rPr>
-          <w:rFonts w:hint="eastAsia"/>
-          <w:sz w:val="28"/>
-          <w:szCs w:val="28"/>
-        </w:rPr>
-        <w:t>（</w:t>
-      </w:r>
-      <w:r>
-        <w:rPr>
-          <w:rFonts w:hint="eastAsia"/>
-          <w:sz w:val="28"/>
-          <w:szCs w:val="28"/>
-        </w:rPr>
-        <w:t>3</w:t>
-      </w:r>
-      <w:r>
-        <w:rPr>
-          <w:rFonts w:hint="eastAsia"/>
-          <w:sz w:val="28"/>
-          <w:szCs w:val="28"/>
-        </w:rPr>
-        <w:t>）</w:t>
-      </w:r>
-    </w:p>
-    <w:p>
-      <w:pPr>
-        <w:ind w:firstLine="420"/>
-        <w:rPr>
-          <w:sz w:val="28"/>
-          <w:szCs w:val="28"/>
-        </w:rPr>
-      </w:pPr>
-      <w:r>
-        <w:rPr>
-          <w:rFonts w:hint="eastAsia"/>
-          <w:sz w:val="28"/>
-          <w:szCs w:val="28"/>
-        </w:rPr>
-        <w:t>（</w:t>
-      </w:r>
-      <w:r>
-        <w:rPr>
-          <w:rFonts w:hint="eastAsia"/>
-          <w:sz w:val="28"/>
-          <w:szCs w:val="28"/>
-        </w:rPr>
-        <w:t>4</w:t>
-      </w:r>
-      <w:r>
-        <w:rPr>
-          <w:rFonts w:hint="eastAsia"/>
-          <w:sz w:val="28"/>
-          <w:szCs w:val="28"/>
-        </w:rPr>
-        <w:t>）</w:t>
-      </w:r>
-      <w:r>
-        <w:rPr>
-          <w:rFonts w:hint="eastAsia"/>
-          <w:sz w:val="28"/>
-          <w:szCs w:val="28"/>
-        </w:rPr>
-        <w:tab/>
-      </w:r>
-    </w:p>
-    <w:p>
-      <w:pPr>
-        <w:ind w:firstLine="420"/>
-        <w:rPr>
-          <w:rFonts w:hint="eastAsia"/>
-          <w:sz w:val="28"/>
-          <w:szCs w:val="28"/>
-        </w:rPr>
-      </w:pPr>
-      <w:r>
-        <w:rPr>
-          <w:rFonts w:hint="eastAsia"/>
-          <w:sz w:val="28"/>
-          <w:szCs w:val="28"/>
-        </w:rPr>
-        <w:t>（</w:t>
-      </w:r>
-      <w:r>
-        <w:rPr>
-          <w:rFonts w:hint="eastAsia"/>
-          <w:sz w:val="28"/>
-          <w:szCs w:val="28"/>
-        </w:rPr>
-        <w:t>5</w:t>
-      </w:r>
-      <w:r>
-        <w:rPr>
-          <w:rFonts w:hint="eastAsia"/>
-          <w:sz w:val="28"/>
-          <w:szCs w:val="28"/>
-        </w:rPr>
-        <w:t>）</w:t>
-      </w:r>
-    </w:p>
-    <w:p>
-      <w:pPr>
-        <w:ind w:firstLine="420"/>
-        <w:rPr>
-          <w:sz w:val="28"/>
-          <w:szCs w:val="28"/>
-        </w:rPr>
-      </w:pPr>
-      <w:r>
-        <w:rPr>
-          <w:rFonts w:hint="eastAsia"/>
-          <w:sz w:val="28"/>
-          <w:szCs w:val="28"/>
-        </w:rPr>
-        <w:t>（</w:t>
-      </w:r>
-      <w:r>
-        <w:rPr>
-          <w:rFonts w:hint="eastAsia"/>
-          <w:sz w:val="28"/>
-          <w:szCs w:val="28"/>
-        </w:rPr>
-        <w:t>6</w:t>
-      </w:r>
-      <w:r>
-        <w:rPr>
-          <w:rFonts w:hint="eastAsia"/>
-          <w:sz w:val="28"/>
-          <w:szCs w:val="28"/>
-        </w:rPr>
-        <w:t>）</w:t>
-      </w:r>
-    </w:p>
-    <w:p>
-      <w:pPr>
-        <w:ind w:firstLine="420"/>
-        <w:rPr>
-          <w:rFonts w:hint="eastAsia"/>
-          <w:sz w:val="28"/>
-          <w:szCs w:val="28"/>
-        </w:rPr>
-      </w:pPr>
-      <w:r>
-        <w:rPr>
-          <w:rFonts w:hint="eastAsia"/>
-          <w:sz w:val="28"/>
-          <w:szCs w:val="28"/>
-        </w:rPr>
-        <w:t>（</w:t>
-      </w:r>
-      <w:r>
-        <w:rPr>
-          <w:rFonts w:hint="eastAsia"/>
-          <w:sz w:val="28"/>
-          <w:szCs w:val="28"/>
-        </w:rPr>
-        <w:t>7</w:t>
-      </w:r>
-      <w:r>
-        <w:rPr>
-          <w:rFonts w:hint="eastAsia"/>
-          <w:sz w:val="28"/>
-          <w:szCs w:val="28"/>
-        </w:rPr>
-        <w:t>）</w:t>
-      </w:r>
+        <w:rPr>
+          <w:rFonts w:ascii="仿宋" w:eastAsia="仿宋" w:hAnsi="仿宋" w:cs="仿宋"/>
+          <w:sz w:val="32"/>
+          <w:szCs w:val="32"/>
+        </w:rPr>
+      </w:pPr>
     </w:p>
     <w:p>
       <w:pPr>
@@ -1949,6 +1671,11 @@
           <w:ilvl w:val="0"/>
           <w:numId w:val="0"/>
         </w:numPr>
+        <w:rPr>
+          <w:rFonts w:ascii="仿宋" w:eastAsia="仿宋" w:hAnsi="仿宋" w:cs="仿宋"/>
+          <w:sz w:val="32"/>
+          <w:szCs w:val="32"/>
+        </w:rPr>
       </w:pPr>
       <w:r>
         <w:rPr>
@@ -1956,161 +1683,151 @@
           <w:sz w:val="32"/>
           <w:szCs w:val="32"/>
         </w:rPr>
-        <w:t>5.  4层数据流图</w:t>
+        <w:lastRenderedPageBreak/>
+        <w:t>3.  2层数据流图</w:t>
       </w:r>
     </w:p>
     <w:p>
       <w:pPr>
-        <w:ind w:left="840"/>
-        <w:rPr>
-          <w:sz w:val="28"/>
-          <w:szCs w:val="28"/>
-        </w:rPr>
-      </w:pPr>
+        <w:outlineLvl w:val="2"/>
+        <w:rPr>
+          <w:rFonts w:ascii="仿宋" w:eastAsia="仿宋" w:hAnsi="仿宋" w:cs="仿宋"/>
+          <w:sz w:val="32"/>
+          <w:szCs w:val="32"/>
+        </w:rPr>
+      </w:pPr>
+      <w:r>
+        <w:rPr>
+          <w:rFonts w:hint="eastAsia"/>
+        </w:rPr>
+        <w:t xml:space="preserve"> </w:t>
+      </w:r>
       <w:r>
         <w:rPr>
           <w:rFonts w:hint="eastAsia"/>
           <w:sz w:val="28"/>
           <w:szCs w:val="28"/>
         </w:rPr>
-        <w:t>（</w:t>
-      </w:r>
-      <w:r>
-        <w:rPr>
-          <w:rFonts w:hint="eastAsia"/>
+        <w:t xml:space="preserve">  </w:t>
+      </w:r>
+      <w:r>
+        <w:rPr>
+          <w:noProof/>
           <w:sz w:val="28"/>
           <w:szCs w:val="28"/>
         </w:rPr>
-        <w:t>1</w:t>
-      </w:r>
-      <w:r>
-        <w:rPr>
-          <w:rFonts w:hint="eastAsia"/>
-          <w:sz w:val="28"/>
-          <w:szCs w:val="28"/>
-        </w:rPr>
-        <w:t>）</w:t>
+        <w:drawing>
+          <wp:inline distT="0" distB="0" distL="0" distR="0" wp14:anchorId="355C1665" wp14:editId="09254FEE">
+            <wp:extent cx="5152390" cy="7057390"/>
+            <wp:effectExtent l="0" t="0" r="0" b="0"/>
+            <wp:docPr id="3" name="图片 3" descr="C:\Users\SongGe\Documents\Tencent Files\493982016\FileRecv\二层数据流图(1).jpg"/>
+            <wp:cNvGraphicFramePr>
+              <a:graphicFrameLocks xmlns:a="http://schemas.openxmlformats.org/drawingml/2006/main" noChangeAspect="1"/>
+            </wp:cNvGraphicFramePr>
+            <a:graphic xmlns:a="http://schemas.openxmlformats.org/drawingml/2006/main">
+              <a:graphicData uri="http://schemas.openxmlformats.org/drawingml/2006/picture">
+                <pic:pic xmlns:pic="http://schemas.openxmlformats.org/drawingml/2006/picture">
+                  <pic:nvPicPr>
+                    <pic:cNvPr id="0" name="Picture 1" descr="C:\Users\SongGe\Documents\Tencent Files\493982016\FileRecv\二层数据流图(1).jpg"/>
+                    <pic:cNvPicPr>
+                      <a:picLocks noChangeAspect="1" noChangeArrowheads="1"/>
+                    </pic:cNvPicPr>
+                  </pic:nvPicPr>
+                  <pic:blipFill>
+                    <a:blip r:embed="rId9">
+                      <a:extLst>
+                        <a:ext uri="{28A0092B-C50C-407E-A947-70E740481C1C}">
+                          <a14:useLocalDpi xmlns:a14="http://schemas.microsoft.com/office/drawing/2010/main" val="0"/>
+                        </a:ext>
+                      </a:extLst>
+                    </a:blip>
+                    <a:srcRect/>
+                    <a:stretch>
+                      <a:fillRect/>
+                    </a:stretch>
+                  </pic:blipFill>
+                  <pic:spPr bwMode="auto">
+                    <a:xfrm>
+                      <a:off x="0" y="0"/>
+                      <a:ext cx="5152390" cy="7057390"/>
+                    </a:xfrm>
+                    <a:prstGeom prst="rect">
+                      <a:avLst/>
+                    </a:prstGeom>
+                    <a:noFill/>
+                    <a:ln>
+                      <a:noFill/>
+                    </a:ln>
+                  </pic:spPr>
+                </pic:pic>
+              </a:graphicData>
+            </a:graphic>
+          </wp:inline>
+        </w:drawing>
+      </w:r>
+      <w:r>
+        <w:rPr>
+          <w:rFonts w:ascii="仿宋" w:eastAsia="仿宋" w:hAnsi="仿宋" w:cs="仿宋" w:hint="eastAsia"/>
+          <w:sz w:val="32"/>
+          <w:szCs w:val="32"/>
+        </w:rPr>
+        <w:t xml:space="preserve">  3层数据流图</w:t>
       </w:r>
     </w:p>
     <w:p>
       <w:pPr>
-        <w:ind w:left="840"/>
-        <w:rPr>
-          <w:rFonts w:hint="eastAsia"/>
-          <w:sz w:val="28"/>
-          <w:szCs w:val="28"/>
-        </w:rPr>
-      </w:pPr>
-      <w:r>
-        <w:rPr>
-          <w:rFonts w:hint="eastAsia"/>
-          <w:sz w:val="28"/>
-          <w:szCs w:val="28"/>
-        </w:rPr>
-        <w:t>（</w:t>
-      </w:r>
-      <w:r>
-        <w:rPr>
-          <w:rFonts w:hint="eastAsia"/>
-          <w:sz w:val="28"/>
-          <w:szCs w:val="28"/>
-        </w:rPr>
-        <w:t>2</w:t>
-      </w:r>
-      <w:r>
-        <w:rPr>
-          <w:rFonts w:hint="eastAsia"/>
-          <w:sz w:val="28"/>
-          <w:szCs w:val="28"/>
-        </w:rPr>
-        <w:t>）</w:t>
+        <w:outlineLvl w:val="2"/>
+        <w:rPr>
+          <w:rFonts w:ascii="仿宋" w:eastAsia="仿宋" w:hAnsi="仿宋" w:cs="仿宋" w:hint="eastAsia"/>
+          <w:sz w:val="32"/>
+          <w:szCs w:val="32"/>
+        </w:rPr>
+      </w:pPr>
+      <w:r>
+        <w:rPr>
+          <w:rFonts w:ascii="仿宋" w:eastAsia="仿宋" w:hAnsi="仿宋" w:cs="仿宋"/>
+          <w:sz w:val="32"/>
+          <w:szCs w:val="32"/>
+        </w:rPr>
+        <w:t>//</w:t>
+      </w:r>
+      <w:bookmarkStart w:id="0" w:name="_GoBack"/>
+      <w:bookmarkEnd w:id="0"/>
+      <w:r>
+        <w:rPr>
+          <w:rFonts w:ascii="仿宋" w:eastAsia="仿宋" w:hAnsi="仿宋" w:cs="仿宋"/>
+          <w:sz w:val="32"/>
+          <w:szCs w:val="32"/>
+        </w:rPr>
+        <w:t xml:space="preserve"> </w:t>
+      </w:r>
+      <w:r>
+        <w:rPr>
+          <w:rFonts w:ascii="仿宋" w:eastAsia="仿宋" w:hAnsi="仿宋" w:cs="仿宋" w:hint="eastAsia"/>
+          <w:sz w:val="32"/>
+          <w:szCs w:val="32"/>
+        </w:rPr>
+        <w:t>接下来必须要添加第三层图，将操作系统拆开</w:t>
       </w:r>
     </w:p>
     <w:p>
       <w:pPr>
-        <w:ind w:left="840"/>
-        <w:rPr>
-          <w:rFonts w:hint="eastAsia"/>
-          <w:sz w:val="28"/>
-          <w:szCs w:val="28"/>
-        </w:rPr>
-      </w:pPr>
-      <w:r>
-        <w:rPr>
-          <w:rFonts w:hint="eastAsia"/>
-          <w:sz w:val="28"/>
-          <w:szCs w:val="28"/>
-        </w:rPr>
-        <w:t>（</w:t>
-      </w:r>
-      <w:r>
-        <w:rPr>
-          <w:rFonts w:hint="eastAsia"/>
-          <w:sz w:val="28"/>
-          <w:szCs w:val="28"/>
-        </w:rPr>
-        <w:t>3</w:t>
-      </w:r>
-      <w:r>
-        <w:rPr>
-          <w:rFonts w:hint="eastAsia"/>
-          <w:sz w:val="28"/>
-          <w:szCs w:val="28"/>
-        </w:rPr>
-        <w:t>）</w:t>
-      </w:r>
-    </w:p>
-    <w:p>
-      <w:pPr>
-        <w:ind w:left="420" w:firstLine="420"/>
-        <w:rPr>
-          <w:sz w:val="28"/>
-          <w:szCs w:val="28"/>
-        </w:rPr>
-      </w:pPr>
-      <w:r>
-        <w:rPr>
-          <w:rFonts w:hint="eastAsia"/>
-          <w:sz w:val="28"/>
-          <w:szCs w:val="28"/>
-        </w:rPr>
-        <w:t>（</w:t>
-      </w:r>
-      <w:r>
-        <w:rPr>
-          <w:rFonts w:hint="eastAsia"/>
-          <w:sz w:val="28"/>
-          <w:szCs w:val="28"/>
-        </w:rPr>
-        <w:t>4</w:t>
-      </w:r>
-      <w:r>
-        <w:rPr>
-          <w:rFonts w:hint="eastAsia"/>
-          <w:sz w:val="28"/>
-          <w:szCs w:val="28"/>
-        </w:rPr>
-        <w:t>）</w:t>
-      </w:r>
-    </w:p>
-    <w:p>
-      <w:pPr>
-        <w:ind w:left="420" w:firstLine="420"/>
-        <w:rPr>
-          <w:sz w:val="28"/>
-          <w:szCs w:val="28"/>
-        </w:rPr>
-      </w:pPr>
-    </w:p>
-    <w:p>
-      <w:pPr>
-        <w:ind w:left="420" w:firstLine="420"/>
-        <w:rPr>
-          <w:rFonts w:hint="eastAsia"/>
-          <w:sz w:val="28"/>
-          <w:szCs w:val="28"/>
-        </w:rPr>
-      </w:pPr>
+        <w:outlineLvl w:val="2"/>
+        <w:rPr>
+          <w:rFonts w:ascii="仿宋" w:eastAsia="仿宋" w:hAnsi="仿宋" w:cs="仿宋"/>
+          <w:sz w:val="32"/>
+          <w:szCs w:val="32"/>
+        </w:rPr>
+      </w:pPr>
+      <w:r>
+        <w:rPr>
+          <w:rFonts w:ascii="仿宋" w:eastAsia="仿宋" w:hAnsi="仿宋" w:cs="仿宋" w:hint="eastAsia"/>
+          <w:sz w:val="32"/>
+          <w:szCs w:val="32"/>
+        </w:rPr>
+        <w:lastRenderedPageBreak/>
+        <w:t>4层数据流图</w:t>
+      </w:r>
     </w:p>
     <w:p>
       <w:pPr>
@@ -2130,30 +1847,7 @@
           <w:sz w:val="36"/>
           <w:szCs w:val="36"/>
         </w:rPr>
-        <w:lastRenderedPageBreak/>
         <w:t>数据字典</w:t>
-      </w:r>
-    </w:p>
-    <w:p>
-      <w:pPr>
-        <w:pStyle w:val="2"/>
-        <w:numPr>
-          <w:ilvl w:val="0"/>
-          <w:numId w:val="0"/>
-        </w:numPr>
-        <w:rPr>
-          <w:rFonts w:ascii="仿宋" w:eastAsia="仿宋" w:hAnsi="仿宋" w:cs="仿宋"/>
-          <w:sz w:val="32"/>
-          <w:szCs w:val="32"/>
-        </w:rPr>
-      </w:pPr>
-      <w:r>
-        <w:rPr>
-          <w:rFonts w:ascii="仿宋" w:eastAsia="仿宋" w:hAnsi="仿宋" w:cs="仿宋" w:hint="eastAsia"/>
-          <w:sz w:val="32"/>
-          <w:szCs w:val="32"/>
-        </w:rPr>
-        <w:t>（一）客房管理系统</w:t>
       </w:r>
     </w:p>
     <w:p>
@@ -2198,22 +1892,39 @@
         </w:rPr>
         <w:t>数据流词条</w:t>
       </w:r>
+      <w:r>
+        <w:rPr>
+          <w:rFonts w:ascii="宋体" w:hAnsi="宋体" w:cs="宋体" w:hint="eastAsia"/>
+          <w:sz w:val="30"/>
+          <w:szCs w:val="30"/>
+        </w:rPr>
+        <w:t>(总</w:t>
+      </w:r>
+      <w:r>
+        <w:rPr>
+          <w:rFonts w:ascii="宋体" w:hAnsi="宋体" w:cs="宋体"/>
+          <w:sz w:val="30"/>
+          <w:szCs w:val="30"/>
+        </w:rPr>
+        <w:t>)</w:t>
+      </w:r>
     </w:p>
     <w:tbl>
       <w:tblPr>
         <w:tblStyle w:val="a9"/>
-        <w:tblpPr w:leftFromText="180" w:rightFromText="180" w:vertAnchor="text" w:horzAnchor="page" w:tblpX="1496" w:tblpY="311"/>
+        <w:tblpPr w:leftFromText="180" w:rightFromText="180" w:vertAnchor="text" w:horzAnchor="margin" w:tblpY="14"/>
         <w:tblOverlap w:val="never"/>
-        <w:tblW w:w="9651" w:type="dxa"/>
+        <w:tblW w:w="9776" w:type="dxa"/>
         <w:tblLayout w:type="fixed"/>
         <w:tblLook w:val="04A0" w:firstRow="1" w:lastRow="0" w:firstColumn="1" w:lastColumn="0" w:noHBand="0" w:noVBand="1"/>
       </w:tblPr>
       <w:tblGrid>
         <w:gridCol w:w="1231"/>
-        <w:gridCol w:w="2420"/>
-        <w:gridCol w:w="2460"/>
-        <w:gridCol w:w="1785"/>
-        <w:gridCol w:w="1755"/>
+        <w:gridCol w:w="1741"/>
+        <w:gridCol w:w="1910"/>
+        <w:gridCol w:w="2343"/>
+        <w:gridCol w:w="1134"/>
+        <w:gridCol w:w="1417"/>
       </w:tblGrid>
       <w:tr>
         <w:tc>
@@ -2232,13 +1943,33 @@
               <w:rPr>
                 <w:rFonts w:cs="宋体" w:hint="eastAsia"/>
               </w:rPr>
+              <w:t>数据流编号</w:t>
+            </w:r>
+          </w:p>
+        </w:tc>
+        <w:tc>
+          <w:tcPr>
+            <w:tcW w:w="1741" w:type="dxa"/>
+          </w:tcPr>
+          <w:p>
+            <w:pPr>
+              <w:pStyle w:val="11"/>
+              <w:ind w:firstLineChars="0" w:firstLine="0"/>
+              <w:rPr>
+                <w:rFonts w:cs="宋体"/>
+              </w:rPr>
+            </w:pPr>
+            <w:r>
+              <w:rPr>
+                <w:rFonts w:cs="宋体" w:hint="eastAsia"/>
+              </w:rPr>
               <w:t>数据流名</w:t>
             </w:r>
           </w:p>
         </w:tc>
         <w:tc>
           <w:tcPr>
-            <w:tcW w:w="2420" w:type="dxa"/>
+            <w:tcW w:w="1910" w:type="dxa"/>
           </w:tcPr>
           <w:p>
             <w:pPr>
@@ -2259,7 +1990,7 @@
         </w:tc>
         <w:tc>
           <w:tcPr>
-            <w:tcW w:w="2460" w:type="dxa"/>
+            <w:tcW w:w="2343" w:type="dxa"/>
           </w:tcPr>
           <w:p>
             <w:pPr>
@@ -2280,7 +2011,7 @@
         </w:tc>
         <w:tc>
           <w:tcPr>
-            <w:tcW w:w="1785" w:type="dxa"/>
+            <w:tcW w:w="1134" w:type="dxa"/>
           </w:tcPr>
           <w:p>
             <w:pPr>
@@ -2301,7 +2032,7 @@
         </w:tc>
         <w:tc>
           <w:tcPr>
-            <w:tcW w:w="1755" w:type="dxa"/>
+            <w:tcW w:w="1417" w:type="dxa"/>
           </w:tcPr>
           <w:p>
             <w:pPr>
@@ -2331,69 +2062,141 @@
               <w:pStyle w:val="11"/>
               <w:ind w:firstLineChars="0" w:firstLine="0"/>
               <w:rPr>
-                <w:rFonts w:cs="宋体" w:hint="eastAsia"/>
-              </w:rPr>
-            </w:pPr>
-          </w:p>
-        </w:tc>
-        <w:tc>
-          <w:tcPr>
-            <w:tcW w:w="2420" w:type="dxa"/>
-          </w:tcPr>
-          <w:p>
-            <w:pPr>
-              <w:pStyle w:val="11"/>
-              <w:ind w:firstLineChars="0" w:firstLine="0"/>
-              <w:jc w:val="center"/>
-              <w:rPr>
-                <w:rFonts w:cs="宋体" w:hint="eastAsia"/>
-              </w:rPr>
-            </w:pPr>
-          </w:p>
-        </w:tc>
-        <w:tc>
-          <w:tcPr>
-            <w:tcW w:w="2460" w:type="dxa"/>
-          </w:tcPr>
-          <w:p>
-            <w:pPr>
-              <w:pStyle w:val="11"/>
-              <w:ind w:firstLineChars="0" w:firstLine="0"/>
-              <w:jc w:val="center"/>
-              <w:rPr>
-                <w:rFonts w:cs="宋体" w:hint="eastAsia"/>
-              </w:rPr>
-            </w:pPr>
-          </w:p>
-        </w:tc>
-        <w:tc>
-          <w:tcPr>
-            <w:tcW w:w="1785" w:type="dxa"/>
-          </w:tcPr>
-          <w:p>
-            <w:pPr>
-              <w:pStyle w:val="11"/>
-              <w:ind w:firstLineChars="0" w:firstLine="0"/>
-              <w:jc w:val="center"/>
-              <w:rPr>
-                <w:rFonts w:cs="宋体" w:hint="eastAsia"/>
-              </w:rPr>
-            </w:pPr>
-          </w:p>
-        </w:tc>
-        <w:tc>
-          <w:tcPr>
-            <w:tcW w:w="1755" w:type="dxa"/>
-          </w:tcPr>
-          <w:p>
-            <w:pPr>
-              <w:pStyle w:val="11"/>
-              <w:ind w:firstLineChars="0" w:firstLine="0"/>
-              <w:jc w:val="center"/>
-              <w:rPr>
-                <w:rFonts w:cs="宋体" w:hint="eastAsia"/>
-              </w:rPr>
-            </w:pPr>
+                <w:rFonts w:cs="宋体"/>
+              </w:rPr>
+            </w:pPr>
+            <w:r>
+              <w:rPr>
+                <w:rFonts w:cs="宋体" w:hint="eastAsia"/>
+              </w:rPr>
+              <w:t>F</w:t>
+            </w:r>
+            <w:r>
+              <w:rPr>
+                <w:rFonts w:cs="宋体"/>
+              </w:rPr>
+              <w:t>1</w:t>
+            </w:r>
+          </w:p>
+        </w:tc>
+        <w:tc>
+          <w:tcPr>
+            <w:tcW w:w="1741" w:type="dxa"/>
+          </w:tcPr>
+          <w:p>
+            <w:pPr>
+              <w:pStyle w:val="11"/>
+              <w:ind w:firstLineChars="0" w:firstLine="0"/>
+              <w:rPr>
+                <w:rFonts w:cs="宋体"/>
+              </w:rPr>
+            </w:pPr>
+            <w:r>
+              <w:rPr>
+                <w:rFonts w:cs="宋体" w:hint="eastAsia"/>
+              </w:rPr>
+              <w:t>用户信息</w:t>
+            </w:r>
+          </w:p>
+        </w:tc>
+        <w:tc>
+          <w:tcPr>
+            <w:tcW w:w="1910" w:type="dxa"/>
+          </w:tcPr>
+          <w:p>
+            <w:pPr>
+              <w:pStyle w:val="11"/>
+              <w:ind w:firstLineChars="0" w:firstLine="0"/>
+              <w:jc w:val="center"/>
+              <w:rPr>
+                <w:rFonts w:cs="宋体"/>
+              </w:rPr>
+            </w:pPr>
+            <w:r>
+              <w:rPr>
+                <w:rFonts w:cs="宋体" w:hint="eastAsia"/>
+              </w:rPr>
+              <w:t>用于对用户进行身份验证的信息</w:t>
+            </w:r>
+          </w:p>
+        </w:tc>
+        <w:tc>
+          <w:tcPr>
+            <w:tcW w:w="2343" w:type="dxa"/>
+          </w:tcPr>
+          <w:p>
+            <w:pPr>
+              <w:pStyle w:val="11"/>
+              <w:ind w:firstLineChars="0" w:firstLine="0"/>
+              <w:jc w:val="center"/>
+              <w:rPr>
+                <w:rFonts w:cs="宋体"/>
+              </w:rPr>
+            </w:pPr>
+            <w:r>
+              <w:rPr>
+                <w:rFonts w:cs="宋体" w:hint="eastAsia"/>
+              </w:rPr>
+              <w:t>用户账号，</w:t>
+            </w:r>
+          </w:p>
+          <w:p>
+            <w:pPr>
+              <w:pStyle w:val="11"/>
+              <w:ind w:firstLineChars="0" w:firstLine="0"/>
+              <w:jc w:val="center"/>
+              <w:rPr>
+                <w:rFonts w:cs="宋体"/>
+              </w:rPr>
+            </w:pPr>
+            <w:r>
+              <w:rPr>
+                <w:rFonts w:cs="宋体" w:hint="eastAsia"/>
+              </w:rPr>
+              <w:t>用户密码</w:t>
+            </w:r>
+          </w:p>
+        </w:tc>
+        <w:tc>
+          <w:tcPr>
+            <w:tcW w:w="1134" w:type="dxa"/>
+          </w:tcPr>
+          <w:p>
+            <w:pPr>
+              <w:pStyle w:val="11"/>
+              <w:ind w:firstLineChars="0" w:firstLine="0"/>
+              <w:jc w:val="center"/>
+              <w:rPr>
+                <w:rFonts w:cs="宋体"/>
+              </w:rPr>
+            </w:pPr>
+            <w:r>
+              <w:rPr>
+                <w:rFonts w:cs="宋体" w:hint="eastAsia"/>
+              </w:rPr>
+              <w:t>用户</w:t>
+            </w:r>
+          </w:p>
+        </w:tc>
+        <w:tc>
+          <w:tcPr>
+            <w:tcW w:w="1417" w:type="dxa"/>
+          </w:tcPr>
+          <w:p>
+            <w:pPr>
+              <w:pStyle w:val="11"/>
+              <w:ind w:firstLineChars="0" w:firstLine="0"/>
+              <w:jc w:val="center"/>
+              <w:rPr>
+                <w:rFonts w:cs="宋体"/>
+              </w:rPr>
+            </w:pPr>
+            <w:r>
+              <w:rPr>
+                <w:rFonts w:cs="宋体" w:hint="eastAsia"/>
+              </w:rPr>
+              <w:t>登录系统</w:t>
+            </w:r>
           </w:p>
         </w:tc>
       </w:tr>
@@ -2407,69 +2210,150 @@
               <w:pStyle w:val="11"/>
               <w:ind w:firstLineChars="0" w:firstLine="0"/>
               <w:rPr>
-                <w:rFonts w:cs="宋体" w:hint="eastAsia"/>
-              </w:rPr>
-            </w:pPr>
-          </w:p>
-        </w:tc>
-        <w:tc>
-          <w:tcPr>
-            <w:tcW w:w="2420" w:type="dxa"/>
-          </w:tcPr>
-          <w:p>
-            <w:pPr>
-              <w:pStyle w:val="11"/>
-              <w:ind w:firstLineChars="0" w:firstLine="0"/>
-              <w:jc w:val="center"/>
-              <w:rPr>
-                <w:rFonts w:cs="宋体" w:hint="eastAsia"/>
-              </w:rPr>
-            </w:pPr>
-          </w:p>
-        </w:tc>
-        <w:tc>
-          <w:tcPr>
-            <w:tcW w:w="2460" w:type="dxa"/>
-          </w:tcPr>
-          <w:p>
-            <w:pPr>
-              <w:pStyle w:val="11"/>
-              <w:ind w:firstLineChars="0" w:firstLine="0"/>
-              <w:jc w:val="center"/>
-              <w:rPr>
-                <w:rFonts w:cs="宋体" w:hint="eastAsia"/>
-              </w:rPr>
-            </w:pPr>
-          </w:p>
-        </w:tc>
-        <w:tc>
-          <w:tcPr>
-            <w:tcW w:w="1785" w:type="dxa"/>
-          </w:tcPr>
-          <w:p>
-            <w:pPr>
-              <w:pStyle w:val="11"/>
-              <w:ind w:firstLineChars="0" w:firstLine="0"/>
-              <w:jc w:val="center"/>
-              <w:rPr>
-                <w:rFonts w:cs="宋体" w:hint="eastAsia"/>
-              </w:rPr>
-            </w:pPr>
-          </w:p>
-        </w:tc>
-        <w:tc>
-          <w:tcPr>
-            <w:tcW w:w="1755" w:type="dxa"/>
-          </w:tcPr>
-          <w:p>
-            <w:pPr>
-              <w:pStyle w:val="11"/>
-              <w:ind w:firstLineChars="0" w:firstLine="0"/>
-              <w:jc w:val="center"/>
-              <w:rPr>
-                <w:rFonts w:cs="宋体" w:hint="eastAsia"/>
-              </w:rPr>
-            </w:pPr>
+                <w:rFonts w:cs="宋体"/>
+              </w:rPr>
+            </w:pPr>
+            <w:r>
+              <w:rPr>
+                <w:rFonts w:cs="宋体" w:hint="eastAsia"/>
+              </w:rPr>
+              <w:t>F2</w:t>
+            </w:r>
+          </w:p>
+        </w:tc>
+        <w:tc>
+          <w:tcPr>
+            <w:tcW w:w="1741" w:type="dxa"/>
+          </w:tcPr>
+          <w:p>
+            <w:pPr>
+              <w:pStyle w:val="11"/>
+              <w:ind w:firstLineChars="0" w:firstLine="0"/>
+              <w:rPr>
+                <w:rFonts w:cs="宋体"/>
+              </w:rPr>
+            </w:pPr>
+            <w:r>
+              <w:rPr>
+                <w:rFonts w:cs="宋体" w:hint="eastAsia"/>
+              </w:rPr>
+              <w:t>用户操作信息</w:t>
+            </w:r>
+          </w:p>
+        </w:tc>
+        <w:tc>
+          <w:tcPr>
+            <w:tcW w:w="1910" w:type="dxa"/>
+          </w:tcPr>
+          <w:p>
+            <w:pPr>
+              <w:pStyle w:val="11"/>
+              <w:ind w:firstLineChars="0" w:firstLine="0"/>
+              <w:jc w:val="center"/>
+              <w:rPr>
+                <w:rFonts w:cs="宋体"/>
+              </w:rPr>
+            </w:pPr>
+            <w:r>
+              <w:rPr>
+                <w:rFonts w:cs="宋体" w:hint="eastAsia"/>
+              </w:rPr>
+              <w:t>用户的操作信息</w:t>
+            </w:r>
+          </w:p>
+        </w:tc>
+        <w:tc>
+          <w:tcPr>
+            <w:tcW w:w="2343" w:type="dxa"/>
+          </w:tcPr>
+          <w:p>
+            <w:pPr>
+              <w:pStyle w:val="11"/>
+              <w:ind w:firstLineChars="0" w:firstLine="0"/>
+              <w:jc w:val="center"/>
+              <w:rPr>
+                <w:rFonts w:cs="宋体"/>
+              </w:rPr>
+            </w:pPr>
+            <w:r>
+              <w:rPr>
+                <w:rFonts w:cs="宋体" w:hint="eastAsia"/>
+              </w:rPr>
+              <w:t>以下信息中的任一信息：</w:t>
+            </w:r>
+          </w:p>
+          <w:p>
+            <w:pPr>
+              <w:pStyle w:val="11"/>
+              <w:ind w:firstLineChars="0" w:firstLine="0"/>
+              <w:jc w:val="center"/>
+              <w:rPr>
+                <w:rFonts w:cs="宋体"/>
+              </w:rPr>
+            </w:pPr>
+            <w:r>
+              <w:rPr>
+                <w:rFonts w:cs="宋体" w:hint="eastAsia"/>
+              </w:rPr>
+              <w:t>记录查询请求，存钱及存钱数，取钱及取钱数，转账及目标账户及金额，用户信息更改。</w:t>
+            </w:r>
+          </w:p>
+          <w:p>
+            <w:pPr>
+              <w:pStyle w:val="11"/>
+              <w:ind w:firstLineChars="0" w:firstLine="0"/>
+              <w:rPr>
+                <w:rFonts w:cs="宋体"/>
+              </w:rPr>
+            </w:pPr>
+            <w:r>
+              <w:rPr>
+                <w:rFonts w:cs="宋体" w:hint="eastAsia"/>
+              </w:rPr>
+              <w:t>及其相关的验证信息</w:t>
+            </w:r>
+          </w:p>
+        </w:tc>
+        <w:tc>
+          <w:tcPr>
+            <w:tcW w:w="1134" w:type="dxa"/>
+          </w:tcPr>
+          <w:p>
+            <w:pPr>
+              <w:pStyle w:val="11"/>
+              <w:ind w:firstLineChars="0" w:firstLine="0"/>
+              <w:jc w:val="center"/>
+              <w:rPr>
+                <w:rFonts w:cs="宋体"/>
+              </w:rPr>
+            </w:pPr>
+            <w:r>
+              <w:rPr>
+                <w:rFonts w:cs="宋体" w:hint="eastAsia"/>
+              </w:rPr>
+              <w:t>用户</w:t>
+            </w:r>
+          </w:p>
+        </w:tc>
+        <w:tc>
+          <w:tcPr>
+            <w:tcW w:w="1417" w:type="dxa"/>
+          </w:tcPr>
+          <w:p>
+            <w:pPr>
+              <w:pStyle w:val="11"/>
+              <w:ind w:firstLineChars="0" w:firstLine="0"/>
+              <w:jc w:val="center"/>
+              <w:rPr>
+                <w:rFonts w:cs="宋体"/>
+              </w:rPr>
+            </w:pPr>
+            <w:r>
+              <w:rPr>
+                <w:rFonts w:cs="宋体" w:hint="eastAsia"/>
+              </w:rPr>
+              <w:t>操作系统</w:t>
+            </w:r>
           </w:p>
         </w:tc>
       </w:tr>
@@ -2483,69 +2367,125 @@
               <w:pStyle w:val="11"/>
               <w:ind w:firstLineChars="0" w:firstLine="0"/>
               <w:rPr>
-                <w:rFonts w:cs="宋体" w:hint="eastAsia"/>
-              </w:rPr>
-            </w:pPr>
-          </w:p>
-        </w:tc>
-        <w:tc>
-          <w:tcPr>
-            <w:tcW w:w="2420" w:type="dxa"/>
-          </w:tcPr>
-          <w:p>
-            <w:pPr>
-              <w:pStyle w:val="11"/>
-              <w:ind w:firstLineChars="0" w:firstLine="0"/>
-              <w:jc w:val="center"/>
-              <w:rPr>
-                <w:rFonts w:cs="宋体" w:hint="eastAsia"/>
-              </w:rPr>
-            </w:pPr>
-          </w:p>
-        </w:tc>
-        <w:tc>
-          <w:tcPr>
-            <w:tcW w:w="2460" w:type="dxa"/>
-          </w:tcPr>
-          <w:p>
-            <w:pPr>
-              <w:pStyle w:val="11"/>
-              <w:ind w:firstLineChars="0" w:firstLine="0"/>
-              <w:jc w:val="center"/>
-              <w:rPr>
-                <w:rFonts w:cs="宋体" w:hint="eastAsia"/>
-              </w:rPr>
-            </w:pPr>
-          </w:p>
-        </w:tc>
-        <w:tc>
-          <w:tcPr>
-            <w:tcW w:w="1785" w:type="dxa"/>
-          </w:tcPr>
-          <w:p>
-            <w:pPr>
-              <w:pStyle w:val="11"/>
-              <w:ind w:firstLineChars="0" w:firstLine="0"/>
-              <w:jc w:val="center"/>
-              <w:rPr>
-                <w:rFonts w:cs="宋体" w:hint="eastAsia"/>
-              </w:rPr>
-            </w:pPr>
-          </w:p>
-        </w:tc>
-        <w:tc>
-          <w:tcPr>
-            <w:tcW w:w="1755" w:type="dxa"/>
-          </w:tcPr>
-          <w:p>
-            <w:pPr>
-              <w:pStyle w:val="11"/>
-              <w:ind w:firstLineChars="0" w:firstLine="0"/>
-              <w:jc w:val="center"/>
-              <w:rPr>
-                <w:rFonts w:cs="宋体" w:hint="eastAsia"/>
-              </w:rPr>
-            </w:pPr>
+                <w:rFonts w:cs="宋体"/>
+              </w:rPr>
+            </w:pPr>
+            <w:r>
+              <w:rPr>
+                <w:rFonts w:cs="宋体" w:hint="eastAsia"/>
+              </w:rPr>
+              <w:t>F</w:t>
+            </w:r>
+            <w:r>
+              <w:rPr>
+                <w:rFonts w:cs="宋体"/>
+              </w:rPr>
+              <w:t>3</w:t>
+            </w:r>
+          </w:p>
+        </w:tc>
+        <w:tc>
+          <w:tcPr>
+            <w:tcW w:w="1741" w:type="dxa"/>
+          </w:tcPr>
+          <w:p>
+            <w:pPr>
+              <w:pStyle w:val="11"/>
+              <w:ind w:firstLineChars="0" w:firstLine="0"/>
+              <w:rPr>
+                <w:rFonts w:cs="宋体"/>
+              </w:rPr>
+            </w:pPr>
+            <w:r>
+              <w:rPr>
+                <w:rFonts w:cs="宋体" w:hint="eastAsia"/>
+              </w:rPr>
+              <w:t>用户审查信息</w:t>
+            </w:r>
+          </w:p>
+        </w:tc>
+        <w:tc>
+          <w:tcPr>
+            <w:tcW w:w="1910" w:type="dxa"/>
+          </w:tcPr>
+          <w:p>
+            <w:pPr>
+              <w:pStyle w:val="11"/>
+              <w:ind w:firstLineChars="0" w:firstLine="0"/>
+              <w:jc w:val="center"/>
+              <w:rPr>
+                <w:rFonts w:cs="宋体"/>
+              </w:rPr>
+            </w:pPr>
+            <w:r>
+              <w:rPr>
+                <w:rFonts w:cs="宋体" w:hint="eastAsia"/>
+              </w:rPr>
+              <w:t>返回用户登录的验证结果</w:t>
+            </w:r>
+          </w:p>
+        </w:tc>
+        <w:tc>
+          <w:tcPr>
+            <w:tcW w:w="2343" w:type="dxa"/>
+          </w:tcPr>
+          <w:p>
+            <w:pPr>
+              <w:pStyle w:val="11"/>
+              <w:ind w:firstLineChars="0" w:firstLine="0"/>
+              <w:jc w:val="center"/>
+              <w:rPr>
+                <w:rFonts w:cs="宋体"/>
+              </w:rPr>
+            </w:pPr>
+            <w:r>
+              <w:rPr>
+                <w:rFonts w:cs="宋体" w:hint="eastAsia"/>
+              </w:rPr>
+              <w:t>是否成功登录以及用户部分的信息（银行卡尾号，用户姓）</w:t>
+            </w:r>
+          </w:p>
+        </w:tc>
+        <w:tc>
+          <w:tcPr>
+            <w:tcW w:w="1134" w:type="dxa"/>
+          </w:tcPr>
+          <w:p>
+            <w:pPr>
+              <w:pStyle w:val="11"/>
+              <w:ind w:firstLineChars="0" w:firstLine="0"/>
+              <w:jc w:val="center"/>
+              <w:rPr>
+                <w:rFonts w:cs="宋体"/>
+              </w:rPr>
+            </w:pPr>
+            <w:r>
+              <w:rPr>
+                <w:rFonts w:cs="宋体" w:hint="eastAsia"/>
+              </w:rPr>
+              <w:t>操作系统</w:t>
+            </w:r>
+          </w:p>
+        </w:tc>
+        <w:tc>
+          <w:tcPr>
+            <w:tcW w:w="1417" w:type="dxa"/>
+          </w:tcPr>
+          <w:p>
+            <w:pPr>
+              <w:pStyle w:val="11"/>
+              <w:ind w:firstLineChars="0" w:firstLine="0"/>
+              <w:jc w:val="center"/>
+              <w:rPr>
+                <w:rFonts w:cs="宋体"/>
+              </w:rPr>
+            </w:pPr>
+            <w:r>
+              <w:rPr>
+                <w:rFonts w:cs="宋体" w:hint="eastAsia"/>
+              </w:rPr>
+              <w:t>用户</w:t>
+            </w:r>
           </w:p>
         </w:tc>
       </w:tr>
@@ -2559,69 +2499,137 @@
               <w:pStyle w:val="11"/>
               <w:ind w:firstLineChars="0" w:firstLine="0"/>
               <w:rPr>
-                <w:rFonts w:cs="宋体" w:hint="eastAsia"/>
-              </w:rPr>
-            </w:pPr>
-          </w:p>
-        </w:tc>
-        <w:tc>
-          <w:tcPr>
-            <w:tcW w:w="2420" w:type="dxa"/>
-          </w:tcPr>
-          <w:p>
-            <w:pPr>
-              <w:pStyle w:val="11"/>
-              <w:ind w:firstLineChars="0" w:firstLine="0"/>
-              <w:jc w:val="center"/>
-              <w:rPr>
-                <w:rFonts w:cs="宋体" w:hint="eastAsia"/>
-              </w:rPr>
-            </w:pPr>
-          </w:p>
-        </w:tc>
-        <w:tc>
-          <w:tcPr>
-            <w:tcW w:w="2460" w:type="dxa"/>
-          </w:tcPr>
-          <w:p>
-            <w:pPr>
-              <w:pStyle w:val="11"/>
-              <w:ind w:firstLineChars="0" w:firstLine="0"/>
-              <w:jc w:val="center"/>
-              <w:rPr>
-                <w:rFonts w:cs="宋体" w:hint="eastAsia"/>
-              </w:rPr>
-            </w:pPr>
-          </w:p>
-        </w:tc>
-        <w:tc>
-          <w:tcPr>
-            <w:tcW w:w="1785" w:type="dxa"/>
-          </w:tcPr>
-          <w:p>
-            <w:pPr>
-              <w:pStyle w:val="11"/>
-              <w:ind w:firstLineChars="0" w:firstLine="0"/>
-              <w:jc w:val="center"/>
-              <w:rPr>
-                <w:rFonts w:cs="宋体" w:hint="eastAsia"/>
-              </w:rPr>
-            </w:pPr>
-          </w:p>
-        </w:tc>
-        <w:tc>
-          <w:tcPr>
-            <w:tcW w:w="1755" w:type="dxa"/>
-          </w:tcPr>
-          <w:p>
-            <w:pPr>
-              <w:pStyle w:val="11"/>
-              <w:ind w:firstLineChars="0" w:firstLine="0"/>
-              <w:jc w:val="center"/>
-              <w:rPr>
-                <w:rFonts w:cs="宋体" w:hint="eastAsia"/>
-              </w:rPr>
-            </w:pPr>
+                <w:rFonts w:cs="宋体"/>
+              </w:rPr>
+            </w:pPr>
+            <w:r>
+              <w:rPr>
+                <w:rFonts w:cs="宋体" w:hint="eastAsia"/>
+              </w:rPr>
+              <w:t>F</w:t>
+            </w:r>
+            <w:r>
+              <w:rPr>
+                <w:rFonts w:cs="宋体"/>
+              </w:rPr>
+              <w:t>4</w:t>
+            </w:r>
+          </w:p>
+        </w:tc>
+        <w:tc>
+          <w:tcPr>
+            <w:tcW w:w="1741" w:type="dxa"/>
+          </w:tcPr>
+          <w:p>
+            <w:pPr>
+              <w:pStyle w:val="11"/>
+              <w:ind w:firstLineChars="0" w:firstLine="0"/>
+              <w:rPr>
+                <w:rFonts w:cs="宋体"/>
+              </w:rPr>
+            </w:pPr>
+            <w:r>
+              <w:rPr>
+                <w:rFonts w:cs="宋体" w:hint="eastAsia"/>
+              </w:rPr>
+              <w:t>用户操作反馈</w:t>
+            </w:r>
+          </w:p>
+        </w:tc>
+        <w:tc>
+          <w:tcPr>
+            <w:tcW w:w="1910" w:type="dxa"/>
+          </w:tcPr>
+          <w:p>
+            <w:pPr>
+              <w:pStyle w:val="11"/>
+              <w:ind w:firstLineChars="0" w:firstLine="0"/>
+              <w:jc w:val="center"/>
+              <w:rPr>
+                <w:rFonts w:cs="宋体"/>
+              </w:rPr>
+            </w:pPr>
+            <w:r>
+              <w:rPr>
+                <w:rFonts w:cs="宋体" w:hint="eastAsia"/>
+              </w:rPr>
+              <w:t>对于用户操作进行处理后反馈的结果</w:t>
+            </w:r>
+          </w:p>
+        </w:tc>
+        <w:tc>
+          <w:tcPr>
+            <w:tcW w:w="2343" w:type="dxa"/>
+          </w:tcPr>
+          <w:p>
+            <w:pPr>
+              <w:pStyle w:val="11"/>
+              <w:ind w:firstLineChars="0" w:firstLine="0"/>
+              <w:jc w:val="center"/>
+              <w:rPr>
+                <w:rFonts w:cs="宋体"/>
+              </w:rPr>
+            </w:pPr>
+            <w:r>
+              <w:rPr>
+                <w:rFonts w:cs="宋体" w:hint="eastAsia"/>
+              </w:rPr>
+              <w:t>对应</w:t>
+            </w:r>
+            <w:r>
+              <w:rPr>
+                <w:rFonts w:cs="宋体" w:hint="eastAsia"/>
+              </w:rPr>
+              <w:t>F2</w:t>
+            </w:r>
+            <w:r>
+              <w:rPr>
+                <w:rFonts w:cs="宋体" w:hint="eastAsia"/>
+              </w:rPr>
+              <w:t>中不同操作的结果进行不同的反馈，包含用户进行操作的一部分的信息。</w:t>
+            </w:r>
+          </w:p>
+        </w:tc>
+        <w:tc>
+          <w:tcPr>
+            <w:tcW w:w="1134" w:type="dxa"/>
+          </w:tcPr>
+          <w:p>
+            <w:pPr>
+              <w:pStyle w:val="11"/>
+              <w:ind w:firstLineChars="0" w:firstLine="0"/>
+              <w:jc w:val="center"/>
+              <w:rPr>
+                <w:rFonts w:cs="宋体"/>
+              </w:rPr>
+            </w:pPr>
+            <w:r>
+              <w:rPr>
+                <w:rFonts w:cs="宋体" w:hint="eastAsia"/>
+              </w:rPr>
+              <w:t>操作系统</w:t>
+            </w:r>
+          </w:p>
+        </w:tc>
+        <w:tc>
+          <w:tcPr>
+            <w:tcW w:w="1417" w:type="dxa"/>
+          </w:tcPr>
+          <w:p>
+            <w:pPr>
+              <w:pStyle w:val="11"/>
+              <w:ind w:firstLineChars="0" w:firstLine="0"/>
+              <w:jc w:val="center"/>
+              <w:rPr>
+                <w:rFonts w:cs="宋体"/>
+              </w:rPr>
+            </w:pPr>
+            <w:r>
+              <w:rPr>
+                <w:rFonts w:cs="宋体" w:hint="eastAsia"/>
+              </w:rPr>
+              <w:t>用户</w:t>
+            </w:r>
           </w:p>
         </w:tc>
       </w:tr>
@@ -2635,69 +2643,141 @@
               <w:pStyle w:val="11"/>
               <w:ind w:firstLineChars="0" w:firstLine="0"/>
               <w:rPr>
-                <w:rFonts w:cs="宋体" w:hint="eastAsia"/>
-              </w:rPr>
-            </w:pPr>
-          </w:p>
-        </w:tc>
-        <w:tc>
-          <w:tcPr>
-            <w:tcW w:w="2420" w:type="dxa"/>
-          </w:tcPr>
-          <w:p>
-            <w:pPr>
-              <w:pStyle w:val="11"/>
-              <w:ind w:firstLineChars="0" w:firstLine="0"/>
-              <w:jc w:val="center"/>
-              <w:rPr>
-                <w:rFonts w:cs="宋体" w:hint="eastAsia"/>
-              </w:rPr>
-            </w:pPr>
-          </w:p>
-        </w:tc>
-        <w:tc>
-          <w:tcPr>
-            <w:tcW w:w="2460" w:type="dxa"/>
-          </w:tcPr>
-          <w:p>
-            <w:pPr>
-              <w:pStyle w:val="11"/>
-              <w:ind w:firstLineChars="0" w:firstLine="0"/>
-              <w:jc w:val="center"/>
-              <w:rPr>
-                <w:rFonts w:cs="宋体" w:hint="eastAsia"/>
-              </w:rPr>
-            </w:pPr>
-          </w:p>
-        </w:tc>
-        <w:tc>
-          <w:tcPr>
-            <w:tcW w:w="1785" w:type="dxa"/>
-          </w:tcPr>
-          <w:p>
-            <w:pPr>
-              <w:pStyle w:val="11"/>
-              <w:ind w:firstLineChars="0" w:firstLine="0"/>
-              <w:jc w:val="center"/>
-              <w:rPr>
-                <w:rFonts w:cs="宋体" w:hint="eastAsia"/>
-              </w:rPr>
-            </w:pPr>
-          </w:p>
-        </w:tc>
-        <w:tc>
-          <w:tcPr>
-            <w:tcW w:w="1755" w:type="dxa"/>
-          </w:tcPr>
-          <w:p>
-            <w:pPr>
-              <w:pStyle w:val="11"/>
-              <w:ind w:firstLineChars="0" w:firstLine="0"/>
-              <w:jc w:val="center"/>
-              <w:rPr>
-                <w:rFonts w:cs="宋体" w:hint="eastAsia"/>
-              </w:rPr>
-            </w:pPr>
+                <w:rFonts w:cs="宋体"/>
+              </w:rPr>
+            </w:pPr>
+            <w:r>
+              <w:rPr>
+                <w:rFonts w:cs="宋体" w:hint="eastAsia"/>
+              </w:rPr>
+              <w:t>F</w:t>
+            </w:r>
+            <w:r>
+              <w:rPr>
+                <w:rFonts w:cs="宋体"/>
+              </w:rPr>
+              <w:t>5</w:t>
+            </w:r>
+          </w:p>
+        </w:tc>
+        <w:tc>
+          <w:tcPr>
+            <w:tcW w:w="1741" w:type="dxa"/>
+          </w:tcPr>
+          <w:p>
+            <w:pPr>
+              <w:pStyle w:val="11"/>
+              <w:ind w:firstLineChars="0" w:firstLine="0"/>
+              <w:rPr>
+                <w:rFonts w:cs="宋体"/>
+              </w:rPr>
+            </w:pPr>
+            <w:r>
+              <w:rPr>
+                <w:rFonts w:cs="宋体" w:hint="eastAsia"/>
+              </w:rPr>
+              <w:t>管理员信息</w:t>
+            </w:r>
+          </w:p>
+        </w:tc>
+        <w:tc>
+          <w:tcPr>
+            <w:tcW w:w="1910" w:type="dxa"/>
+          </w:tcPr>
+          <w:p>
+            <w:pPr>
+              <w:pStyle w:val="11"/>
+              <w:ind w:firstLineChars="0" w:firstLine="0"/>
+              <w:jc w:val="center"/>
+              <w:rPr>
+                <w:rFonts w:cs="宋体"/>
+              </w:rPr>
+            </w:pPr>
+            <w:r>
+              <w:rPr>
+                <w:rFonts w:cs="宋体" w:hint="eastAsia"/>
+              </w:rPr>
+              <w:t>用于对管理员进行身份验证的信息</w:t>
+            </w:r>
+          </w:p>
+        </w:tc>
+        <w:tc>
+          <w:tcPr>
+            <w:tcW w:w="2343" w:type="dxa"/>
+          </w:tcPr>
+          <w:p>
+            <w:pPr>
+              <w:pStyle w:val="11"/>
+              <w:ind w:firstLineChars="0" w:firstLine="0"/>
+              <w:jc w:val="center"/>
+              <w:rPr>
+                <w:rFonts w:cs="宋体"/>
+              </w:rPr>
+            </w:pPr>
+            <w:r>
+              <w:rPr>
+                <w:rFonts w:cs="宋体" w:hint="eastAsia"/>
+              </w:rPr>
+              <w:t>管理员账号，</w:t>
+            </w:r>
+          </w:p>
+          <w:p>
+            <w:pPr>
+              <w:pStyle w:val="11"/>
+              <w:ind w:firstLineChars="0" w:firstLine="0"/>
+              <w:jc w:val="center"/>
+              <w:rPr>
+                <w:rFonts w:cs="宋体"/>
+              </w:rPr>
+            </w:pPr>
+            <w:r>
+              <w:rPr>
+                <w:rFonts w:cs="宋体" w:hint="eastAsia"/>
+              </w:rPr>
+              <w:t>管理员密码</w:t>
+            </w:r>
+          </w:p>
+        </w:tc>
+        <w:tc>
+          <w:tcPr>
+            <w:tcW w:w="1134" w:type="dxa"/>
+          </w:tcPr>
+          <w:p>
+            <w:pPr>
+              <w:pStyle w:val="11"/>
+              <w:ind w:firstLineChars="0" w:firstLine="0"/>
+              <w:jc w:val="center"/>
+              <w:rPr>
+                <w:rFonts w:cs="宋体"/>
+              </w:rPr>
+            </w:pPr>
+            <w:r>
+              <w:rPr>
+                <w:rFonts w:cs="宋体" w:hint="eastAsia"/>
+              </w:rPr>
+              <w:t>管理员</w:t>
+            </w:r>
+          </w:p>
+        </w:tc>
+        <w:tc>
+          <w:tcPr>
+            <w:tcW w:w="1417" w:type="dxa"/>
+          </w:tcPr>
+          <w:p>
+            <w:pPr>
+              <w:pStyle w:val="11"/>
+              <w:ind w:firstLineChars="0" w:firstLine="0"/>
+              <w:jc w:val="center"/>
+              <w:rPr>
+                <w:rFonts w:cs="宋体"/>
+              </w:rPr>
+            </w:pPr>
+            <w:r>
+              <w:rPr>
+                <w:rFonts w:cs="宋体" w:hint="eastAsia"/>
+              </w:rPr>
+              <w:t>登录系统</w:t>
+            </w:r>
           </w:p>
         </w:tc>
       </w:tr>
@@ -2711,69 +2791,141 @@
               <w:pStyle w:val="11"/>
               <w:ind w:firstLineChars="0" w:firstLine="0"/>
               <w:rPr>
-                <w:rFonts w:cs="宋体" w:hint="eastAsia"/>
-              </w:rPr>
-            </w:pPr>
-          </w:p>
-        </w:tc>
-        <w:tc>
-          <w:tcPr>
-            <w:tcW w:w="2420" w:type="dxa"/>
-          </w:tcPr>
-          <w:p>
-            <w:pPr>
-              <w:pStyle w:val="11"/>
-              <w:ind w:firstLineChars="0" w:firstLine="0"/>
-              <w:jc w:val="center"/>
-              <w:rPr>
-                <w:rFonts w:cs="宋体" w:hint="eastAsia"/>
-              </w:rPr>
-            </w:pPr>
-          </w:p>
-        </w:tc>
-        <w:tc>
-          <w:tcPr>
-            <w:tcW w:w="2460" w:type="dxa"/>
-          </w:tcPr>
-          <w:p>
-            <w:pPr>
-              <w:pStyle w:val="11"/>
-              <w:ind w:firstLineChars="0" w:firstLine="0"/>
-              <w:jc w:val="center"/>
-              <w:rPr>
-                <w:rFonts w:cs="宋体" w:hint="eastAsia"/>
-              </w:rPr>
-            </w:pPr>
-          </w:p>
-        </w:tc>
-        <w:tc>
-          <w:tcPr>
-            <w:tcW w:w="1785" w:type="dxa"/>
-          </w:tcPr>
-          <w:p>
-            <w:pPr>
-              <w:pStyle w:val="11"/>
-              <w:ind w:firstLineChars="0" w:firstLine="0"/>
-              <w:jc w:val="center"/>
-              <w:rPr>
-                <w:rFonts w:cs="宋体" w:hint="eastAsia"/>
-              </w:rPr>
-            </w:pPr>
-          </w:p>
-        </w:tc>
-        <w:tc>
-          <w:tcPr>
-            <w:tcW w:w="1755" w:type="dxa"/>
-          </w:tcPr>
-          <w:p>
-            <w:pPr>
-              <w:pStyle w:val="11"/>
-              <w:ind w:firstLineChars="0" w:firstLine="0"/>
-              <w:jc w:val="center"/>
-              <w:rPr>
-                <w:rFonts w:cs="宋体" w:hint="eastAsia"/>
-              </w:rPr>
-            </w:pPr>
+                <w:rFonts w:cs="宋体"/>
+              </w:rPr>
+            </w:pPr>
+            <w:r>
+              <w:rPr>
+                <w:rFonts w:cs="宋体" w:hint="eastAsia"/>
+              </w:rPr>
+              <w:t>F</w:t>
+            </w:r>
+            <w:r>
+              <w:rPr>
+                <w:rFonts w:cs="宋体"/>
+              </w:rPr>
+              <w:t>6</w:t>
+            </w:r>
+          </w:p>
+        </w:tc>
+        <w:tc>
+          <w:tcPr>
+            <w:tcW w:w="1741" w:type="dxa"/>
+          </w:tcPr>
+          <w:p>
+            <w:pPr>
+              <w:pStyle w:val="11"/>
+              <w:ind w:firstLineChars="0" w:firstLine="0"/>
+              <w:rPr>
+                <w:rFonts w:cs="宋体"/>
+              </w:rPr>
+            </w:pPr>
+            <w:r>
+              <w:rPr>
+                <w:rFonts w:cs="宋体" w:hint="eastAsia"/>
+              </w:rPr>
+              <w:t>管理员操作信息</w:t>
+            </w:r>
+          </w:p>
+        </w:tc>
+        <w:tc>
+          <w:tcPr>
+            <w:tcW w:w="1910" w:type="dxa"/>
+          </w:tcPr>
+          <w:p>
+            <w:pPr>
+              <w:pStyle w:val="11"/>
+              <w:ind w:firstLineChars="0" w:firstLine="0"/>
+              <w:jc w:val="center"/>
+              <w:rPr>
+                <w:rFonts w:cs="宋体"/>
+              </w:rPr>
+            </w:pPr>
+            <w:r>
+              <w:rPr>
+                <w:rFonts w:cs="宋体" w:hint="eastAsia"/>
+              </w:rPr>
+              <w:t>管理员的操作信息</w:t>
+            </w:r>
+          </w:p>
+        </w:tc>
+        <w:tc>
+          <w:tcPr>
+            <w:tcW w:w="2343" w:type="dxa"/>
+          </w:tcPr>
+          <w:p>
+            <w:pPr>
+              <w:pStyle w:val="11"/>
+              <w:ind w:firstLineChars="0" w:firstLine="0"/>
+              <w:jc w:val="center"/>
+              <w:rPr>
+                <w:rFonts w:cs="宋体"/>
+              </w:rPr>
+            </w:pPr>
+            <w:r>
+              <w:rPr>
+                <w:rFonts w:cs="宋体" w:hint="eastAsia"/>
+              </w:rPr>
+              <w:t>以下信息中的任一信息：</w:t>
+            </w:r>
+          </w:p>
+          <w:p>
+            <w:pPr>
+              <w:pStyle w:val="11"/>
+              <w:ind w:firstLineChars="0" w:firstLine="0"/>
+              <w:jc w:val="center"/>
+              <w:rPr>
+                <w:rFonts w:cs="宋体"/>
+              </w:rPr>
+            </w:pPr>
+            <w:r>
+              <w:rPr>
+                <w:rFonts w:cs="宋体" w:hint="eastAsia"/>
+              </w:rPr>
+              <w:t>本机上的用户操作日志，故障日志，请求监控，维护信息，管理员信息更改。</w:t>
+            </w:r>
+          </w:p>
+        </w:tc>
+        <w:tc>
+          <w:tcPr>
+            <w:tcW w:w="1134" w:type="dxa"/>
+          </w:tcPr>
+          <w:p>
+            <w:pPr>
+              <w:pStyle w:val="11"/>
+              <w:ind w:firstLineChars="0" w:firstLine="0"/>
+              <w:jc w:val="center"/>
+              <w:rPr>
+                <w:rFonts w:cs="宋体"/>
+              </w:rPr>
+            </w:pPr>
+            <w:r>
+              <w:rPr>
+                <w:rFonts w:cs="宋体" w:hint="eastAsia"/>
+              </w:rPr>
+              <w:t>管理员</w:t>
+            </w:r>
+          </w:p>
+        </w:tc>
+        <w:tc>
+          <w:tcPr>
+            <w:tcW w:w="1417" w:type="dxa"/>
+          </w:tcPr>
+          <w:p>
+            <w:pPr>
+              <w:pStyle w:val="11"/>
+              <w:ind w:firstLineChars="0" w:firstLine="0"/>
+              <w:jc w:val="center"/>
+              <w:rPr>
+                <w:rFonts w:cs="宋体"/>
+              </w:rPr>
+            </w:pPr>
+            <w:r>
+              <w:rPr>
+                <w:rFonts w:cs="宋体" w:hint="eastAsia"/>
+              </w:rPr>
+              <w:t>操作系统</w:t>
+            </w:r>
           </w:p>
         </w:tc>
       </w:tr>
@@ -2787,69 +2939,137 @@
               <w:pStyle w:val="11"/>
               <w:ind w:firstLineChars="0" w:firstLine="0"/>
               <w:rPr>
-                <w:rFonts w:cs="宋体" w:hint="eastAsia"/>
-              </w:rPr>
-            </w:pPr>
-          </w:p>
-        </w:tc>
-        <w:tc>
-          <w:tcPr>
-            <w:tcW w:w="2420" w:type="dxa"/>
-          </w:tcPr>
-          <w:p>
-            <w:pPr>
-              <w:pStyle w:val="11"/>
-              <w:ind w:firstLineChars="0" w:firstLine="0"/>
-              <w:jc w:val="center"/>
-              <w:rPr>
-                <w:rFonts w:cs="宋体" w:hint="eastAsia"/>
-              </w:rPr>
-            </w:pPr>
-          </w:p>
-        </w:tc>
-        <w:tc>
-          <w:tcPr>
-            <w:tcW w:w="2460" w:type="dxa"/>
-          </w:tcPr>
-          <w:p>
-            <w:pPr>
-              <w:pStyle w:val="11"/>
-              <w:ind w:firstLineChars="0" w:firstLine="0"/>
-              <w:jc w:val="center"/>
-              <w:rPr>
-                <w:rFonts w:cs="宋体" w:hint="eastAsia"/>
-              </w:rPr>
-            </w:pPr>
-          </w:p>
-        </w:tc>
-        <w:tc>
-          <w:tcPr>
-            <w:tcW w:w="1785" w:type="dxa"/>
-          </w:tcPr>
-          <w:p>
-            <w:pPr>
-              <w:pStyle w:val="11"/>
-              <w:ind w:firstLineChars="0" w:firstLine="0"/>
-              <w:jc w:val="center"/>
-              <w:rPr>
-                <w:rFonts w:cs="宋体" w:hint="eastAsia"/>
-              </w:rPr>
-            </w:pPr>
-          </w:p>
-        </w:tc>
-        <w:tc>
-          <w:tcPr>
-            <w:tcW w:w="1755" w:type="dxa"/>
-          </w:tcPr>
-          <w:p>
-            <w:pPr>
-              <w:pStyle w:val="11"/>
-              <w:ind w:firstLineChars="0" w:firstLine="0"/>
-              <w:jc w:val="center"/>
-              <w:rPr>
-                <w:rFonts w:cs="宋体" w:hint="eastAsia"/>
-              </w:rPr>
-            </w:pPr>
+                <w:rFonts w:cs="宋体"/>
+              </w:rPr>
+            </w:pPr>
+            <w:r>
+              <w:rPr>
+                <w:rFonts w:cs="宋体" w:hint="eastAsia"/>
+              </w:rPr>
+              <w:t>F</w:t>
+            </w:r>
+            <w:r>
+              <w:rPr>
+                <w:rFonts w:cs="宋体"/>
+              </w:rPr>
+              <w:t>7</w:t>
+            </w:r>
+          </w:p>
+        </w:tc>
+        <w:tc>
+          <w:tcPr>
+            <w:tcW w:w="1741" w:type="dxa"/>
+          </w:tcPr>
+          <w:p>
+            <w:pPr>
+              <w:pStyle w:val="11"/>
+              <w:ind w:firstLineChars="0" w:firstLine="0"/>
+              <w:rPr>
+                <w:rFonts w:cs="宋体"/>
+              </w:rPr>
+            </w:pPr>
+            <w:r>
+              <w:rPr>
+                <w:rFonts w:cs="宋体" w:hint="eastAsia"/>
+              </w:rPr>
+              <w:t>管理员操作反馈</w:t>
+            </w:r>
+          </w:p>
+        </w:tc>
+        <w:tc>
+          <w:tcPr>
+            <w:tcW w:w="1910" w:type="dxa"/>
+          </w:tcPr>
+          <w:p>
+            <w:pPr>
+              <w:pStyle w:val="11"/>
+              <w:ind w:firstLineChars="0" w:firstLine="0"/>
+              <w:jc w:val="center"/>
+              <w:rPr>
+                <w:rFonts w:cs="宋体"/>
+              </w:rPr>
+            </w:pPr>
+            <w:r>
+              <w:rPr>
+                <w:rFonts w:cs="宋体" w:hint="eastAsia"/>
+              </w:rPr>
+              <w:t>对于管理员操作进行处理后反馈的结果</w:t>
+            </w:r>
+          </w:p>
+        </w:tc>
+        <w:tc>
+          <w:tcPr>
+            <w:tcW w:w="2343" w:type="dxa"/>
+          </w:tcPr>
+          <w:p>
+            <w:pPr>
+              <w:pStyle w:val="11"/>
+              <w:ind w:firstLineChars="0" w:firstLine="0"/>
+              <w:jc w:val="center"/>
+              <w:rPr>
+                <w:rFonts w:cs="宋体"/>
+              </w:rPr>
+            </w:pPr>
+            <w:r>
+              <w:rPr>
+                <w:rFonts w:cs="宋体" w:hint="eastAsia"/>
+              </w:rPr>
+              <w:t>对应</w:t>
+            </w:r>
+            <w:r>
+              <w:rPr>
+                <w:rFonts w:cs="宋体" w:hint="eastAsia"/>
+              </w:rPr>
+              <w:t>F6</w:t>
+            </w:r>
+            <w:r>
+              <w:rPr>
+                <w:rFonts w:cs="宋体" w:hint="eastAsia"/>
+              </w:rPr>
+              <w:t>中不同操作的结果进行不同的反馈，返回操作的结果。</w:t>
+            </w:r>
+          </w:p>
+        </w:tc>
+        <w:tc>
+          <w:tcPr>
+            <w:tcW w:w="1134" w:type="dxa"/>
+          </w:tcPr>
+          <w:p>
+            <w:pPr>
+              <w:pStyle w:val="11"/>
+              <w:ind w:firstLineChars="0" w:firstLine="0"/>
+              <w:jc w:val="center"/>
+              <w:rPr>
+                <w:rFonts w:cs="宋体"/>
+              </w:rPr>
+            </w:pPr>
+            <w:r>
+              <w:rPr>
+                <w:rFonts w:cs="宋体" w:hint="eastAsia"/>
+              </w:rPr>
+              <w:t>操作系统</w:t>
+            </w:r>
+          </w:p>
+        </w:tc>
+        <w:tc>
+          <w:tcPr>
+            <w:tcW w:w="1417" w:type="dxa"/>
+          </w:tcPr>
+          <w:p>
+            <w:pPr>
+              <w:pStyle w:val="11"/>
+              <w:ind w:firstLineChars="0" w:firstLine="0"/>
+              <w:jc w:val="center"/>
+              <w:rPr>
+                <w:rFonts w:cs="宋体"/>
+              </w:rPr>
+            </w:pPr>
+            <w:r>
+              <w:rPr>
+                <w:rFonts w:cs="宋体" w:hint="eastAsia"/>
+              </w:rPr>
+              <w:t>管理员</w:t>
+            </w:r>
           </w:p>
         </w:tc>
       </w:tr>
@@ -2863,69 +3083,277 @@
               <w:pStyle w:val="11"/>
               <w:ind w:firstLineChars="0" w:firstLine="0"/>
               <w:rPr>
-                <w:rFonts w:cs="宋体" w:hint="eastAsia"/>
-              </w:rPr>
-            </w:pPr>
-          </w:p>
-        </w:tc>
-        <w:tc>
-          <w:tcPr>
-            <w:tcW w:w="2420" w:type="dxa"/>
-          </w:tcPr>
-          <w:p>
-            <w:pPr>
-              <w:pStyle w:val="11"/>
-              <w:ind w:firstLineChars="0" w:firstLine="0"/>
-              <w:jc w:val="center"/>
-              <w:rPr>
-                <w:rFonts w:cs="宋体" w:hint="eastAsia"/>
-              </w:rPr>
-            </w:pPr>
-          </w:p>
-        </w:tc>
-        <w:tc>
-          <w:tcPr>
-            <w:tcW w:w="2460" w:type="dxa"/>
-          </w:tcPr>
-          <w:p>
-            <w:pPr>
-              <w:pStyle w:val="11"/>
-              <w:ind w:firstLineChars="0" w:firstLine="0"/>
-              <w:jc w:val="center"/>
-              <w:rPr>
-                <w:rFonts w:cs="宋体" w:hint="eastAsia"/>
-              </w:rPr>
-            </w:pPr>
-          </w:p>
-        </w:tc>
-        <w:tc>
-          <w:tcPr>
-            <w:tcW w:w="1785" w:type="dxa"/>
-          </w:tcPr>
-          <w:p>
-            <w:pPr>
-              <w:pStyle w:val="11"/>
-              <w:ind w:firstLineChars="0" w:firstLine="0"/>
-              <w:jc w:val="center"/>
-              <w:rPr>
-                <w:rFonts w:cs="宋体" w:hint="eastAsia"/>
-              </w:rPr>
-            </w:pPr>
-          </w:p>
-        </w:tc>
-        <w:tc>
-          <w:tcPr>
-            <w:tcW w:w="1755" w:type="dxa"/>
-          </w:tcPr>
-          <w:p>
-            <w:pPr>
-              <w:pStyle w:val="11"/>
-              <w:ind w:firstLineChars="0" w:firstLine="0"/>
-              <w:jc w:val="center"/>
-              <w:rPr>
-                <w:rFonts w:cs="宋体" w:hint="eastAsia"/>
-              </w:rPr>
-            </w:pPr>
+                <w:rFonts w:cs="宋体"/>
+              </w:rPr>
+            </w:pPr>
+            <w:r>
+              <w:rPr>
+                <w:rFonts w:cs="宋体"/>
+              </w:rPr>
+              <w:t>F8</w:t>
+            </w:r>
+          </w:p>
+        </w:tc>
+        <w:tc>
+          <w:tcPr>
+            <w:tcW w:w="1741" w:type="dxa"/>
+          </w:tcPr>
+          <w:p>
+            <w:pPr>
+              <w:pStyle w:val="11"/>
+              <w:ind w:firstLineChars="0" w:firstLine="0"/>
+              <w:rPr>
+                <w:rFonts w:cs="宋体"/>
+              </w:rPr>
+            </w:pPr>
+            <w:r>
+              <w:rPr>
+                <w:rFonts w:cs="宋体" w:hint="eastAsia"/>
+              </w:rPr>
+              <w:t>系统故障反馈</w:t>
+            </w:r>
+          </w:p>
+        </w:tc>
+        <w:tc>
+          <w:tcPr>
+            <w:tcW w:w="1910" w:type="dxa"/>
+          </w:tcPr>
+          <w:p>
+            <w:pPr>
+              <w:pStyle w:val="11"/>
+              <w:ind w:firstLineChars="0" w:firstLine="0"/>
+              <w:jc w:val="center"/>
+              <w:rPr>
+                <w:rFonts w:cs="宋体"/>
+              </w:rPr>
+            </w:pPr>
+            <w:r>
+              <w:rPr>
+                <w:rFonts w:cs="宋体" w:hint="eastAsia"/>
+              </w:rPr>
+              <w:t>系统自动反馈的一些故障或对于即将出现的故障的信息。</w:t>
+            </w:r>
+          </w:p>
+        </w:tc>
+        <w:tc>
+          <w:tcPr>
+            <w:tcW w:w="2343" w:type="dxa"/>
+          </w:tcPr>
+          <w:p>
+            <w:pPr>
+              <w:pStyle w:val="11"/>
+              <w:ind w:firstLineChars="0" w:firstLine="0"/>
+              <w:jc w:val="center"/>
+              <w:rPr>
+                <w:rFonts w:cs="宋体"/>
+              </w:rPr>
+            </w:pPr>
+            <w:r>
+              <w:rPr>
+                <w:rFonts w:cs="宋体" w:hint="eastAsia"/>
+              </w:rPr>
+              <w:t>对于故障的简短描述，对于</w:t>
+            </w:r>
+            <w:r>
+              <w:rPr>
+                <w:rFonts w:cs="宋体" w:hint="eastAsia"/>
+              </w:rPr>
+              <w:t>ATM</w:t>
+            </w:r>
+            <w:r>
+              <w:rPr>
+                <w:rFonts w:cs="宋体" w:hint="eastAsia"/>
+              </w:rPr>
+              <w:t>机中钱数的问题，简单计为故障及时反馈给管理员。</w:t>
+            </w:r>
+          </w:p>
+        </w:tc>
+        <w:tc>
+          <w:tcPr>
+            <w:tcW w:w="1134" w:type="dxa"/>
+          </w:tcPr>
+          <w:p>
+            <w:pPr>
+              <w:pStyle w:val="11"/>
+              <w:ind w:firstLineChars="0" w:firstLine="0"/>
+              <w:jc w:val="center"/>
+              <w:rPr>
+                <w:rFonts w:cs="宋体"/>
+              </w:rPr>
+            </w:pPr>
+            <w:r>
+              <w:rPr>
+                <w:rFonts w:cs="宋体" w:hint="eastAsia"/>
+              </w:rPr>
+              <w:t>操作系统</w:t>
+            </w:r>
+          </w:p>
+        </w:tc>
+        <w:tc>
+          <w:tcPr>
+            <w:tcW w:w="1417" w:type="dxa"/>
+          </w:tcPr>
+          <w:p>
+            <w:pPr>
+              <w:pStyle w:val="11"/>
+              <w:ind w:firstLineChars="0" w:firstLine="0"/>
+              <w:jc w:val="center"/>
+              <w:rPr>
+                <w:rFonts w:cs="宋体"/>
+              </w:rPr>
+            </w:pPr>
+            <w:r>
+              <w:rPr>
+                <w:rFonts w:cs="宋体" w:hint="eastAsia"/>
+              </w:rPr>
+              <w:t>管理员</w:t>
+            </w:r>
+          </w:p>
+        </w:tc>
+      </w:tr>
+      <w:tr>
+        <w:tc>
+          <w:tcPr>
+            <w:tcW w:w="1231" w:type="dxa"/>
+          </w:tcPr>
+          <w:p>
+            <w:pPr>
+              <w:pStyle w:val="11"/>
+              <w:ind w:firstLineChars="0" w:firstLine="0"/>
+              <w:rPr>
+                <w:rFonts w:cs="宋体"/>
+              </w:rPr>
+            </w:pPr>
+            <w:r>
+              <w:rPr>
+                <w:rFonts w:cs="宋体" w:hint="eastAsia"/>
+              </w:rPr>
+              <w:t>F</w:t>
+            </w:r>
+            <w:r>
+              <w:rPr>
+                <w:rFonts w:cs="宋体"/>
+              </w:rPr>
+              <w:t>9</w:t>
+            </w:r>
+          </w:p>
+        </w:tc>
+        <w:tc>
+          <w:tcPr>
+            <w:tcW w:w="1741" w:type="dxa"/>
+          </w:tcPr>
+          <w:p>
+            <w:pPr>
+              <w:pStyle w:val="11"/>
+              <w:ind w:firstLineChars="0" w:firstLine="0"/>
+              <w:rPr>
+                <w:rFonts w:cs="宋体"/>
+              </w:rPr>
+            </w:pPr>
+            <w:r>
+              <w:rPr>
+                <w:rFonts w:cs="宋体" w:hint="eastAsia"/>
+              </w:rPr>
+              <w:t>管理员审查信息</w:t>
+            </w:r>
+          </w:p>
+        </w:tc>
+        <w:tc>
+          <w:tcPr>
+            <w:tcW w:w="1910" w:type="dxa"/>
+          </w:tcPr>
+          <w:p>
+            <w:pPr>
+              <w:pStyle w:val="11"/>
+              <w:ind w:firstLineChars="0" w:firstLine="0"/>
+              <w:jc w:val="center"/>
+              <w:rPr>
+                <w:rFonts w:cs="宋体"/>
+              </w:rPr>
+            </w:pPr>
+            <w:r>
+              <w:rPr>
+                <w:rFonts w:cs="宋体" w:hint="eastAsia"/>
+              </w:rPr>
+              <w:t>返回管理员登录的验证结果</w:t>
+            </w:r>
+            <w:r>
+              <w:rPr>
+                <w:rFonts w:cs="宋体" w:hint="eastAsia"/>
+              </w:rPr>
+              <w:t>。</w:t>
+            </w:r>
+          </w:p>
+        </w:tc>
+        <w:tc>
+          <w:tcPr>
+            <w:tcW w:w="2343" w:type="dxa"/>
+          </w:tcPr>
+          <w:p>
+            <w:pPr>
+              <w:pStyle w:val="11"/>
+              <w:ind w:firstLineChars="0" w:firstLine="0"/>
+              <w:jc w:val="center"/>
+              <w:rPr>
+                <w:rFonts w:cs="宋体"/>
+              </w:rPr>
+            </w:pPr>
+            <w:r>
+              <w:rPr>
+                <w:rFonts w:cs="宋体" w:hint="eastAsia"/>
+              </w:rPr>
+              <w:t>是否成功登录以及用户部分的信息（银行卡尾</w:t>
+            </w:r>
+            <w:r>
+              <w:rPr>
+                <w:rFonts w:cs="宋体" w:hint="eastAsia"/>
+              </w:rPr>
+              <w:lastRenderedPageBreak/>
+              <w:t>号，用户姓）。</w:t>
+            </w:r>
+          </w:p>
+        </w:tc>
+        <w:tc>
+          <w:tcPr>
+            <w:tcW w:w="1134" w:type="dxa"/>
+          </w:tcPr>
+          <w:p>
+            <w:pPr>
+              <w:pStyle w:val="11"/>
+              <w:ind w:firstLineChars="0" w:firstLine="0"/>
+              <w:jc w:val="center"/>
+              <w:rPr>
+                <w:rFonts w:cs="宋体"/>
+              </w:rPr>
+            </w:pPr>
+            <w:r>
+              <w:rPr>
+                <w:rFonts w:cs="宋体" w:hint="eastAsia"/>
+              </w:rPr>
+              <w:lastRenderedPageBreak/>
+              <w:t>操作系统</w:t>
+            </w:r>
+          </w:p>
+        </w:tc>
+        <w:tc>
+          <w:tcPr>
+            <w:tcW w:w="1417" w:type="dxa"/>
+          </w:tcPr>
+          <w:p>
+            <w:pPr>
+              <w:pStyle w:val="11"/>
+              <w:ind w:firstLineChars="0" w:firstLine="0"/>
+              <w:jc w:val="center"/>
+              <w:rPr>
+                <w:rFonts w:cs="宋体"/>
+              </w:rPr>
+            </w:pPr>
+            <w:r>
+              <w:rPr>
+                <w:rFonts w:cs="宋体" w:hint="eastAsia"/>
+              </w:rPr>
+              <w:t>管理员</w:t>
+            </w:r>
           </w:p>
         </w:tc>
       </w:tr>
@@ -2936,6 +3364,3477 @@
         <w:ind w:left="840" w:firstLineChars="0" w:firstLine="0"/>
         <w:rPr>
           <w:rFonts w:cs="宋体"/>
+        </w:rPr>
+      </w:pPr>
+    </w:p>
+    <w:p>
+      <w:pPr>
+        <w:pStyle w:val="11"/>
+        <w:ind w:left="840" w:firstLineChars="0" w:firstLine="0"/>
+        <w:rPr>
+          <w:rFonts w:cs="宋体" w:hint="eastAsia"/>
+        </w:rPr>
+      </w:pPr>
+      <w:r>
+        <w:rPr>
+          <w:rFonts w:cs="宋体" w:hint="eastAsia"/>
+        </w:rPr>
+        <w:t>F1</w:t>
+      </w:r>
+      <w:r>
+        <w:rPr>
+          <w:rFonts w:cs="宋体" w:hint="eastAsia"/>
+        </w:rPr>
+        <w:t>数据流</w:t>
+      </w:r>
+    </w:p>
+    <w:tbl>
+      <w:tblPr>
+        <w:tblStyle w:val="a9"/>
+        <w:tblpPr w:leftFromText="180" w:rightFromText="180" w:vertAnchor="text" w:horzAnchor="margin" w:tblpY="14"/>
+        <w:tblOverlap w:val="never"/>
+        <w:tblW w:w="9776" w:type="dxa"/>
+        <w:tblLayout w:type="fixed"/>
+        <w:tblLook w:val="04A0" w:firstRow="1" w:lastRow="0" w:firstColumn="1" w:lastColumn="0" w:noHBand="0" w:noVBand="1"/>
+      </w:tblPr>
+      <w:tblGrid>
+        <w:gridCol w:w="1231"/>
+        <w:gridCol w:w="1741"/>
+        <w:gridCol w:w="1910"/>
+        <w:gridCol w:w="2343"/>
+        <w:gridCol w:w="1134"/>
+        <w:gridCol w:w="1417"/>
+      </w:tblGrid>
+      <w:tr>
+        <w:tc>
+          <w:tcPr>
+            <w:tcW w:w="1231" w:type="dxa"/>
+          </w:tcPr>
+          <w:p>
+            <w:pPr>
+              <w:pStyle w:val="11"/>
+              <w:ind w:firstLineChars="0" w:firstLine="0"/>
+              <w:rPr>
+                <w:rFonts w:cs="宋体"/>
+              </w:rPr>
+            </w:pPr>
+            <w:r>
+              <w:rPr>
+                <w:rFonts w:cs="宋体" w:hint="eastAsia"/>
+              </w:rPr>
+              <w:t>数据流编号</w:t>
+            </w:r>
+          </w:p>
+        </w:tc>
+        <w:tc>
+          <w:tcPr>
+            <w:tcW w:w="1741" w:type="dxa"/>
+          </w:tcPr>
+          <w:p>
+            <w:pPr>
+              <w:pStyle w:val="11"/>
+              <w:ind w:firstLineChars="0" w:firstLine="0"/>
+              <w:rPr>
+                <w:rFonts w:cs="宋体"/>
+              </w:rPr>
+            </w:pPr>
+            <w:r>
+              <w:rPr>
+                <w:rFonts w:cs="宋体" w:hint="eastAsia"/>
+              </w:rPr>
+              <w:t>数据流名</w:t>
+            </w:r>
+          </w:p>
+        </w:tc>
+        <w:tc>
+          <w:tcPr>
+            <w:tcW w:w="1910" w:type="dxa"/>
+          </w:tcPr>
+          <w:p>
+            <w:pPr>
+              <w:pStyle w:val="11"/>
+              <w:ind w:firstLineChars="0" w:firstLine="0"/>
+              <w:jc w:val="center"/>
+              <w:rPr>
+                <w:rFonts w:cs="宋体"/>
+              </w:rPr>
+            </w:pPr>
+            <w:r>
+              <w:rPr>
+                <w:rFonts w:cs="宋体" w:hint="eastAsia"/>
+              </w:rPr>
+              <w:t>简述</w:t>
+            </w:r>
+          </w:p>
+        </w:tc>
+        <w:tc>
+          <w:tcPr>
+            <w:tcW w:w="2343" w:type="dxa"/>
+          </w:tcPr>
+          <w:p>
+            <w:pPr>
+              <w:pStyle w:val="11"/>
+              <w:ind w:firstLineChars="0" w:firstLine="0"/>
+              <w:jc w:val="center"/>
+              <w:rPr>
+                <w:rFonts w:cs="宋体"/>
+              </w:rPr>
+            </w:pPr>
+            <w:r>
+              <w:rPr>
+                <w:rFonts w:cs="宋体" w:hint="eastAsia"/>
+              </w:rPr>
+              <w:t>组成</w:t>
+            </w:r>
+          </w:p>
+        </w:tc>
+        <w:tc>
+          <w:tcPr>
+            <w:tcW w:w="1134" w:type="dxa"/>
+          </w:tcPr>
+          <w:p>
+            <w:pPr>
+              <w:pStyle w:val="11"/>
+              <w:ind w:firstLineChars="0" w:firstLine="0"/>
+              <w:jc w:val="center"/>
+              <w:rPr>
+                <w:rFonts w:cs="宋体"/>
+              </w:rPr>
+            </w:pPr>
+            <w:r>
+              <w:rPr>
+                <w:rFonts w:cs="宋体" w:hint="eastAsia"/>
+              </w:rPr>
+              <w:t>来源</w:t>
+            </w:r>
+          </w:p>
+        </w:tc>
+        <w:tc>
+          <w:tcPr>
+            <w:tcW w:w="1417" w:type="dxa"/>
+          </w:tcPr>
+          <w:p>
+            <w:pPr>
+              <w:pStyle w:val="11"/>
+              <w:ind w:firstLineChars="0" w:firstLine="0"/>
+              <w:jc w:val="center"/>
+              <w:rPr>
+                <w:rFonts w:cs="宋体"/>
+              </w:rPr>
+            </w:pPr>
+            <w:r>
+              <w:rPr>
+                <w:rFonts w:cs="宋体" w:hint="eastAsia"/>
+              </w:rPr>
+              <w:t>去向</w:t>
+            </w:r>
+          </w:p>
+        </w:tc>
+      </w:tr>
+      <w:tr>
+        <w:tc>
+          <w:tcPr>
+            <w:tcW w:w="1231" w:type="dxa"/>
+          </w:tcPr>
+          <w:p>
+            <w:pPr>
+              <w:pStyle w:val="11"/>
+              <w:ind w:firstLineChars="0" w:firstLine="0"/>
+              <w:rPr>
+                <w:rFonts w:cs="宋体" w:hint="eastAsia"/>
+              </w:rPr>
+            </w:pPr>
+            <w:r>
+              <w:rPr>
+                <w:rFonts w:cs="宋体" w:hint="eastAsia"/>
+              </w:rPr>
+              <w:t>F</w:t>
+            </w:r>
+            <w:r>
+              <w:rPr>
+                <w:rFonts w:cs="宋体"/>
+              </w:rPr>
+              <w:t>1</w:t>
+            </w:r>
+          </w:p>
+        </w:tc>
+        <w:tc>
+          <w:tcPr>
+            <w:tcW w:w="1741" w:type="dxa"/>
+          </w:tcPr>
+          <w:p>
+            <w:pPr>
+              <w:pStyle w:val="11"/>
+              <w:ind w:firstLineChars="0" w:firstLine="0"/>
+              <w:rPr>
+                <w:rFonts w:cs="宋体" w:hint="eastAsia"/>
+              </w:rPr>
+            </w:pPr>
+            <w:r>
+              <w:rPr>
+                <w:rFonts w:cs="宋体" w:hint="eastAsia"/>
+              </w:rPr>
+              <w:t>用户信息</w:t>
+            </w:r>
+          </w:p>
+        </w:tc>
+        <w:tc>
+          <w:tcPr>
+            <w:tcW w:w="1910" w:type="dxa"/>
+          </w:tcPr>
+          <w:p>
+            <w:pPr>
+              <w:pStyle w:val="11"/>
+              <w:ind w:firstLineChars="0" w:firstLine="0"/>
+              <w:jc w:val="center"/>
+              <w:rPr>
+                <w:rFonts w:cs="宋体" w:hint="eastAsia"/>
+              </w:rPr>
+            </w:pPr>
+            <w:r>
+              <w:rPr>
+                <w:rFonts w:cs="宋体" w:hint="eastAsia"/>
+              </w:rPr>
+              <w:t>用于对用户进行身份验证的信息</w:t>
+            </w:r>
+            <w:r>
+              <w:rPr>
+                <w:rFonts w:cs="宋体" w:hint="eastAsia"/>
+              </w:rPr>
+              <w:t>。</w:t>
+            </w:r>
+          </w:p>
+        </w:tc>
+        <w:tc>
+          <w:tcPr>
+            <w:tcW w:w="2343" w:type="dxa"/>
+          </w:tcPr>
+          <w:p>
+            <w:pPr>
+              <w:pStyle w:val="11"/>
+              <w:ind w:firstLineChars="0" w:firstLine="0"/>
+              <w:jc w:val="center"/>
+              <w:rPr>
+                <w:rFonts w:cs="宋体"/>
+              </w:rPr>
+            </w:pPr>
+            <w:r>
+              <w:rPr>
+                <w:rFonts w:cs="宋体" w:hint="eastAsia"/>
+              </w:rPr>
+              <w:t>用户账号，</w:t>
+            </w:r>
+          </w:p>
+          <w:p>
+            <w:pPr>
+              <w:pStyle w:val="11"/>
+              <w:ind w:firstLineChars="0" w:firstLine="0"/>
+              <w:jc w:val="center"/>
+              <w:rPr>
+                <w:rFonts w:cs="宋体" w:hint="eastAsia"/>
+              </w:rPr>
+            </w:pPr>
+            <w:r>
+              <w:rPr>
+                <w:rFonts w:cs="宋体" w:hint="eastAsia"/>
+              </w:rPr>
+              <w:t>用户密码</w:t>
+            </w:r>
+          </w:p>
+        </w:tc>
+        <w:tc>
+          <w:tcPr>
+            <w:tcW w:w="1134" w:type="dxa"/>
+          </w:tcPr>
+          <w:p>
+            <w:pPr>
+              <w:pStyle w:val="11"/>
+              <w:ind w:firstLineChars="0" w:firstLine="0"/>
+              <w:jc w:val="center"/>
+              <w:rPr>
+                <w:rFonts w:cs="宋体" w:hint="eastAsia"/>
+              </w:rPr>
+            </w:pPr>
+            <w:r>
+              <w:rPr>
+                <w:rFonts w:cs="宋体" w:hint="eastAsia"/>
+              </w:rPr>
+              <w:t>用户</w:t>
+            </w:r>
+          </w:p>
+        </w:tc>
+        <w:tc>
+          <w:tcPr>
+            <w:tcW w:w="1417" w:type="dxa"/>
+          </w:tcPr>
+          <w:p>
+            <w:pPr>
+              <w:pStyle w:val="11"/>
+              <w:ind w:firstLineChars="0" w:firstLine="0"/>
+              <w:jc w:val="center"/>
+              <w:rPr>
+                <w:rFonts w:cs="宋体" w:hint="eastAsia"/>
+              </w:rPr>
+            </w:pPr>
+            <w:r>
+              <w:rPr>
+                <w:rFonts w:cs="宋体" w:hint="eastAsia"/>
+              </w:rPr>
+              <w:t>登录系统</w:t>
+            </w:r>
+          </w:p>
+        </w:tc>
+      </w:tr>
+    </w:tbl>
+    <w:p>
+      <w:pPr>
+        <w:pStyle w:val="11"/>
+        <w:ind w:left="840" w:firstLineChars="0" w:firstLine="0"/>
+        <w:rPr>
+          <w:rFonts w:cs="宋体" w:hint="eastAsia"/>
+        </w:rPr>
+      </w:pPr>
+      <w:r>
+        <w:rPr>
+          <w:rFonts w:cs="宋体" w:hint="eastAsia"/>
+        </w:rPr>
+        <w:t>F</w:t>
+      </w:r>
+      <w:r>
+        <w:rPr>
+          <w:rFonts w:cs="宋体" w:hint="eastAsia"/>
+        </w:rPr>
+        <w:t>2</w:t>
+      </w:r>
+      <w:r>
+        <w:rPr>
+          <w:rFonts w:cs="宋体" w:hint="eastAsia"/>
+        </w:rPr>
+        <w:t>数据流</w:t>
+      </w:r>
+    </w:p>
+    <w:tbl>
+      <w:tblPr>
+        <w:tblStyle w:val="a9"/>
+        <w:tblpPr w:leftFromText="180" w:rightFromText="180" w:vertAnchor="text" w:horzAnchor="margin" w:tblpY="14"/>
+        <w:tblOverlap w:val="never"/>
+        <w:tblW w:w="9776" w:type="dxa"/>
+        <w:tblLayout w:type="fixed"/>
+        <w:tblLook w:val="04A0" w:firstRow="1" w:lastRow="0" w:firstColumn="1" w:lastColumn="0" w:noHBand="0" w:noVBand="1"/>
+      </w:tblPr>
+      <w:tblGrid>
+        <w:gridCol w:w="1231"/>
+        <w:gridCol w:w="1741"/>
+        <w:gridCol w:w="1910"/>
+        <w:gridCol w:w="2343"/>
+        <w:gridCol w:w="1134"/>
+        <w:gridCol w:w="1417"/>
+      </w:tblGrid>
+      <w:tr>
+        <w:tc>
+          <w:tcPr>
+            <w:tcW w:w="1231" w:type="dxa"/>
+          </w:tcPr>
+          <w:p>
+            <w:pPr>
+              <w:pStyle w:val="11"/>
+              <w:ind w:firstLineChars="0" w:firstLine="0"/>
+              <w:rPr>
+                <w:rFonts w:cs="宋体"/>
+              </w:rPr>
+            </w:pPr>
+            <w:r>
+              <w:rPr>
+                <w:rFonts w:cs="宋体" w:hint="eastAsia"/>
+              </w:rPr>
+              <w:t>数据流编号</w:t>
+            </w:r>
+          </w:p>
+        </w:tc>
+        <w:tc>
+          <w:tcPr>
+            <w:tcW w:w="1741" w:type="dxa"/>
+          </w:tcPr>
+          <w:p>
+            <w:pPr>
+              <w:pStyle w:val="11"/>
+              <w:ind w:firstLineChars="0" w:firstLine="0"/>
+              <w:rPr>
+                <w:rFonts w:cs="宋体"/>
+              </w:rPr>
+            </w:pPr>
+            <w:r>
+              <w:rPr>
+                <w:rFonts w:cs="宋体" w:hint="eastAsia"/>
+              </w:rPr>
+              <w:t>数据流名</w:t>
+            </w:r>
+          </w:p>
+        </w:tc>
+        <w:tc>
+          <w:tcPr>
+            <w:tcW w:w="1910" w:type="dxa"/>
+          </w:tcPr>
+          <w:p>
+            <w:pPr>
+              <w:pStyle w:val="11"/>
+              <w:ind w:firstLineChars="0" w:firstLine="0"/>
+              <w:jc w:val="center"/>
+              <w:rPr>
+                <w:rFonts w:cs="宋体"/>
+              </w:rPr>
+            </w:pPr>
+            <w:r>
+              <w:rPr>
+                <w:rFonts w:cs="宋体" w:hint="eastAsia"/>
+              </w:rPr>
+              <w:t>简述</w:t>
+            </w:r>
+          </w:p>
+        </w:tc>
+        <w:tc>
+          <w:tcPr>
+            <w:tcW w:w="2343" w:type="dxa"/>
+          </w:tcPr>
+          <w:p>
+            <w:pPr>
+              <w:pStyle w:val="11"/>
+              <w:ind w:firstLineChars="0" w:firstLine="0"/>
+              <w:jc w:val="center"/>
+              <w:rPr>
+                <w:rFonts w:cs="宋体"/>
+              </w:rPr>
+            </w:pPr>
+            <w:r>
+              <w:rPr>
+                <w:rFonts w:cs="宋体" w:hint="eastAsia"/>
+              </w:rPr>
+              <w:t>组成</w:t>
+            </w:r>
+          </w:p>
+        </w:tc>
+        <w:tc>
+          <w:tcPr>
+            <w:tcW w:w="1134" w:type="dxa"/>
+          </w:tcPr>
+          <w:p>
+            <w:pPr>
+              <w:pStyle w:val="11"/>
+              <w:ind w:firstLineChars="0" w:firstLine="0"/>
+              <w:jc w:val="center"/>
+              <w:rPr>
+                <w:rFonts w:cs="宋体"/>
+              </w:rPr>
+            </w:pPr>
+            <w:r>
+              <w:rPr>
+                <w:rFonts w:cs="宋体" w:hint="eastAsia"/>
+              </w:rPr>
+              <w:t>来源</w:t>
+            </w:r>
+          </w:p>
+        </w:tc>
+        <w:tc>
+          <w:tcPr>
+            <w:tcW w:w="1417" w:type="dxa"/>
+          </w:tcPr>
+          <w:p>
+            <w:pPr>
+              <w:pStyle w:val="11"/>
+              <w:ind w:firstLineChars="0" w:firstLine="0"/>
+              <w:jc w:val="center"/>
+              <w:rPr>
+                <w:rFonts w:cs="宋体"/>
+              </w:rPr>
+            </w:pPr>
+            <w:r>
+              <w:rPr>
+                <w:rFonts w:cs="宋体" w:hint="eastAsia"/>
+              </w:rPr>
+              <w:t>去向</w:t>
+            </w:r>
+          </w:p>
+        </w:tc>
+      </w:tr>
+      <w:tr>
+        <w:tc>
+          <w:tcPr>
+            <w:tcW w:w="1231" w:type="dxa"/>
+          </w:tcPr>
+          <w:p>
+            <w:pPr>
+              <w:pStyle w:val="11"/>
+              <w:ind w:firstLineChars="0" w:firstLine="0"/>
+              <w:rPr>
+                <w:rFonts w:cs="宋体" w:hint="eastAsia"/>
+              </w:rPr>
+            </w:pPr>
+            <w:r>
+              <w:rPr>
+                <w:rFonts w:cs="宋体" w:hint="eastAsia"/>
+              </w:rPr>
+              <w:t>F</w:t>
+            </w:r>
+            <w:r>
+              <w:rPr>
+                <w:rFonts w:cs="宋体"/>
+              </w:rPr>
+              <w:t>2.1</w:t>
+            </w:r>
+          </w:p>
+        </w:tc>
+        <w:tc>
+          <w:tcPr>
+            <w:tcW w:w="1741" w:type="dxa"/>
+          </w:tcPr>
+          <w:p>
+            <w:pPr>
+              <w:pStyle w:val="11"/>
+              <w:ind w:firstLineChars="0" w:firstLine="0"/>
+              <w:rPr>
+                <w:rFonts w:cs="宋体" w:hint="eastAsia"/>
+              </w:rPr>
+            </w:pPr>
+            <w:r>
+              <w:rPr>
+                <w:rFonts w:cs="宋体" w:hint="eastAsia"/>
+              </w:rPr>
+              <w:t>理财信息</w:t>
+            </w:r>
+          </w:p>
+        </w:tc>
+        <w:tc>
+          <w:tcPr>
+            <w:tcW w:w="1910" w:type="dxa"/>
+          </w:tcPr>
+          <w:p>
+            <w:pPr>
+              <w:pStyle w:val="11"/>
+              <w:ind w:firstLineChars="0" w:firstLine="0"/>
+              <w:jc w:val="center"/>
+              <w:rPr>
+                <w:rFonts w:cs="宋体" w:hint="eastAsia"/>
+              </w:rPr>
+            </w:pPr>
+            <w:r>
+              <w:rPr>
+                <w:rFonts w:cs="宋体" w:hint="eastAsia"/>
+              </w:rPr>
+              <w:t>用户使用自己账户中金额进行理财产品的购买。</w:t>
+            </w:r>
+          </w:p>
+        </w:tc>
+        <w:tc>
+          <w:tcPr>
+            <w:tcW w:w="2343" w:type="dxa"/>
+          </w:tcPr>
+          <w:p>
+            <w:pPr>
+              <w:pStyle w:val="11"/>
+              <w:ind w:firstLineChars="0" w:firstLine="0"/>
+              <w:jc w:val="center"/>
+              <w:rPr>
+                <w:rFonts w:cs="宋体"/>
+              </w:rPr>
+            </w:pPr>
+            <w:r>
+              <w:rPr>
+                <w:rFonts w:cs="宋体" w:hint="eastAsia"/>
+              </w:rPr>
+              <w:t>购买理财产品编号，</w:t>
+            </w:r>
+          </w:p>
+          <w:p>
+            <w:pPr>
+              <w:pStyle w:val="11"/>
+              <w:ind w:firstLineChars="0" w:firstLine="0"/>
+              <w:jc w:val="center"/>
+              <w:rPr>
+                <w:rFonts w:cs="宋体" w:hint="eastAsia"/>
+              </w:rPr>
+            </w:pPr>
+            <w:r>
+              <w:rPr>
+                <w:rFonts w:cs="宋体" w:hint="eastAsia"/>
+              </w:rPr>
+              <w:t>购买金额</w:t>
+            </w:r>
+          </w:p>
+        </w:tc>
+        <w:tc>
+          <w:tcPr>
+            <w:tcW w:w="1134" w:type="dxa"/>
+          </w:tcPr>
+          <w:p>
+            <w:pPr>
+              <w:pStyle w:val="11"/>
+              <w:ind w:firstLineChars="0" w:firstLine="0"/>
+              <w:jc w:val="center"/>
+              <w:rPr>
+                <w:rFonts w:cs="宋体" w:hint="eastAsia"/>
+              </w:rPr>
+            </w:pPr>
+            <w:r>
+              <w:rPr>
+                <w:rFonts w:cs="宋体" w:hint="eastAsia"/>
+              </w:rPr>
+              <w:t>用户</w:t>
+            </w:r>
+          </w:p>
+        </w:tc>
+        <w:tc>
+          <w:tcPr>
+            <w:tcW w:w="1417" w:type="dxa"/>
+          </w:tcPr>
+          <w:p>
+            <w:pPr>
+              <w:pStyle w:val="11"/>
+              <w:ind w:firstLineChars="0" w:firstLine="0"/>
+              <w:jc w:val="center"/>
+              <w:rPr>
+                <w:rFonts w:cs="宋体" w:hint="eastAsia"/>
+              </w:rPr>
+            </w:pPr>
+            <w:r>
+              <w:rPr>
+                <w:rFonts w:cs="宋体" w:hint="eastAsia"/>
+              </w:rPr>
+              <w:t>操作系统</w:t>
+            </w:r>
+          </w:p>
+        </w:tc>
+      </w:tr>
+      <w:tr>
+        <w:tc>
+          <w:tcPr>
+            <w:tcW w:w="1231" w:type="dxa"/>
+          </w:tcPr>
+          <w:p>
+            <w:pPr>
+              <w:pStyle w:val="11"/>
+              <w:ind w:firstLineChars="0" w:firstLine="0"/>
+              <w:rPr>
+                <w:rFonts w:cs="宋体" w:hint="eastAsia"/>
+              </w:rPr>
+            </w:pPr>
+            <w:r>
+              <w:rPr>
+                <w:rFonts w:cs="宋体" w:hint="eastAsia"/>
+              </w:rPr>
+              <w:t>F</w:t>
+            </w:r>
+            <w:r>
+              <w:rPr>
+                <w:rFonts w:cs="宋体"/>
+              </w:rPr>
+              <w:t>2.2</w:t>
+            </w:r>
+          </w:p>
+        </w:tc>
+        <w:tc>
+          <w:tcPr>
+            <w:tcW w:w="1741" w:type="dxa"/>
+          </w:tcPr>
+          <w:p>
+            <w:pPr>
+              <w:pStyle w:val="11"/>
+              <w:ind w:firstLineChars="0" w:firstLine="0"/>
+              <w:rPr>
+                <w:rFonts w:cs="宋体" w:hint="eastAsia"/>
+              </w:rPr>
+            </w:pPr>
+            <w:r>
+              <w:rPr>
+                <w:rFonts w:cs="宋体" w:hint="eastAsia"/>
+              </w:rPr>
+              <w:t>查询余额</w:t>
+            </w:r>
+          </w:p>
+        </w:tc>
+        <w:tc>
+          <w:tcPr>
+            <w:tcW w:w="1910" w:type="dxa"/>
+          </w:tcPr>
+          <w:p>
+            <w:pPr>
+              <w:pStyle w:val="11"/>
+              <w:ind w:firstLineChars="0" w:firstLine="0"/>
+              <w:jc w:val="center"/>
+              <w:rPr>
+                <w:rFonts w:cs="宋体" w:hint="eastAsia"/>
+              </w:rPr>
+            </w:pPr>
+            <w:r>
+              <w:rPr>
+                <w:rFonts w:cs="宋体" w:hint="eastAsia"/>
+              </w:rPr>
+              <w:t>用户查询自己当前账户的余额</w:t>
+            </w:r>
+          </w:p>
+        </w:tc>
+        <w:tc>
+          <w:tcPr>
+            <w:tcW w:w="2343" w:type="dxa"/>
+          </w:tcPr>
+          <w:p>
+            <w:pPr>
+              <w:pStyle w:val="11"/>
+              <w:ind w:firstLineChars="0" w:firstLine="0"/>
+              <w:jc w:val="center"/>
+              <w:rPr>
+                <w:rFonts w:cs="宋体" w:hint="eastAsia"/>
+              </w:rPr>
+            </w:pPr>
+            <w:r>
+              <w:rPr>
+                <w:rFonts w:cs="宋体" w:hint="eastAsia"/>
+              </w:rPr>
+              <w:t>查询余额请求</w:t>
+            </w:r>
+          </w:p>
+        </w:tc>
+        <w:tc>
+          <w:tcPr>
+            <w:tcW w:w="1134" w:type="dxa"/>
+          </w:tcPr>
+          <w:p>
+            <w:pPr>
+              <w:pStyle w:val="11"/>
+              <w:ind w:firstLineChars="0" w:firstLine="0"/>
+              <w:jc w:val="center"/>
+              <w:rPr>
+                <w:rFonts w:cs="宋体" w:hint="eastAsia"/>
+              </w:rPr>
+            </w:pPr>
+            <w:r>
+              <w:rPr>
+                <w:rFonts w:cs="宋体" w:hint="eastAsia"/>
+              </w:rPr>
+              <w:t>用户</w:t>
+            </w:r>
+          </w:p>
+        </w:tc>
+        <w:tc>
+          <w:tcPr>
+            <w:tcW w:w="1417" w:type="dxa"/>
+          </w:tcPr>
+          <w:p>
+            <w:pPr>
+              <w:pStyle w:val="11"/>
+              <w:ind w:firstLineChars="0" w:firstLine="0"/>
+              <w:jc w:val="center"/>
+              <w:rPr>
+                <w:rFonts w:cs="宋体" w:hint="eastAsia"/>
+              </w:rPr>
+            </w:pPr>
+            <w:r>
+              <w:rPr>
+                <w:rFonts w:cs="宋体" w:hint="eastAsia"/>
+              </w:rPr>
+              <w:t>操作系统</w:t>
+            </w:r>
+          </w:p>
+        </w:tc>
+      </w:tr>
+      <w:tr>
+        <w:tc>
+          <w:tcPr>
+            <w:tcW w:w="1231" w:type="dxa"/>
+          </w:tcPr>
+          <w:p>
+            <w:pPr>
+              <w:pStyle w:val="11"/>
+              <w:ind w:firstLineChars="0" w:firstLine="0"/>
+              <w:rPr>
+                <w:rFonts w:cs="宋体" w:hint="eastAsia"/>
+              </w:rPr>
+            </w:pPr>
+            <w:r>
+              <w:rPr>
+                <w:rFonts w:cs="宋体"/>
+              </w:rPr>
+              <w:t>F2.3</w:t>
+            </w:r>
+          </w:p>
+        </w:tc>
+        <w:tc>
+          <w:tcPr>
+            <w:tcW w:w="1741" w:type="dxa"/>
+          </w:tcPr>
+          <w:p>
+            <w:pPr>
+              <w:pStyle w:val="11"/>
+              <w:ind w:firstLineChars="0" w:firstLine="0"/>
+              <w:rPr>
+                <w:rFonts w:cs="宋体" w:hint="eastAsia"/>
+              </w:rPr>
+            </w:pPr>
+            <w:r>
+              <w:rPr>
+                <w:rFonts w:cs="宋体" w:hint="eastAsia"/>
+              </w:rPr>
+              <w:t>存钱</w:t>
+            </w:r>
+          </w:p>
+        </w:tc>
+        <w:tc>
+          <w:tcPr>
+            <w:tcW w:w="1910" w:type="dxa"/>
+          </w:tcPr>
+          <w:p>
+            <w:pPr>
+              <w:pStyle w:val="11"/>
+              <w:ind w:firstLineChars="0" w:firstLine="0"/>
+              <w:jc w:val="center"/>
+              <w:rPr>
+                <w:rFonts w:cs="宋体" w:hint="eastAsia"/>
+              </w:rPr>
+            </w:pPr>
+            <w:r>
+              <w:rPr>
+                <w:rFonts w:cs="宋体" w:hint="eastAsia"/>
+              </w:rPr>
+              <w:t>用户使用现金向自己的账户里存钱</w:t>
+            </w:r>
+          </w:p>
+        </w:tc>
+        <w:tc>
+          <w:tcPr>
+            <w:tcW w:w="2343" w:type="dxa"/>
+          </w:tcPr>
+          <w:p>
+            <w:pPr>
+              <w:pStyle w:val="11"/>
+              <w:ind w:firstLineChars="0" w:firstLine="0"/>
+              <w:jc w:val="center"/>
+              <w:rPr>
+                <w:rFonts w:cs="宋体" w:hint="eastAsia"/>
+              </w:rPr>
+            </w:pPr>
+            <w:r>
+              <w:rPr>
+                <w:rFonts w:cs="宋体" w:hint="eastAsia"/>
+              </w:rPr>
+              <w:t>存入金额</w:t>
+            </w:r>
+          </w:p>
+        </w:tc>
+        <w:tc>
+          <w:tcPr>
+            <w:tcW w:w="1134" w:type="dxa"/>
+          </w:tcPr>
+          <w:p>
+            <w:pPr>
+              <w:pStyle w:val="11"/>
+              <w:ind w:firstLineChars="0" w:firstLine="0"/>
+              <w:jc w:val="center"/>
+              <w:rPr>
+                <w:rFonts w:cs="宋体" w:hint="eastAsia"/>
+              </w:rPr>
+            </w:pPr>
+            <w:r>
+              <w:rPr>
+                <w:rFonts w:cs="宋体" w:hint="eastAsia"/>
+              </w:rPr>
+              <w:t>用户</w:t>
+            </w:r>
+          </w:p>
+        </w:tc>
+        <w:tc>
+          <w:tcPr>
+            <w:tcW w:w="1417" w:type="dxa"/>
+          </w:tcPr>
+          <w:p>
+            <w:pPr>
+              <w:pStyle w:val="11"/>
+              <w:ind w:firstLineChars="0" w:firstLine="0"/>
+              <w:jc w:val="center"/>
+              <w:rPr>
+                <w:rFonts w:cs="宋体" w:hint="eastAsia"/>
+              </w:rPr>
+            </w:pPr>
+            <w:r>
+              <w:rPr>
+                <w:rFonts w:cs="宋体" w:hint="eastAsia"/>
+              </w:rPr>
+              <w:t>操作系统</w:t>
+            </w:r>
+          </w:p>
+        </w:tc>
+      </w:tr>
+      <w:tr>
+        <w:tc>
+          <w:tcPr>
+            <w:tcW w:w="1231" w:type="dxa"/>
+          </w:tcPr>
+          <w:p>
+            <w:pPr>
+              <w:pStyle w:val="11"/>
+              <w:ind w:firstLineChars="0" w:firstLine="0"/>
+              <w:rPr>
+                <w:rFonts w:cs="宋体" w:hint="eastAsia"/>
+              </w:rPr>
+            </w:pPr>
+            <w:r>
+              <w:rPr>
+                <w:rFonts w:cs="宋体" w:hint="eastAsia"/>
+              </w:rPr>
+              <w:t>F</w:t>
+            </w:r>
+            <w:r>
+              <w:rPr>
+                <w:rFonts w:cs="宋体"/>
+              </w:rPr>
+              <w:t>2.4</w:t>
+            </w:r>
+          </w:p>
+        </w:tc>
+        <w:tc>
+          <w:tcPr>
+            <w:tcW w:w="1741" w:type="dxa"/>
+          </w:tcPr>
+          <w:p>
+            <w:pPr>
+              <w:pStyle w:val="11"/>
+              <w:ind w:firstLineChars="0" w:firstLine="0"/>
+              <w:rPr>
+                <w:rFonts w:cs="宋体" w:hint="eastAsia"/>
+              </w:rPr>
+            </w:pPr>
+            <w:r>
+              <w:rPr>
+                <w:rFonts w:cs="宋体" w:hint="eastAsia"/>
+              </w:rPr>
+              <w:t>转账</w:t>
+            </w:r>
+          </w:p>
+        </w:tc>
+        <w:tc>
+          <w:tcPr>
+            <w:tcW w:w="1910" w:type="dxa"/>
+          </w:tcPr>
+          <w:p>
+            <w:pPr>
+              <w:pStyle w:val="11"/>
+              <w:ind w:firstLineChars="0" w:firstLine="0"/>
+              <w:jc w:val="center"/>
+              <w:rPr>
+                <w:rFonts w:cs="宋体" w:hint="eastAsia"/>
+              </w:rPr>
+            </w:pPr>
+            <w:r>
+              <w:rPr>
+                <w:rFonts w:cs="宋体" w:hint="eastAsia"/>
+              </w:rPr>
+              <w:t>用户将自己当前账户里的钱转给其他的账户</w:t>
+            </w:r>
+          </w:p>
+        </w:tc>
+        <w:tc>
+          <w:tcPr>
+            <w:tcW w:w="2343" w:type="dxa"/>
+          </w:tcPr>
+          <w:p>
+            <w:pPr>
+              <w:pStyle w:val="11"/>
+              <w:ind w:firstLineChars="0" w:firstLine="0"/>
+              <w:jc w:val="center"/>
+              <w:rPr>
+                <w:rFonts w:cs="宋体"/>
+              </w:rPr>
+            </w:pPr>
+            <w:r>
+              <w:rPr>
+                <w:rFonts w:cs="宋体" w:hint="eastAsia"/>
+              </w:rPr>
+              <w:t>转向银行卡账号，</w:t>
+            </w:r>
+          </w:p>
+          <w:p>
+            <w:pPr>
+              <w:pStyle w:val="11"/>
+              <w:ind w:firstLineChars="0" w:firstLine="0"/>
+              <w:jc w:val="center"/>
+              <w:rPr>
+                <w:rFonts w:cs="宋体" w:hint="eastAsia"/>
+              </w:rPr>
+            </w:pPr>
+            <w:r>
+              <w:rPr>
+                <w:rFonts w:cs="宋体" w:hint="eastAsia"/>
+              </w:rPr>
+              <w:t>转出的金额</w:t>
+            </w:r>
+          </w:p>
+        </w:tc>
+        <w:tc>
+          <w:tcPr>
+            <w:tcW w:w="1134" w:type="dxa"/>
+          </w:tcPr>
+          <w:p>
+            <w:pPr>
+              <w:pStyle w:val="11"/>
+              <w:ind w:firstLineChars="0" w:firstLine="0"/>
+              <w:jc w:val="center"/>
+              <w:rPr>
+                <w:rFonts w:cs="宋体" w:hint="eastAsia"/>
+              </w:rPr>
+            </w:pPr>
+            <w:r>
+              <w:rPr>
+                <w:rFonts w:cs="宋体" w:hint="eastAsia"/>
+              </w:rPr>
+              <w:t>用户</w:t>
+            </w:r>
+          </w:p>
+        </w:tc>
+        <w:tc>
+          <w:tcPr>
+            <w:tcW w:w="1417" w:type="dxa"/>
+          </w:tcPr>
+          <w:p>
+            <w:pPr>
+              <w:pStyle w:val="11"/>
+              <w:ind w:firstLineChars="0" w:firstLine="0"/>
+              <w:jc w:val="center"/>
+              <w:rPr>
+                <w:rFonts w:cs="宋体" w:hint="eastAsia"/>
+              </w:rPr>
+            </w:pPr>
+            <w:r>
+              <w:rPr>
+                <w:rFonts w:cs="宋体" w:hint="eastAsia"/>
+              </w:rPr>
+              <w:t>操作系统</w:t>
+            </w:r>
+          </w:p>
+        </w:tc>
+      </w:tr>
+      <w:tr>
+        <w:tc>
+          <w:tcPr>
+            <w:tcW w:w="1231" w:type="dxa"/>
+          </w:tcPr>
+          <w:p>
+            <w:pPr>
+              <w:pStyle w:val="11"/>
+              <w:ind w:firstLineChars="0" w:firstLine="0"/>
+              <w:rPr>
+                <w:rFonts w:cs="宋体" w:hint="eastAsia"/>
+              </w:rPr>
+            </w:pPr>
+            <w:r>
+              <w:rPr>
+                <w:rFonts w:cs="宋体" w:hint="eastAsia"/>
+              </w:rPr>
+              <w:t>F2.5</w:t>
+            </w:r>
+          </w:p>
+        </w:tc>
+        <w:tc>
+          <w:tcPr>
+            <w:tcW w:w="1741" w:type="dxa"/>
+          </w:tcPr>
+          <w:p>
+            <w:pPr>
+              <w:pStyle w:val="11"/>
+              <w:ind w:firstLineChars="0" w:firstLine="0"/>
+              <w:rPr>
+                <w:rFonts w:cs="宋体" w:hint="eastAsia"/>
+              </w:rPr>
+            </w:pPr>
+            <w:r>
+              <w:rPr>
+                <w:rFonts w:cs="宋体" w:hint="eastAsia"/>
+              </w:rPr>
+              <w:t>取钱</w:t>
+            </w:r>
+          </w:p>
+        </w:tc>
+        <w:tc>
+          <w:tcPr>
+            <w:tcW w:w="1910" w:type="dxa"/>
+          </w:tcPr>
+          <w:p>
+            <w:pPr>
+              <w:pStyle w:val="11"/>
+              <w:ind w:firstLineChars="0" w:firstLine="0"/>
+              <w:jc w:val="center"/>
+              <w:rPr>
+                <w:rFonts w:cs="宋体" w:hint="eastAsia"/>
+              </w:rPr>
+            </w:pPr>
+            <w:r>
+              <w:rPr>
+                <w:rFonts w:cs="宋体" w:hint="eastAsia"/>
+              </w:rPr>
+              <w:t>用户通过</w:t>
+            </w:r>
+            <w:r>
+              <w:rPr>
+                <w:rFonts w:cs="宋体" w:hint="eastAsia"/>
+              </w:rPr>
+              <w:t>ATM</w:t>
+            </w:r>
+            <w:r>
+              <w:rPr>
+                <w:rFonts w:cs="宋体" w:hint="eastAsia"/>
+              </w:rPr>
+              <w:t>机提取现金</w:t>
+            </w:r>
+          </w:p>
+        </w:tc>
+        <w:tc>
+          <w:tcPr>
+            <w:tcW w:w="2343" w:type="dxa"/>
+          </w:tcPr>
+          <w:p>
+            <w:pPr>
+              <w:pStyle w:val="11"/>
+              <w:ind w:firstLineChars="0" w:firstLine="0"/>
+              <w:jc w:val="center"/>
+              <w:rPr>
+                <w:rFonts w:cs="宋体" w:hint="eastAsia"/>
+              </w:rPr>
+            </w:pPr>
+            <w:r>
+              <w:rPr>
+                <w:rFonts w:cs="宋体" w:hint="eastAsia"/>
+              </w:rPr>
+              <w:t>取出金额</w:t>
+            </w:r>
+          </w:p>
+        </w:tc>
+        <w:tc>
+          <w:tcPr>
+            <w:tcW w:w="1134" w:type="dxa"/>
+          </w:tcPr>
+          <w:p>
+            <w:pPr>
+              <w:pStyle w:val="11"/>
+              <w:ind w:firstLineChars="0" w:firstLine="0"/>
+              <w:jc w:val="center"/>
+              <w:rPr>
+                <w:rFonts w:cs="宋体" w:hint="eastAsia"/>
+              </w:rPr>
+            </w:pPr>
+            <w:r>
+              <w:rPr>
+                <w:rFonts w:cs="宋体" w:hint="eastAsia"/>
+              </w:rPr>
+              <w:t>用户</w:t>
+            </w:r>
+          </w:p>
+        </w:tc>
+        <w:tc>
+          <w:tcPr>
+            <w:tcW w:w="1417" w:type="dxa"/>
+          </w:tcPr>
+          <w:p>
+            <w:pPr>
+              <w:pStyle w:val="11"/>
+              <w:ind w:firstLineChars="0" w:firstLine="0"/>
+              <w:jc w:val="center"/>
+              <w:rPr>
+                <w:rFonts w:cs="宋体" w:hint="eastAsia"/>
+              </w:rPr>
+            </w:pPr>
+            <w:r>
+              <w:rPr>
+                <w:rFonts w:cs="宋体" w:hint="eastAsia"/>
+              </w:rPr>
+              <w:t>操作系统</w:t>
+            </w:r>
+          </w:p>
+        </w:tc>
+      </w:tr>
+      <w:tr>
+        <w:tc>
+          <w:tcPr>
+            <w:tcW w:w="1231" w:type="dxa"/>
+          </w:tcPr>
+          <w:p>
+            <w:pPr>
+              <w:pStyle w:val="11"/>
+              <w:ind w:firstLineChars="0" w:firstLine="0"/>
+              <w:rPr>
+                <w:rFonts w:cs="宋体" w:hint="eastAsia"/>
+              </w:rPr>
+            </w:pPr>
+            <w:r>
+              <w:rPr>
+                <w:rFonts w:cs="宋体"/>
+              </w:rPr>
+              <w:t>F2.6</w:t>
+            </w:r>
+          </w:p>
+        </w:tc>
+        <w:tc>
+          <w:tcPr>
+            <w:tcW w:w="1741" w:type="dxa"/>
+          </w:tcPr>
+          <w:p>
+            <w:pPr>
+              <w:pStyle w:val="11"/>
+              <w:ind w:firstLineChars="0" w:firstLine="0"/>
+              <w:rPr>
+                <w:rFonts w:cs="宋体" w:hint="eastAsia"/>
+              </w:rPr>
+            </w:pPr>
+            <w:r>
+              <w:rPr>
+                <w:rFonts w:cs="宋体" w:hint="eastAsia"/>
+              </w:rPr>
+              <w:t>查询个人信息</w:t>
+            </w:r>
+          </w:p>
+        </w:tc>
+        <w:tc>
+          <w:tcPr>
+            <w:tcW w:w="1910" w:type="dxa"/>
+          </w:tcPr>
+          <w:p>
+            <w:pPr>
+              <w:pStyle w:val="11"/>
+              <w:ind w:firstLineChars="0" w:firstLine="0"/>
+              <w:jc w:val="center"/>
+              <w:rPr>
+                <w:rFonts w:cs="宋体" w:hint="eastAsia"/>
+              </w:rPr>
+            </w:pPr>
+            <w:r>
+              <w:rPr>
+                <w:rFonts w:cs="宋体" w:hint="eastAsia"/>
+              </w:rPr>
+              <w:t>用户查询自己账户的个人信息</w:t>
+            </w:r>
+          </w:p>
+        </w:tc>
+        <w:tc>
+          <w:tcPr>
+            <w:tcW w:w="2343" w:type="dxa"/>
+          </w:tcPr>
+          <w:p>
+            <w:pPr>
+              <w:pStyle w:val="11"/>
+              <w:ind w:firstLineChars="0" w:firstLine="0"/>
+              <w:jc w:val="center"/>
+              <w:rPr>
+                <w:rFonts w:cs="宋体" w:hint="eastAsia"/>
+              </w:rPr>
+            </w:pPr>
+            <w:r>
+              <w:rPr>
+                <w:rFonts w:cs="宋体" w:hint="eastAsia"/>
+              </w:rPr>
+              <w:t>查询信息请求</w:t>
+            </w:r>
+          </w:p>
+        </w:tc>
+        <w:tc>
+          <w:tcPr>
+            <w:tcW w:w="1134" w:type="dxa"/>
+          </w:tcPr>
+          <w:p>
+            <w:pPr>
+              <w:pStyle w:val="11"/>
+              <w:ind w:firstLineChars="0" w:firstLine="0"/>
+              <w:jc w:val="center"/>
+              <w:rPr>
+                <w:rFonts w:cs="宋体" w:hint="eastAsia"/>
+              </w:rPr>
+            </w:pPr>
+            <w:r>
+              <w:rPr>
+                <w:rFonts w:cs="宋体" w:hint="eastAsia"/>
+              </w:rPr>
+              <w:t>用户</w:t>
+            </w:r>
+          </w:p>
+        </w:tc>
+        <w:tc>
+          <w:tcPr>
+            <w:tcW w:w="1417" w:type="dxa"/>
+          </w:tcPr>
+          <w:p>
+            <w:pPr>
+              <w:pStyle w:val="11"/>
+              <w:ind w:firstLineChars="0" w:firstLine="0"/>
+              <w:jc w:val="center"/>
+              <w:rPr>
+                <w:rFonts w:cs="宋体" w:hint="eastAsia"/>
+              </w:rPr>
+            </w:pPr>
+            <w:r>
+              <w:rPr>
+                <w:rFonts w:cs="宋体" w:hint="eastAsia"/>
+              </w:rPr>
+              <w:t>操作系统</w:t>
+            </w:r>
+          </w:p>
+        </w:tc>
+      </w:tr>
+      <w:tr>
+        <w:trPr>
+          <w:trHeight w:val="64"/>
+        </w:trPr>
+        <w:tc>
+          <w:tcPr>
+            <w:tcW w:w="1231" w:type="dxa"/>
+          </w:tcPr>
+          <w:p>
+            <w:pPr>
+              <w:pStyle w:val="11"/>
+              <w:ind w:firstLineChars="0" w:firstLine="0"/>
+              <w:rPr>
+                <w:rFonts w:cs="宋体" w:hint="eastAsia"/>
+              </w:rPr>
+            </w:pPr>
+            <w:r>
+              <w:rPr>
+                <w:rFonts w:cs="宋体" w:hint="eastAsia"/>
+              </w:rPr>
+              <w:t>F2.7</w:t>
+            </w:r>
+          </w:p>
+        </w:tc>
+        <w:tc>
+          <w:tcPr>
+            <w:tcW w:w="1741" w:type="dxa"/>
+          </w:tcPr>
+          <w:p>
+            <w:pPr>
+              <w:pStyle w:val="11"/>
+              <w:ind w:firstLineChars="0" w:firstLine="0"/>
+              <w:rPr>
+                <w:rFonts w:cs="宋体" w:hint="eastAsia"/>
+              </w:rPr>
+            </w:pPr>
+            <w:r>
+              <w:rPr>
+                <w:rFonts w:cs="宋体" w:hint="eastAsia"/>
+              </w:rPr>
+              <w:t>修改个人信息</w:t>
+            </w:r>
+          </w:p>
+        </w:tc>
+        <w:tc>
+          <w:tcPr>
+            <w:tcW w:w="1910" w:type="dxa"/>
+          </w:tcPr>
+          <w:p>
+            <w:pPr>
+              <w:pStyle w:val="11"/>
+              <w:ind w:firstLineChars="0" w:firstLine="0"/>
+              <w:jc w:val="center"/>
+              <w:rPr>
+                <w:rFonts w:cs="宋体" w:hint="eastAsia"/>
+              </w:rPr>
+            </w:pPr>
+            <w:r>
+              <w:rPr>
+                <w:rFonts w:cs="宋体" w:hint="eastAsia"/>
+              </w:rPr>
+              <w:t>用户修改个人的账户信息</w:t>
+            </w:r>
+          </w:p>
+        </w:tc>
+        <w:tc>
+          <w:tcPr>
+            <w:tcW w:w="2343" w:type="dxa"/>
+          </w:tcPr>
+          <w:p>
+            <w:pPr>
+              <w:pStyle w:val="11"/>
+              <w:ind w:firstLineChars="0" w:firstLine="0"/>
+              <w:rPr>
+                <w:rFonts w:cs="宋体" w:hint="eastAsia"/>
+              </w:rPr>
+            </w:pPr>
+            <w:r>
+              <w:rPr>
+                <w:rFonts w:cs="宋体" w:hint="eastAsia"/>
+              </w:rPr>
+              <w:t>修改信息类型选项</w:t>
+            </w:r>
+          </w:p>
+          <w:p>
+            <w:pPr>
+              <w:pStyle w:val="11"/>
+              <w:ind w:firstLineChars="0" w:firstLine="0"/>
+              <w:jc w:val="center"/>
+              <w:rPr>
+                <w:rFonts w:cs="宋体" w:hint="eastAsia"/>
+              </w:rPr>
+            </w:pPr>
+            <w:r>
+              <w:rPr>
+                <w:rFonts w:cs="宋体" w:hint="eastAsia"/>
+              </w:rPr>
+              <w:t>修改后的信息</w:t>
+            </w:r>
+          </w:p>
+        </w:tc>
+        <w:tc>
+          <w:tcPr>
+            <w:tcW w:w="1134" w:type="dxa"/>
+          </w:tcPr>
+          <w:p>
+            <w:pPr>
+              <w:pStyle w:val="11"/>
+              <w:ind w:firstLineChars="0" w:firstLine="0"/>
+              <w:jc w:val="center"/>
+              <w:rPr>
+                <w:rFonts w:cs="宋体" w:hint="eastAsia"/>
+              </w:rPr>
+            </w:pPr>
+            <w:r>
+              <w:rPr>
+                <w:rFonts w:cs="宋体" w:hint="eastAsia"/>
+              </w:rPr>
+              <w:t>用户</w:t>
+            </w:r>
+          </w:p>
+        </w:tc>
+        <w:tc>
+          <w:tcPr>
+            <w:tcW w:w="1417" w:type="dxa"/>
+          </w:tcPr>
+          <w:p>
+            <w:pPr>
+              <w:pStyle w:val="11"/>
+              <w:ind w:firstLineChars="0" w:firstLine="0"/>
+              <w:jc w:val="center"/>
+              <w:rPr>
+                <w:rFonts w:cs="宋体" w:hint="eastAsia"/>
+              </w:rPr>
+            </w:pPr>
+            <w:r>
+              <w:rPr>
+                <w:rFonts w:cs="宋体" w:hint="eastAsia"/>
+              </w:rPr>
+              <w:t>操作系统</w:t>
+            </w:r>
+          </w:p>
+        </w:tc>
+      </w:tr>
+      <w:tr>
+        <w:tc>
+          <w:tcPr>
+            <w:tcW w:w="1231" w:type="dxa"/>
+          </w:tcPr>
+          <w:p>
+            <w:pPr>
+              <w:pStyle w:val="11"/>
+              <w:ind w:firstLineChars="0" w:firstLine="0"/>
+              <w:rPr>
+                <w:rFonts w:cs="宋体" w:hint="eastAsia"/>
+              </w:rPr>
+            </w:pPr>
+            <w:r>
+              <w:rPr>
+                <w:rFonts w:cs="宋体" w:hint="eastAsia"/>
+              </w:rPr>
+              <w:t>F</w:t>
+            </w:r>
+            <w:r>
+              <w:rPr>
+                <w:rFonts w:cs="宋体"/>
+              </w:rPr>
+              <w:t>2.8</w:t>
+            </w:r>
+          </w:p>
+        </w:tc>
+        <w:tc>
+          <w:tcPr>
+            <w:tcW w:w="1741" w:type="dxa"/>
+          </w:tcPr>
+          <w:p>
+            <w:pPr>
+              <w:pStyle w:val="11"/>
+              <w:ind w:firstLineChars="0" w:firstLine="0"/>
+              <w:rPr>
+                <w:rFonts w:cs="宋体" w:hint="eastAsia"/>
+              </w:rPr>
+            </w:pPr>
+            <w:r>
+              <w:rPr>
+                <w:rFonts w:cs="宋体" w:hint="eastAsia"/>
+              </w:rPr>
+              <w:t>查询历史操作</w:t>
+            </w:r>
+          </w:p>
+        </w:tc>
+        <w:tc>
+          <w:tcPr>
+            <w:tcW w:w="1910" w:type="dxa"/>
+          </w:tcPr>
+          <w:p>
+            <w:pPr>
+              <w:pStyle w:val="11"/>
+              <w:ind w:firstLineChars="0" w:firstLine="0"/>
+              <w:jc w:val="center"/>
+              <w:rPr>
+                <w:rFonts w:cs="宋体" w:hint="eastAsia"/>
+              </w:rPr>
+            </w:pPr>
+            <w:r>
+              <w:rPr>
+                <w:rFonts w:cs="宋体" w:hint="eastAsia"/>
+              </w:rPr>
+              <w:t>用户查询自己进行的历史操作</w:t>
+            </w:r>
+          </w:p>
+        </w:tc>
+        <w:tc>
+          <w:tcPr>
+            <w:tcW w:w="2343" w:type="dxa"/>
+          </w:tcPr>
+          <w:p>
+            <w:pPr>
+              <w:pStyle w:val="11"/>
+              <w:ind w:firstLineChars="0" w:firstLine="0"/>
+              <w:jc w:val="center"/>
+              <w:rPr>
+                <w:rFonts w:cs="宋体" w:hint="eastAsia"/>
+              </w:rPr>
+            </w:pPr>
+            <w:r>
+              <w:rPr>
+                <w:rFonts w:cs="宋体" w:hint="eastAsia"/>
+              </w:rPr>
+              <w:t>查询历史操作请求</w:t>
+            </w:r>
+          </w:p>
+        </w:tc>
+        <w:tc>
+          <w:tcPr>
+            <w:tcW w:w="1134" w:type="dxa"/>
+          </w:tcPr>
+          <w:p>
+            <w:pPr>
+              <w:pStyle w:val="11"/>
+              <w:ind w:firstLineChars="0" w:firstLine="0"/>
+              <w:jc w:val="center"/>
+              <w:rPr>
+                <w:rFonts w:cs="宋体" w:hint="eastAsia"/>
+              </w:rPr>
+            </w:pPr>
+            <w:r>
+              <w:rPr>
+                <w:rFonts w:cs="宋体" w:hint="eastAsia"/>
+              </w:rPr>
+              <w:t>用户</w:t>
+            </w:r>
+          </w:p>
+        </w:tc>
+        <w:tc>
+          <w:tcPr>
+            <w:tcW w:w="1417" w:type="dxa"/>
+          </w:tcPr>
+          <w:p>
+            <w:pPr>
+              <w:pStyle w:val="11"/>
+              <w:ind w:firstLineChars="0" w:firstLine="0"/>
+              <w:jc w:val="center"/>
+              <w:rPr>
+                <w:rFonts w:cs="宋体" w:hint="eastAsia"/>
+              </w:rPr>
+            </w:pPr>
+            <w:r>
+              <w:rPr>
+                <w:rFonts w:cs="宋体" w:hint="eastAsia"/>
+              </w:rPr>
+              <w:t>操作系统</w:t>
+            </w:r>
+          </w:p>
+        </w:tc>
+      </w:tr>
+    </w:tbl>
+    <w:p>
+      <w:pPr>
+        <w:pStyle w:val="11"/>
+        <w:ind w:firstLineChars="0" w:firstLine="0"/>
+        <w:rPr>
+          <w:rFonts w:cs="宋体"/>
+        </w:rPr>
+      </w:pPr>
+    </w:p>
+    <w:p>
+      <w:pPr>
+        <w:pStyle w:val="11"/>
+        <w:ind w:left="840" w:firstLineChars="0" w:firstLine="0"/>
+        <w:rPr>
+          <w:rFonts w:cs="宋体" w:hint="eastAsia"/>
+        </w:rPr>
+      </w:pPr>
+      <w:r>
+        <w:rPr>
+          <w:rFonts w:cs="宋体" w:hint="eastAsia"/>
+        </w:rPr>
+        <w:t>F</w:t>
+      </w:r>
+      <w:r>
+        <w:rPr>
+          <w:rFonts w:cs="宋体" w:hint="eastAsia"/>
+        </w:rPr>
+        <w:t>3</w:t>
+      </w:r>
+      <w:r>
+        <w:rPr>
+          <w:rFonts w:cs="宋体" w:hint="eastAsia"/>
+        </w:rPr>
+        <w:t>数据流</w:t>
+      </w:r>
+    </w:p>
+    <w:tbl>
+      <w:tblPr>
+        <w:tblStyle w:val="a9"/>
+        <w:tblpPr w:leftFromText="180" w:rightFromText="180" w:vertAnchor="text" w:horzAnchor="margin" w:tblpY="14"/>
+        <w:tblOverlap w:val="never"/>
+        <w:tblW w:w="9776" w:type="dxa"/>
+        <w:tblLayout w:type="fixed"/>
+        <w:tblLook w:val="04A0" w:firstRow="1" w:lastRow="0" w:firstColumn="1" w:lastColumn="0" w:noHBand="0" w:noVBand="1"/>
+      </w:tblPr>
+      <w:tblGrid>
+        <w:gridCol w:w="1231"/>
+        <w:gridCol w:w="1741"/>
+        <w:gridCol w:w="1910"/>
+        <w:gridCol w:w="2343"/>
+        <w:gridCol w:w="1134"/>
+        <w:gridCol w:w="1417"/>
+      </w:tblGrid>
+      <w:tr>
+        <w:tc>
+          <w:tcPr>
+            <w:tcW w:w="1231" w:type="dxa"/>
+          </w:tcPr>
+          <w:p>
+            <w:pPr>
+              <w:pStyle w:val="11"/>
+              <w:ind w:firstLineChars="0" w:firstLine="0"/>
+              <w:rPr>
+                <w:rFonts w:cs="宋体"/>
+              </w:rPr>
+            </w:pPr>
+            <w:r>
+              <w:rPr>
+                <w:rFonts w:cs="宋体" w:hint="eastAsia"/>
+              </w:rPr>
+              <w:t>数据流编号</w:t>
+            </w:r>
+          </w:p>
+        </w:tc>
+        <w:tc>
+          <w:tcPr>
+            <w:tcW w:w="1741" w:type="dxa"/>
+          </w:tcPr>
+          <w:p>
+            <w:pPr>
+              <w:pStyle w:val="11"/>
+              <w:ind w:firstLineChars="0" w:firstLine="0"/>
+              <w:rPr>
+                <w:rFonts w:cs="宋体"/>
+              </w:rPr>
+            </w:pPr>
+            <w:r>
+              <w:rPr>
+                <w:rFonts w:cs="宋体" w:hint="eastAsia"/>
+              </w:rPr>
+              <w:t>数据流名</w:t>
+            </w:r>
+          </w:p>
+        </w:tc>
+        <w:tc>
+          <w:tcPr>
+            <w:tcW w:w="1910" w:type="dxa"/>
+          </w:tcPr>
+          <w:p>
+            <w:pPr>
+              <w:pStyle w:val="11"/>
+              <w:ind w:firstLineChars="0" w:firstLine="0"/>
+              <w:jc w:val="center"/>
+              <w:rPr>
+                <w:rFonts w:cs="宋体"/>
+              </w:rPr>
+            </w:pPr>
+            <w:r>
+              <w:rPr>
+                <w:rFonts w:cs="宋体" w:hint="eastAsia"/>
+              </w:rPr>
+              <w:t>简述</w:t>
+            </w:r>
+          </w:p>
+        </w:tc>
+        <w:tc>
+          <w:tcPr>
+            <w:tcW w:w="2343" w:type="dxa"/>
+          </w:tcPr>
+          <w:p>
+            <w:pPr>
+              <w:pStyle w:val="11"/>
+              <w:ind w:firstLineChars="0" w:firstLine="0"/>
+              <w:jc w:val="center"/>
+              <w:rPr>
+                <w:rFonts w:cs="宋体"/>
+              </w:rPr>
+            </w:pPr>
+            <w:r>
+              <w:rPr>
+                <w:rFonts w:cs="宋体" w:hint="eastAsia"/>
+              </w:rPr>
+              <w:t>组成</w:t>
+            </w:r>
+          </w:p>
+        </w:tc>
+        <w:tc>
+          <w:tcPr>
+            <w:tcW w:w="1134" w:type="dxa"/>
+          </w:tcPr>
+          <w:p>
+            <w:pPr>
+              <w:pStyle w:val="11"/>
+              <w:ind w:firstLineChars="0" w:firstLine="0"/>
+              <w:jc w:val="center"/>
+              <w:rPr>
+                <w:rFonts w:cs="宋体"/>
+              </w:rPr>
+            </w:pPr>
+            <w:r>
+              <w:rPr>
+                <w:rFonts w:cs="宋体" w:hint="eastAsia"/>
+              </w:rPr>
+              <w:t>来源</w:t>
+            </w:r>
+          </w:p>
+        </w:tc>
+        <w:tc>
+          <w:tcPr>
+            <w:tcW w:w="1417" w:type="dxa"/>
+          </w:tcPr>
+          <w:p>
+            <w:pPr>
+              <w:pStyle w:val="11"/>
+              <w:ind w:firstLineChars="0" w:firstLine="0"/>
+              <w:jc w:val="center"/>
+              <w:rPr>
+                <w:rFonts w:cs="宋体"/>
+              </w:rPr>
+            </w:pPr>
+            <w:r>
+              <w:rPr>
+                <w:rFonts w:cs="宋体" w:hint="eastAsia"/>
+              </w:rPr>
+              <w:t>去向</w:t>
+            </w:r>
+          </w:p>
+        </w:tc>
+      </w:tr>
+      <w:tr>
+        <w:tc>
+          <w:tcPr>
+            <w:tcW w:w="1231" w:type="dxa"/>
+          </w:tcPr>
+          <w:p>
+            <w:pPr>
+              <w:pStyle w:val="11"/>
+              <w:ind w:firstLineChars="0" w:firstLine="0"/>
+              <w:rPr>
+                <w:rFonts w:cs="宋体" w:hint="eastAsia"/>
+              </w:rPr>
+            </w:pPr>
+            <w:r>
+              <w:rPr>
+                <w:rFonts w:cs="宋体" w:hint="eastAsia"/>
+              </w:rPr>
+              <w:t>F</w:t>
+            </w:r>
+            <w:r>
+              <w:rPr>
+                <w:rFonts w:cs="宋体"/>
+              </w:rPr>
+              <w:t>3</w:t>
+            </w:r>
+          </w:p>
+        </w:tc>
+        <w:tc>
+          <w:tcPr>
+            <w:tcW w:w="1741" w:type="dxa"/>
+          </w:tcPr>
+          <w:p>
+            <w:pPr>
+              <w:pStyle w:val="11"/>
+              <w:ind w:firstLineChars="0" w:firstLine="0"/>
+              <w:rPr>
+                <w:rFonts w:cs="宋体" w:hint="eastAsia"/>
+              </w:rPr>
+            </w:pPr>
+            <w:r>
+              <w:rPr>
+                <w:rFonts w:cs="宋体" w:hint="eastAsia"/>
+              </w:rPr>
+              <w:t>用户审查信息</w:t>
+            </w:r>
+          </w:p>
+        </w:tc>
+        <w:tc>
+          <w:tcPr>
+            <w:tcW w:w="1910" w:type="dxa"/>
+          </w:tcPr>
+          <w:p>
+            <w:pPr>
+              <w:pStyle w:val="11"/>
+              <w:ind w:firstLineChars="0" w:firstLine="0"/>
+              <w:jc w:val="center"/>
+              <w:rPr>
+                <w:rFonts w:cs="宋体" w:hint="eastAsia"/>
+              </w:rPr>
+            </w:pPr>
+            <w:r>
+              <w:rPr>
+                <w:rFonts w:cs="宋体" w:hint="eastAsia"/>
+              </w:rPr>
+              <w:t>返回用户登录的验证结果</w:t>
+            </w:r>
+          </w:p>
+        </w:tc>
+        <w:tc>
+          <w:tcPr>
+            <w:tcW w:w="2343" w:type="dxa"/>
+          </w:tcPr>
+          <w:p>
+            <w:pPr>
+              <w:pStyle w:val="11"/>
+              <w:ind w:firstLineChars="0" w:firstLine="0"/>
+              <w:jc w:val="center"/>
+              <w:rPr>
+                <w:rFonts w:cs="宋体" w:hint="eastAsia"/>
+              </w:rPr>
+            </w:pPr>
+            <w:r>
+              <w:rPr>
+                <w:rFonts w:cs="宋体" w:hint="eastAsia"/>
+              </w:rPr>
+              <w:t>是否成功登录以及用户部分的信息（银行卡尾号，用户姓）</w:t>
+            </w:r>
+          </w:p>
+        </w:tc>
+        <w:tc>
+          <w:tcPr>
+            <w:tcW w:w="1134" w:type="dxa"/>
+          </w:tcPr>
+          <w:p>
+            <w:pPr>
+              <w:pStyle w:val="11"/>
+              <w:ind w:firstLineChars="0" w:firstLine="0"/>
+              <w:jc w:val="center"/>
+              <w:rPr>
+                <w:rFonts w:cs="宋体" w:hint="eastAsia"/>
+              </w:rPr>
+            </w:pPr>
+            <w:r>
+              <w:rPr>
+                <w:rFonts w:cs="宋体" w:hint="eastAsia"/>
+              </w:rPr>
+              <w:t>操作系统</w:t>
+            </w:r>
+          </w:p>
+        </w:tc>
+        <w:tc>
+          <w:tcPr>
+            <w:tcW w:w="1417" w:type="dxa"/>
+          </w:tcPr>
+          <w:p>
+            <w:pPr>
+              <w:pStyle w:val="11"/>
+              <w:ind w:firstLineChars="0" w:firstLine="0"/>
+              <w:jc w:val="center"/>
+              <w:rPr>
+                <w:rFonts w:cs="宋体" w:hint="eastAsia"/>
+              </w:rPr>
+            </w:pPr>
+            <w:r>
+              <w:rPr>
+                <w:rFonts w:cs="宋体" w:hint="eastAsia"/>
+              </w:rPr>
+              <w:t>用户</w:t>
+            </w:r>
+          </w:p>
+        </w:tc>
+      </w:tr>
+    </w:tbl>
+    <w:p>
+      <w:pPr>
+        <w:pStyle w:val="11"/>
+        <w:ind w:left="840" w:firstLineChars="0" w:firstLine="0"/>
+        <w:rPr>
+          <w:rFonts w:cs="宋体" w:hint="eastAsia"/>
+        </w:rPr>
+      </w:pPr>
+      <w:r>
+        <w:rPr>
+          <w:rFonts w:cs="宋体" w:hint="eastAsia"/>
+        </w:rPr>
+        <w:t>F</w:t>
+      </w:r>
+      <w:r>
+        <w:rPr>
+          <w:rFonts w:cs="宋体" w:hint="eastAsia"/>
+        </w:rPr>
+        <w:t>4</w:t>
+      </w:r>
+      <w:r>
+        <w:rPr>
+          <w:rFonts w:cs="宋体" w:hint="eastAsia"/>
+        </w:rPr>
+        <w:t>数据流</w:t>
+      </w:r>
+    </w:p>
+    <w:tbl>
+      <w:tblPr>
+        <w:tblStyle w:val="a9"/>
+        <w:tblpPr w:leftFromText="180" w:rightFromText="180" w:vertAnchor="text" w:horzAnchor="margin" w:tblpY="14"/>
+        <w:tblOverlap w:val="never"/>
+        <w:tblW w:w="9776" w:type="dxa"/>
+        <w:tblLayout w:type="fixed"/>
+        <w:tblLook w:val="04A0" w:firstRow="1" w:lastRow="0" w:firstColumn="1" w:lastColumn="0" w:noHBand="0" w:noVBand="1"/>
+      </w:tblPr>
+      <w:tblGrid>
+        <w:gridCol w:w="1231"/>
+        <w:gridCol w:w="1741"/>
+        <w:gridCol w:w="1910"/>
+        <w:gridCol w:w="2343"/>
+        <w:gridCol w:w="1134"/>
+        <w:gridCol w:w="1417"/>
+      </w:tblGrid>
+      <w:tr>
+        <w:tc>
+          <w:tcPr>
+            <w:tcW w:w="1231" w:type="dxa"/>
+          </w:tcPr>
+          <w:p>
+            <w:pPr>
+              <w:pStyle w:val="11"/>
+              <w:ind w:firstLineChars="0" w:firstLine="0"/>
+              <w:rPr>
+                <w:rFonts w:cs="宋体"/>
+              </w:rPr>
+            </w:pPr>
+            <w:r>
+              <w:rPr>
+                <w:rFonts w:cs="宋体" w:hint="eastAsia"/>
+              </w:rPr>
+              <w:t>数据流编号</w:t>
+            </w:r>
+          </w:p>
+        </w:tc>
+        <w:tc>
+          <w:tcPr>
+            <w:tcW w:w="1741" w:type="dxa"/>
+          </w:tcPr>
+          <w:p>
+            <w:pPr>
+              <w:pStyle w:val="11"/>
+              <w:ind w:firstLineChars="0" w:firstLine="0"/>
+              <w:rPr>
+                <w:rFonts w:cs="宋体"/>
+              </w:rPr>
+            </w:pPr>
+            <w:r>
+              <w:rPr>
+                <w:rFonts w:cs="宋体" w:hint="eastAsia"/>
+              </w:rPr>
+              <w:t>数据流名</w:t>
+            </w:r>
+          </w:p>
+        </w:tc>
+        <w:tc>
+          <w:tcPr>
+            <w:tcW w:w="1910" w:type="dxa"/>
+          </w:tcPr>
+          <w:p>
+            <w:pPr>
+              <w:pStyle w:val="11"/>
+              <w:ind w:firstLineChars="0" w:firstLine="0"/>
+              <w:jc w:val="center"/>
+              <w:rPr>
+                <w:rFonts w:cs="宋体"/>
+              </w:rPr>
+            </w:pPr>
+            <w:r>
+              <w:rPr>
+                <w:rFonts w:cs="宋体" w:hint="eastAsia"/>
+              </w:rPr>
+              <w:t>简述</w:t>
+            </w:r>
+          </w:p>
+        </w:tc>
+        <w:tc>
+          <w:tcPr>
+            <w:tcW w:w="2343" w:type="dxa"/>
+          </w:tcPr>
+          <w:p>
+            <w:pPr>
+              <w:pStyle w:val="11"/>
+              <w:ind w:firstLineChars="0" w:firstLine="0"/>
+              <w:jc w:val="center"/>
+              <w:rPr>
+                <w:rFonts w:cs="宋体"/>
+              </w:rPr>
+            </w:pPr>
+            <w:r>
+              <w:rPr>
+                <w:rFonts w:cs="宋体" w:hint="eastAsia"/>
+              </w:rPr>
+              <w:t>组成</w:t>
+            </w:r>
+          </w:p>
+        </w:tc>
+        <w:tc>
+          <w:tcPr>
+            <w:tcW w:w="1134" w:type="dxa"/>
+          </w:tcPr>
+          <w:p>
+            <w:pPr>
+              <w:pStyle w:val="11"/>
+              <w:ind w:firstLineChars="0" w:firstLine="0"/>
+              <w:jc w:val="center"/>
+              <w:rPr>
+                <w:rFonts w:cs="宋体"/>
+              </w:rPr>
+            </w:pPr>
+            <w:r>
+              <w:rPr>
+                <w:rFonts w:cs="宋体" w:hint="eastAsia"/>
+              </w:rPr>
+              <w:t>来源</w:t>
+            </w:r>
+          </w:p>
+        </w:tc>
+        <w:tc>
+          <w:tcPr>
+            <w:tcW w:w="1417" w:type="dxa"/>
+          </w:tcPr>
+          <w:p>
+            <w:pPr>
+              <w:pStyle w:val="11"/>
+              <w:ind w:firstLineChars="0" w:firstLine="0"/>
+              <w:jc w:val="center"/>
+              <w:rPr>
+                <w:rFonts w:cs="宋体"/>
+              </w:rPr>
+            </w:pPr>
+            <w:r>
+              <w:rPr>
+                <w:rFonts w:cs="宋体" w:hint="eastAsia"/>
+              </w:rPr>
+              <w:t>去向</w:t>
+            </w:r>
+          </w:p>
+        </w:tc>
+      </w:tr>
+      <w:tr>
+        <w:tc>
+          <w:tcPr>
+            <w:tcW w:w="1231" w:type="dxa"/>
+          </w:tcPr>
+          <w:p>
+            <w:pPr>
+              <w:pStyle w:val="11"/>
+              <w:ind w:firstLineChars="0" w:firstLine="0"/>
+              <w:rPr>
+                <w:rFonts w:cs="宋体" w:hint="eastAsia"/>
+              </w:rPr>
+            </w:pPr>
+          </w:p>
+        </w:tc>
+        <w:tc>
+          <w:tcPr>
+            <w:tcW w:w="1741" w:type="dxa"/>
+          </w:tcPr>
+          <w:p>
+            <w:pPr>
+              <w:pStyle w:val="11"/>
+              <w:ind w:firstLineChars="0" w:firstLine="0"/>
+              <w:rPr>
+                <w:rFonts w:cs="宋体" w:hint="eastAsia"/>
+              </w:rPr>
+            </w:pPr>
+          </w:p>
+        </w:tc>
+        <w:tc>
+          <w:tcPr>
+            <w:tcW w:w="1910" w:type="dxa"/>
+          </w:tcPr>
+          <w:p>
+            <w:pPr>
+              <w:pStyle w:val="11"/>
+              <w:ind w:firstLineChars="0" w:firstLine="0"/>
+              <w:jc w:val="center"/>
+              <w:rPr>
+                <w:rFonts w:cs="宋体" w:hint="eastAsia"/>
+              </w:rPr>
+            </w:pPr>
+          </w:p>
+        </w:tc>
+        <w:tc>
+          <w:tcPr>
+            <w:tcW w:w="2343" w:type="dxa"/>
+          </w:tcPr>
+          <w:p>
+            <w:pPr>
+              <w:pStyle w:val="11"/>
+              <w:ind w:firstLineChars="0" w:firstLine="0"/>
+              <w:jc w:val="center"/>
+              <w:rPr>
+                <w:rFonts w:cs="宋体" w:hint="eastAsia"/>
+              </w:rPr>
+            </w:pPr>
+          </w:p>
+        </w:tc>
+        <w:tc>
+          <w:tcPr>
+            <w:tcW w:w="1134" w:type="dxa"/>
+          </w:tcPr>
+          <w:p>
+            <w:pPr>
+              <w:pStyle w:val="11"/>
+              <w:ind w:firstLineChars="0" w:firstLine="0"/>
+              <w:jc w:val="center"/>
+              <w:rPr>
+                <w:rFonts w:cs="宋体" w:hint="eastAsia"/>
+              </w:rPr>
+            </w:pPr>
+          </w:p>
+        </w:tc>
+        <w:tc>
+          <w:tcPr>
+            <w:tcW w:w="1417" w:type="dxa"/>
+          </w:tcPr>
+          <w:p>
+            <w:pPr>
+              <w:pStyle w:val="11"/>
+              <w:ind w:firstLineChars="0" w:firstLine="0"/>
+              <w:jc w:val="center"/>
+              <w:rPr>
+                <w:rFonts w:cs="宋体" w:hint="eastAsia"/>
+              </w:rPr>
+            </w:pPr>
+          </w:p>
+        </w:tc>
+      </w:tr>
+    </w:tbl>
+    <w:p>
+      <w:pPr>
+        <w:pStyle w:val="11"/>
+        <w:ind w:left="840" w:firstLineChars="0" w:firstLine="0"/>
+        <w:rPr>
+          <w:rFonts w:cs="宋体" w:hint="eastAsia"/>
+        </w:rPr>
+      </w:pPr>
+      <w:r>
+        <w:rPr>
+          <w:rFonts w:cs="宋体" w:hint="eastAsia"/>
+        </w:rPr>
+        <w:t>F</w:t>
+      </w:r>
+      <w:r>
+        <w:rPr>
+          <w:rFonts w:cs="宋体" w:hint="eastAsia"/>
+        </w:rPr>
+        <w:t>5</w:t>
+      </w:r>
+      <w:r>
+        <w:rPr>
+          <w:rFonts w:cs="宋体" w:hint="eastAsia"/>
+        </w:rPr>
+        <w:t>数据流</w:t>
+      </w:r>
+    </w:p>
+    <w:tbl>
+      <w:tblPr>
+        <w:tblStyle w:val="a9"/>
+        <w:tblpPr w:leftFromText="180" w:rightFromText="180" w:vertAnchor="text" w:horzAnchor="margin" w:tblpY="14"/>
+        <w:tblOverlap w:val="never"/>
+        <w:tblW w:w="9776" w:type="dxa"/>
+        <w:tblLayout w:type="fixed"/>
+        <w:tblLook w:val="04A0" w:firstRow="1" w:lastRow="0" w:firstColumn="1" w:lastColumn="0" w:noHBand="0" w:noVBand="1"/>
+      </w:tblPr>
+      <w:tblGrid>
+        <w:gridCol w:w="1231"/>
+        <w:gridCol w:w="1741"/>
+        <w:gridCol w:w="1910"/>
+        <w:gridCol w:w="2343"/>
+        <w:gridCol w:w="1134"/>
+        <w:gridCol w:w="1417"/>
+      </w:tblGrid>
+      <w:tr>
+        <w:tc>
+          <w:tcPr>
+            <w:tcW w:w="1231" w:type="dxa"/>
+          </w:tcPr>
+          <w:p>
+            <w:pPr>
+              <w:pStyle w:val="11"/>
+              <w:ind w:firstLineChars="0" w:firstLine="0"/>
+              <w:rPr>
+                <w:rFonts w:cs="宋体"/>
+              </w:rPr>
+            </w:pPr>
+            <w:r>
+              <w:rPr>
+                <w:rFonts w:cs="宋体" w:hint="eastAsia"/>
+              </w:rPr>
+              <w:t>数据流编号</w:t>
+            </w:r>
+          </w:p>
+        </w:tc>
+        <w:tc>
+          <w:tcPr>
+            <w:tcW w:w="1741" w:type="dxa"/>
+          </w:tcPr>
+          <w:p>
+            <w:pPr>
+              <w:pStyle w:val="11"/>
+              <w:ind w:firstLineChars="0" w:firstLine="0"/>
+              <w:rPr>
+                <w:rFonts w:cs="宋体"/>
+              </w:rPr>
+            </w:pPr>
+            <w:r>
+              <w:rPr>
+                <w:rFonts w:cs="宋体" w:hint="eastAsia"/>
+              </w:rPr>
+              <w:t>数据流名</w:t>
+            </w:r>
+          </w:p>
+        </w:tc>
+        <w:tc>
+          <w:tcPr>
+            <w:tcW w:w="1910" w:type="dxa"/>
+          </w:tcPr>
+          <w:p>
+            <w:pPr>
+              <w:pStyle w:val="11"/>
+              <w:ind w:firstLineChars="0" w:firstLine="0"/>
+              <w:jc w:val="center"/>
+              <w:rPr>
+                <w:rFonts w:cs="宋体"/>
+              </w:rPr>
+            </w:pPr>
+            <w:r>
+              <w:rPr>
+                <w:rFonts w:cs="宋体" w:hint="eastAsia"/>
+              </w:rPr>
+              <w:t>简述</w:t>
+            </w:r>
+          </w:p>
+        </w:tc>
+        <w:tc>
+          <w:tcPr>
+            <w:tcW w:w="2343" w:type="dxa"/>
+          </w:tcPr>
+          <w:p>
+            <w:pPr>
+              <w:pStyle w:val="11"/>
+              <w:ind w:firstLineChars="0" w:firstLine="0"/>
+              <w:jc w:val="center"/>
+              <w:rPr>
+                <w:rFonts w:cs="宋体"/>
+              </w:rPr>
+            </w:pPr>
+            <w:r>
+              <w:rPr>
+                <w:rFonts w:cs="宋体" w:hint="eastAsia"/>
+              </w:rPr>
+              <w:t>组成</w:t>
+            </w:r>
+          </w:p>
+        </w:tc>
+        <w:tc>
+          <w:tcPr>
+            <w:tcW w:w="1134" w:type="dxa"/>
+          </w:tcPr>
+          <w:p>
+            <w:pPr>
+              <w:pStyle w:val="11"/>
+              <w:ind w:firstLineChars="0" w:firstLine="0"/>
+              <w:jc w:val="center"/>
+              <w:rPr>
+                <w:rFonts w:cs="宋体"/>
+              </w:rPr>
+            </w:pPr>
+            <w:r>
+              <w:rPr>
+                <w:rFonts w:cs="宋体" w:hint="eastAsia"/>
+              </w:rPr>
+              <w:t>来源</w:t>
+            </w:r>
+          </w:p>
+        </w:tc>
+        <w:tc>
+          <w:tcPr>
+            <w:tcW w:w="1417" w:type="dxa"/>
+          </w:tcPr>
+          <w:p>
+            <w:pPr>
+              <w:pStyle w:val="11"/>
+              <w:ind w:firstLineChars="0" w:firstLine="0"/>
+              <w:jc w:val="center"/>
+              <w:rPr>
+                <w:rFonts w:cs="宋体"/>
+              </w:rPr>
+            </w:pPr>
+            <w:r>
+              <w:rPr>
+                <w:rFonts w:cs="宋体" w:hint="eastAsia"/>
+              </w:rPr>
+              <w:t>去向</w:t>
+            </w:r>
+          </w:p>
+        </w:tc>
+      </w:tr>
+      <w:tr>
+        <w:tc>
+          <w:tcPr>
+            <w:tcW w:w="1231" w:type="dxa"/>
+          </w:tcPr>
+          <w:p>
+            <w:pPr>
+              <w:pStyle w:val="11"/>
+              <w:ind w:firstLineChars="0" w:firstLine="0"/>
+              <w:rPr>
+                <w:rFonts w:cs="宋体" w:hint="eastAsia"/>
+              </w:rPr>
+            </w:pPr>
+          </w:p>
+        </w:tc>
+        <w:tc>
+          <w:tcPr>
+            <w:tcW w:w="1741" w:type="dxa"/>
+          </w:tcPr>
+          <w:p>
+            <w:pPr>
+              <w:pStyle w:val="11"/>
+              <w:ind w:firstLineChars="0" w:firstLine="0"/>
+              <w:rPr>
+                <w:rFonts w:cs="宋体" w:hint="eastAsia"/>
+              </w:rPr>
+            </w:pPr>
+          </w:p>
+        </w:tc>
+        <w:tc>
+          <w:tcPr>
+            <w:tcW w:w="1910" w:type="dxa"/>
+          </w:tcPr>
+          <w:p>
+            <w:pPr>
+              <w:pStyle w:val="11"/>
+              <w:ind w:firstLineChars="0" w:firstLine="0"/>
+              <w:jc w:val="center"/>
+              <w:rPr>
+                <w:rFonts w:cs="宋体" w:hint="eastAsia"/>
+              </w:rPr>
+            </w:pPr>
+          </w:p>
+        </w:tc>
+        <w:tc>
+          <w:tcPr>
+            <w:tcW w:w="2343" w:type="dxa"/>
+          </w:tcPr>
+          <w:p>
+            <w:pPr>
+              <w:pStyle w:val="11"/>
+              <w:ind w:firstLineChars="0" w:firstLine="0"/>
+              <w:jc w:val="center"/>
+              <w:rPr>
+                <w:rFonts w:cs="宋体" w:hint="eastAsia"/>
+              </w:rPr>
+            </w:pPr>
+          </w:p>
+        </w:tc>
+        <w:tc>
+          <w:tcPr>
+            <w:tcW w:w="1134" w:type="dxa"/>
+          </w:tcPr>
+          <w:p>
+            <w:pPr>
+              <w:pStyle w:val="11"/>
+              <w:ind w:firstLineChars="0" w:firstLine="0"/>
+              <w:jc w:val="center"/>
+              <w:rPr>
+                <w:rFonts w:cs="宋体" w:hint="eastAsia"/>
+              </w:rPr>
+            </w:pPr>
+          </w:p>
+        </w:tc>
+        <w:tc>
+          <w:tcPr>
+            <w:tcW w:w="1417" w:type="dxa"/>
+          </w:tcPr>
+          <w:p>
+            <w:pPr>
+              <w:pStyle w:val="11"/>
+              <w:ind w:firstLineChars="0" w:firstLine="0"/>
+              <w:jc w:val="center"/>
+              <w:rPr>
+                <w:rFonts w:cs="宋体" w:hint="eastAsia"/>
+              </w:rPr>
+            </w:pPr>
+          </w:p>
+        </w:tc>
+      </w:tr>
+    </w:tbl>
+    <w:p>
+      <w:pPr>
+        <w:pStyle w:val="11"/>
+        <w:ind w:left="840" w:firstLineChars="0" w:firstLine="0"/>
+        <w:rPr>
+          <w:rFonts w:cs="宋体" w:hint="eastAsia"/>
+        </w:rPr>
+      </w:pPr>
+      <w:r>
+        <w:rPr>
+          <w:rFonts w:cs="宋体" w:hint="eastAsia"/>
+        </w:rPr>
+        <w:t>F</w:t>
+      </w:r>
+      <w:r>
+        <w:rPr>
+          <w:rFonts w:cs="宋体" w:hint="eastAsia"/>
+        </w:rPr>
+        <w:t>6</w:t>
+      </w:r>
+      <w:r>
+        <w:rPr>
+          <w:rFonts w:cs="宋体" w:hint="eastAsia"/>
+        </w:rPr>
+        <w:t>数据流</w:t>
+      </w:r>
+    </w:p>
+    <w:tbl>
+      <w:tblPr>
+        <w:tblStyle w:val="a9"/>
+        <w:tblpPr w:leftFromText="180" w:rightFromText="180" w:vertAnchor="text" w:horzAnchor="margin" w:tblpY="14"/>
+        <w:tblOverlap w:val="never"/>
+        <w:tblW w:w="9776" w:type="dxa"/>
+        <w:tblLayout w:type="fixed"/>
+        <w:tblLook w:val="04A0" w:firstRow="1" w:lastRow="0" w:firstColumn="1" w:lastColumn="0" w:noHBand="0" w:noVBand="1"/>
+      </w:tblPr>
+      <w:tblGrid>
+        <w:gridCol w:w="1231"/>
+        <w:gridCol w:w="1741"/>
+        <w:gridCol w:w="1910"/>
+        <w:gridCol w:w="2343"/>
+        <w:gridCol w:w="1134"/>
+        <w:gridCol w:w="1417"/>
+      </w:tblGrid>
+      <w:tr>
+        <w:tc>
+          <w:tcPr>
+            <w:tcW w:w="1231" w:type="dxa"/>
+          </w:tcPr>
+          <w:p>
+            <w:pPr>
+              <w:pStyle w:val="11"/>
+              <w:ind w:firstLineChars="0" w:firstLine="0"/>
+              <w:rPr>
+                <w:rFonts w:cs="宋体"/>
+              </w:rPr>
+            </w:pPr>
+            <w:r>
+              <w:rPr>
+                <w:rFonts w:cs="宋体" w:hint="eastAsia"/>
+              </w:rPr>
+              <w:t>数据流编号</w:t>
+            </w:r>
+          </w:p>
+        </w:tc>
+        <w:tc>
+          <w:tcPr>
+            <w:tcW w:w="1741" w:type="dxa"/>
+          </w:tcPr>
+          <w:p>
+            <w:pPr>
+              <w:pStyle w:val="11"/>
+              <w:ind w:firstLineChars="0" w:firstLine="0"/>
+              <w:rPr>
+                <w:rFonts w:cs="宋体"/>
+              </w:rPr>
+            </w:pPr>
+            <w:r>
+              <w:rPr>
+                <w:rFonts w:cs="宋体" w:hint="eastAsia"/>
+              </w:rPr>
+              <w:t>数据流名</w:t>
+            </w:r>
+          </w:p>
+        </w:tc>
+        <w:tc>
+          <w:tcPr>
+            <w:tcW w:w="1910" w:type="dxa"/>
+          </w:tcPr>
+          <w:p>
+            <w:pPr>
+              <w:pStyle w:val="11"/>
+              <w:ind w:firstLineChars="0" w:firstLine="0"/>
+              <w:jc w:val="center"/>
+              <w:rPr>
+                <w:rFonts w:cs="宋体"/>
+              </w:rPr>
+            </w:pPr>
+            <w:r>
+              <w:rPr>
+                <w:rFonts w:cs="宋体" w:hint="eastAsia"/>
+              </w:rPr>
+              <w:t>简述</w:t>
+            </w:r>
+          </w:p>
+        </w:tc>
+        <w:tc>
+          <w:tcPr>
+            <w:tcW w:w="2343" w:type="dxa"/>
+          </w:tcPr>
+          <w:p>
+            <w:pPr>
+              <w:pStyle w:val="11"/>
+              <w:ind w:firstLineChars="0" w:firstLine="0"/>
+              <w:jc w:val="center"/>
+              <w:rPr>
+                <w:rFonts w:cs="宋体"/>
+              </w:rPr>
+            </w:pPr>
+            <w:r>
+              <w:rPr>
+                <w:rFonts w:cs="宋体" w:hint="eastAsia"/>
+              </w:rPr>
+              <w:t>组成</w:t>
+            </w:r>
+          </w:p>
+        </w:tc>
+        <w:tc>
+          <w:tcPr>
+            <w:tcW w:w="1134" w:type="dxa"/>
+          </w:tcPr>
+          <w:p>
+            <w:pPr>
+              <w:pStyle w:val="11"/>
+              <w:ind w:firstLineChars="0" w:firstLine="0"/>
+              <w:jc w:val="center"/>
+              <w:rPr>
+                <w:rFonts w:cs="宋体"/>
+              </w:rPr>
+            </w:pPr>
+            <w:r>
+              <w:rPr>
+                <w:rFonts w:cs="宋体" w:hint="eastAsia"/>
+              </w:rPr>
+              <w:t>来源</w:t>
+            </w:r>
+          </w:p>
+        </w:tc>
+        <w:tc>
+          <w:tcPr>
+            <w:tcW w:w="1417" w:type="dxa"/>
+          </w:tcPr>
+          <w:p>
+            <w:pPr>
+              <w:pStyle w:val="11"/>
+              <w:ind w:firstLineChars="0" w:firstLine="0"/>
+              <w:jc w:val="center"/>
+              <w:rPr>
+                <w:rFonts w:cs="宋体"/>
+              </w:rPr>
+            </w:pPr>
+            <w:r>
+              <w:rPr>
+                <w:rFonts w:cs="宋体" w:hint="eastAsia"/>
+              </w:rPr>
+              <w:t>去向</w:t>
+            </w:r>
+          </w:p>
+        </w:tc>
+      </w:tr>
+      <w:tr>
+        <w:tc>
+          <w:tcPr>
+            <w:tcW w:w="1231" w:type="dxa"/>
+          </w:tcPr>
+          <w:p>
+            <w:pPr>
+              <w:pStyle w:val="11"/>
+              <w:ind w:firstLineChars="0" w:firstLine="0"/>
+              <w:rPr>
+                <w:rFonts w:cs="宋体" w:hint="eastAsia"/>
+              </w:rPr>
+            </w:pPr>
+          </w:p>
+        </w:tc>
+        <w:tc>
+          <w:tcPr>
+            <w:tcW w:w="1741" w:type="dxa"/>
+          </w:tcPr>
+          <w:p>
+            <w:pPr>
+              <w:pStyle w:val="11"/>
+              <w:ind w:firstLineChars="0" w:firstLine="0"/>
+              <w:rPr>
+                <w:rFonts w:cs="宋体" w:hint="eastAsia"/>
+              </w:rPr>
+            </w:pPr>
+          </w:p>
+        </w:tc>
+        <w:tc>
+          <w:tcPr>
+            <w:tcW w:w="1910" w:type="dxa"/>
+          </w:tcPr>
+          <w:p>
+            <w:pPr>
+              <w:pStyle w:val="11"/>
+              <w:ind w:firstLineChars="0" w:firstLine="0"/>
+              <w:jc w:val="center"/>
+              <w:rPr>
+                <w:rFonts w:cs="宋体" w:hint="eastAsia"/>
+              </w:rPr>
+            </w:pPr>
+          </w:p>
+        </w:tc>
+        <w:tc>
+          <w:tcPr>
+            <w:tcW w:w="2343" w:type="dxa"/>
+          </w:tcPr>
+          <w:p>
+            <w:pPr>
+              <w:pStyle w:val="11"/>
+              <w:ind w:firstLineChars="0" w:firstLine="0"/>
+              <w:jc w:val="center"/>
+              <w:rPr>
+                <w:rFonts w:cs="宋体" w:hint="eastAsia"/>
+              </w:rPr>
+            </w:pPr>
+          </w:p>
+        </w:tc>
+        <w:tc>
+          <w:tcPr>
+            <w:tcW w:w="1134" w:type="dxa"/>
+          </w:tcPr>
+          <w:p>
+            <w:pPr>
+              <w:pStyle w:val="11"/>
+              <w:ind w:firstLineChars="0" w:firstLine="0"/>
+              <w:jc w:val="center"/>
+              <w:rPr>
+                <w:rFonts w:cs="宋体" w:hint="eastAsia"/>
+              </w:rPr>
+            </w:pPr>
+          </w:p>
+        </w:tc>
+        <w:tc>
+          <w:tcPr>
+            <w:tcW w:w="1417" w:type="dxa"/>
+          </w:tcPr>
+          <w:p>
+            <w:pPr>
+              <w:pStyle w:val="11"/>
+              <w:ind w:firstLineChars="0" w:firstLine="0"/>
+              <w:jc w:val="center"/>
+              <w:rPr>
+                <w:rFonts w:cs="宋体" w:hint="eastAsia"/>
+              </w:rPr>
+            </w:pPr>
+          </w:p>
+        </w:tc>
+      </w:tr>
+    </w:tbl>
+    <w:p>
+      <w:pPr>
+        <w:pStyle w:val="11"/>
+        <w:ind w:left="840" w:firstLineChars="0" w:firstLine="0"/>
+        <w:rPr>
+          <w:rFonts w:cs="宋体" w:hint="eastAsia"/>
+        </w:rPr>
+      </w:pPr>
+      <w:r>
+        <w:rPr>
+          <w:rFonts w:cs="宋体" w:hint="eastAsia"/>
+        </w:rPr>
+        <w:t>F</w:t>
+      </w:r>
+      <w:r>
+        <w:rPr>
+          <w:rFonts w:cs="宋体" w:hint="eastAsia"/>
+        </w:rPr>
+        <w:t>7</w:t>
+      </w:r>
+      <w:r>
+        <w:rPr>
+          <w:rFonts w:cs="宋体" w:hint="eastAsia"/>
+        </w:rPr>
+        <w:t>数据流</w:t>
+      </w:r>
+    </w:p>
+    <w:tbl>
+      <w:tblPr>
+        <w:tblStyle w:val="a9"/>
+        <w:tblpPr w:leftFromText="180" w:rightFromText="180" w:vertAnchor="text" w:horzAnchor="margin" w:tblpY="14"/>
+        <w:tblOverlap w:val="never"/>
+        <w:tblW w:w="9776" w:type="dxa"/>
+        <w:tblLayout w:type="fixed"/>
+        <w:tblLook w:val="04A0" w:firstRow="1" w:lastRow="0" w:firstColumn="1" w:lastColumn="0" w:noHBand="0" w:noVBand="1"/>
+      </w:tblPr>
+      <w:tblGrid>
+        <w:gridCol w:w="1231"/>
+        <w:gridCol w:w="1741"/>
+        <w:gridCol w:w="1910"/>
+        <w:gridCol w:w="2343"/>
+        <w:gridCol w:w="1134"/>
+        <w:gridCol w:w="1417"/>
+      </w:tblGrid>
+      <w:tr>
+        <w:tc>
+          <w:tcPr>
+            <w:tcW w:w="1231" w:type="dxa"/>
+          </w:tcPr>
+          <w:p>
+            <w:pPr>
+              <w:pStyle w:val="11"/>
+              <w:ind w:firstLineChars="0" w:firstLine="0"/>
+              <w:rPr>
+                <w:rFonts w:cs="宋体"/>
+              </w:rPr>
+            </w:pPr>
+            <w:r>
+              <w:rPr>
+                <w:rFonts w:cs="宋体" w:hint="eastAsia"/>
+              </w:rPr>
+              <w:t>数据流编号</w:t>
+            </w:r>
+          </w:p>
+        </w:tc>
+        <w:tc>
+          <w:tcPr>
+            <w:tcW w:w="1741" w:type="dxa"/>
+          </w:tcPr>
+          <w:p>
+            <w:pPr>
+              <w:pStyle w:val="11"/>
+              <w:ind w:firstLineChars="0" w:firstLine="0"/>
+              <w:rPr>
+                <w:rFonts w:cs="宋体"/>
+              </w:rPr>
+            </w:pPr>
+            <w:r>
+              <w:rPr>
+                <w:rFonts w:cs="宋体" w:hint="eastAsia"/>
+              </w:rPr>
+              <w:t>数据流名</w:t>
+            </w:r>
+          </w:p>
+        </w:tc>
+        <w:tc>
+          <w:tcPr>
+            <w:tcW w:w="1910" w:type="dxa"/>
+          </w:tcPr>
+          <w:p>
+            <w:pPr>
+              <w:pStyle w:val="11"/>
+              <w:ind w:firstLineChars="0" w:firstLine="0"/>
+              <w:jc w:val="center"/>
+              <w:rPr>
+                <w:rFonts w:cs="宋体"/>
+              </w:rPr>
+            </w:pPr>
+            <w:r>
+              <w:rPr>
+                <w:rFonts w:cs="宋体" w:hint="eastAsia"/>
+              </w:rPr>
+              <w:t>简述</w:t>
+            </w:r>
+          </w:p>
+        </w:tc>
+        <w:tc>
+          <w:tcPr>
+            <w:tcW w:w="2343" w:type="dxa"/>
+          </w:tcPr>
+          <w:p>
+            <w:pPr>
+              <w:pStyle w:val="11"/>
+              <w:ind w:firstLineChars="0" w:firstLine="0"/>
+              <w:jc w:val="center"/>
+              <w:rPr>
+                <w:rFonts w:cs="宋体"/>
+              </w:rPr>
+            </w:pPr>
+            <w:r>
+              <w:rPr>
+                <w:rFonts w:cs="宋体" w:hint="eastAsia"/>
+              </w:rPr>
+              <w:t>组成</w:t>
+            </w:r>
+          </w:p>
+        </w:tc>
+        <w:tc>
+          <w:tcPr>
+            <w:tcW w:w="1134" w:type="dxa"/>
+          </w:tcPr>
+          <w:p>
+            <w:pPr>
+              <w:pStyle w:val="11"/>
+              <w:ind w:firstLineChars="0" w:firstLine="0"/>
+              <w:jc w:val="center"/>
+              <w:rPr>
+                <w:rFonts w:cs="宋体"/>
+              </w:rPr>
+            </w:pPr>
+            <w:r>
+              <w:rPr>
+                <w:rFonts w:cs="宋体" w:hint="eastAsia"/>
+              </w:rPr>
+              <w:t>来源</w:t>
+            </w:r>
+          </w:p>
+        </w:tc>
+        <w:tc>
+          <w:tcPr>
+            <w:tcW w:w="1417" w:type="dxa"/>
+          </w:tcPr>
+          <w:p>
+            <w:pPr>
+              <w:pStyle w:val="11"/>
+              <w:ind w:firstLineChars="0" w:firstLine="0"/>
+              <w:jc w:val="center"/>
+              <w:rPr>
+                <w:rFonts w:cs="宋体"/>
+              </w:rPr>
+            </w:pPr>
+            <w:r>
+              <w:rPr>
+                <w:rFonts w:cs="宋体" w:hint="eastAsia"/>
+              </w:rPr>
+              <w:t>去向</w:t>
+            </w:r>
+          </w:p>
+        </w:tc>
+      </w:tr>
+      <w:tr>
+        <w:tc>
+          <w:tcPr>
+            <w:tcW w:w="1231" w:type="dxa"/>
+          </w:tcPr>
+          <w:p>
+            <w:pPr>
+              <w:pStyle w:val="11"/>
+              <w:ind w:firstLineChars="0" w:firstLine="0"/>
+              <w:rPr>
+                <w:rFonts w:cs="宋体" w:hint="eastAsia"/>
+              </w:rPr>
+            </w:pPr>
+          </w:p>
+        </w:tc>
+        <w:tc>
+          <w:tcPr>
+            <w:tcW w:w="1741" w:type="dxa"/>
+          </w:tcPr>
+          <w:p>
+            <w:pPr>
+              <w:pStyle w:val="11"/>
+              <w:ind w:firstLineChars="0" w:firstLine="0"/>
+              <w:rPr>
+                <w:rFonts w:cs="宋体" w:hint="eastAsia"/>
+              </w:rPr>
+            </w:pPr>
+          </w:p>
+        </w:tc>
+        <w:tc>
+          <w:tcPr>
+            <w:tcW w:w="1910" w:type="dxa"/>
+          </w:tcPr>
+          <w:p>
+            <w:pPr>
+              <w:pStyle w:val="11"/>
+              <w:ind w:firstLineChars="0" w:firstLine="0"/>
+              <w:jc w:val="center"/>
+              <w:rPr>
+                <w:rFonts w:cs="宋体" w:hint="eastAsia"/>
+              </w:rPr>
+            </w:pPr>
+          </w:p>
+        </w:tc>
+        <w:tc>
+          <w:tcPr>
+            <w:tcW w:w="2343" w:type="dxa"/>
+          </w:tcPr>
+          <w:p>
+            <w:pPr>
+              <w:pStyle w:val="11"/>
+              <w:ind w:firstLineChars="0" w:firstLine="0"/>
+              <w:jc w:val="center"/>
+              <w:rPr>
+                <w:rFonts w:cs="宋体" w:hint="eastAsia"/>
+              </w:rPr>
+            </w:pPr>
+          </w:p>
+        </w:tc>
+        <w:tc>
+          <w:tcPr>
+            <w:tcW w:w="1134" w:type="dxa"/>
+          </w:tcPr>
+          <w:p>
+            <w:pPr>
+              <w:pStyle w:val="11"/>
+              <w:ind w:firstLineChars="0" w:firstLine="0"/>
+              <w:jc w:val="center"/>
+              <w:rPr>
+                <w:rFonts w:cs="宋体" w:hint="eastAsia"/>
+              </w:rPr>
+            </w:pPr>
+          </w:p>
+        </w:tc>
+        <w:tc>
+          <w:tcPr>
+            <w:tcW w:w="1417" w:type="dxa"/>
+          </w:tcPr>
+          <w:p>
+            <w:pPr>
+              <w:pStyle w:val="11"/>
+              <w:ind w:firstLineChars="0" w:firstLine="0"/>
+              <w:jc w:val="center"/>
+              <w:rPr>
+                <w:rFonts w:cs="宋体" w:hint="eastAsia"/>
+              </w:rPr>
+            </w:pPr>
+          </w:p>
+        </w:tc>
+      </w:tr>
+    </w:tbl>
+    <w:p>
+      <w:pPr>
+        <w:pStyle w:val="11"/>
+        <w:ind w:left="840" w:firstLineChars="0" w:firstLine="0"/>
+        <w:rPr>
+          <w:rFonts w:cs="宋体" w:hint="eastAsia"/>
+        </w:rPr>
+      </w:pPr>
+      <w:r>
+        <w:rPr>
+          <w:rFonts w:cs="宋体" w:hint="eastAsia"/>
+        </w:rPr>
+        <w:t>F</w:t>
+      </w:r>
+      <w:r>
+        <w:rPr>
+          <w:rFonts w:cs="宋体" w:hint="eastAsia"/>
+        </w:rPr>
+        <w:t>8</w:t>
+      </w:r>
+      <w:r>
+        <w:rPr>
+          <w:rFonts w:cs="宋体" w:hint="eastAsia"/>
+        </w:rPr>
+        <w:t>数据流</w:t>
+      </w:r>
+    </w:p>
+    <w:tbl>
+      <w:tblPr>
+        <w:tblStyle w:val="a9"/>
+        <w:tblpPr w:leftFromText="180" w:rightFromText="180" w:vertAnchor="text" w:horzAnchor="margin" w:tblpY="14"/>
+        <w:tblOverlap w:val="never"/>
+        <w:tblW w:w="9776" w:type="dxa"/>
+        <w:tblLayout w:type="fixed"/>
+        <w:tblLook w:val="04A0" w:firstRow="1" w:lastRow="0" w:firstColumn="1" w:lastColumn="0" w:noHBand="0" w:noVBand="1"/>
+      </w:tblPr>
+      <w:tblGrid>
+        <w:gridCol w:w="1231"/>
+        <w:gridCol w:w="1741"/>
+        <w:gridCol w:w="1910"/>
+        <w:gridCol w:w="2343"/>
+        <w:gridCol w:w="1134"/>
+        <w:gridCol w:w="1417"/>
+      </w:tblGrid>
+      <w:tr>
+        <w:tc>
+          <w:tcPr>
+            <w:tcW w:w="1231" w:type="dxa"/>
+          </w:tcPr>
+          <w:p>
+            <w:pPr>
+              <w:pStyle w:val="11"/>
+              <w:ind w:firstLineChars="0" w:firstLine="0"/>
+              <w:rPr>
+                <w:rFonts w:cs="宋体"/>
+              </w:rPr>
+            </w:pPr>
+            <w:r>
+              <w:rPr>
+                <w:rFonts w:cs="宋体" w:hint="eastAsia"/>
+              </w:rPr>
+              <w:t>数据流编号</w:t>
+            </w:r>
+          </w:p>
+        </w:tc>
+        <w:tc>
+          <w:tcPr>
+            <w:tcW w:w="1741" w:type="dxa"/>
+          </w:tcPr>
+          <w:p>
+            <w:pPr>
+              <w:pStyle w:val="11"/>
+              <w:ind w:firstLineChars="0" w:firstLine="0"/>
+              <w:rPr>
+                <w:rFonts w:cs="宋体"/>
+              </w:rPr>
+            </w:pPr>
+            <w:r>
+              <w:rPr>
+                <w:rFonts w:cs="宋体" w:hint="eastAsia"/>
+              </w:rPr>
+              <w:t>数据流名</w:t>
+            </w:r>
+          </w:p>
+        </w:tc>
+        <w:tc>
+          <w:tcPr>
+            <w:tcW w:w="1910" w:type="dxa"/>
+          </w:tcPr>
+          <w:p>
+            <w:pPr>
+              <w:pStyle w:val="11"/>
+              <w:ind w:firstLineChars="0" w:firstLine="0"/>
+              <w:jc w:val="center"/>
+              <w:rPr>
+                <w:rFonts w:cs="宋体"/>
+              </w:rPr>
+            </w:pPr>
+            <w:r>
+              <w:rPr>
+                <w:rFonts w:cs="宋体" w:hint="eastAsia"/>
+              </w:rPr>
+              <w:t>简述</w:t>
+            </w:r>
+          </w:p>
+        </w:tc>
+        <w:tc>
+          <w:tcPr>
+            <w:tcW w:w="2343" w:type="dxa"/>
+          </w:tcPr>
+          <w:p>
+            <w:pPr>
+              <w:pStyle w:val="11"/>
+              <w:ind w:firstLineChars="0" w:firstLine="0"/>
+              <w:jc w:val="center"/>
+              <w:rPr>
+                <w:rFonts w:cs="宋体"/>
+              </w:rPr>
+            </w:pPr>
+            <w:r>
+              <w:rPr>
+                <w:rFonts w:cs="宋体" w:hint="eastAsia"/>
+              </w:rPr>
+              <w:t>组成</w:t>
+            </w:r>
+          </w:p>
+        </w:tc>
+        <w:tc>
+          <w:tcPr>
+            <w:tcW w:w="1134" w:type="dxa"/>
+          </w:tcPr>
+          <w:p>
+            <w:pPr>
+              <w:pStyle w:val="11"/>
+              <w:ind w:firstLineChars="0" w:firstLine="0"/>
+              <w:jc w:val="center"/>
+              <w:rPr>
+                <w:rFonts w:cs="宋体"/>
+              </w:rPr>
+            </w:pPr>
+            <w:r>
+              <w:rPr>
+                <w:rFonts w:cs="宋体" w:hint="eastAsia"/>
+              </w:rPr>
+              <w:t>来源</w:t>
+            </w:r>
+          </w:p>
+        </w:tc>
+        <w:tc>
+          <w:tcPr>
+            <w:tcW w:w="1417" w:type="dxa"/>
+          </w:tcPr>
+          <w:p>
+            <w:pPr>
+              <w:pStyle w:val="11"/>
+              <w:ind w:firstLineChars="0" w:firstLine="0"/>
+              <w:jc w:val="center"/>
+              <w:rPr>
+                <w:rFonts w:cs="宋体"/>
+              </w:rPr>
+            </w:pPr>
+            <w:r>
+              <w:rPr>
+                <w:rFonts w:cs="宋体" w:hint="eastAsia"/>
+              </w:rPr>
+              <w:t>去向</w:t>
+            </w:r>
+          </w:p>
+        </w:tc>
+      </w:tr>
+      <w:tr>
+        <w:tc>
+          <w:tcPr>
+            <w:tcW w:w="1231" w:type="dxa"/>
+          </w:tcPr>
+          <w:p>
+            <w:pPr>
+              <w:pStyle w:val="11"/>
+              <w:ind w:firstLineChars="0" w:firstLine="0"/>
+              <w:rPr>
+                <w:rFonts w:cs="宋体" w:hint="eastAsia"/>
+              </w:rPr>
+            </w:pPr>
+          </w:p>
+        </w:tc>
+        <w:tc>
+          <w:tcPr>
+            <w:tcW w:w="1741" w:type="dxa"/>
+          </w:tcPr>
+          <w:p>
+            <w:pPr>
+              <w:pStyle w:val="11"/>
+              <w:ind w:firstLineChars="0" w:firstLine="0"/>
+              <w:rPr>
+                <w:rFonts w:cs="宋体" w:hint="eastAsia"/>
+              </w:rPr>
+            </w:pPr>
+          </w:p>
+        </w:tc>
+        <w:tc>
+          <w:tcPr>
+            <w:tcW w:w="1910" w:type="dxa"/>
+          </w:tcPr>
+          <w:p>
+            <w:pPr>
+              <w:pStyle w:val="11"/>
+              <w:ind w:firstLineChars="0" w:firstLine="0"/>
+              <w:jc w:val="center"/>
+              <w:rPr>
+                <w:rFonts w:cs="宋体" w:hint="eastAsia"/>
+              </w:rPr>
+            </w:pPr>
+          </w:p>
+        </w:tc>
+        <w:tc>
+          <w:tcPr>
+            <w:tcW w:w="2343" w:type="dxa"/>
+          </w:tcPr>
+          <w:p>
+            <w:pPr>
+              <w:pStyle w:val="11"/>
+              <w:ind w:firstLineChars="0" w:firstLine="0"/>
+              <w:jc w:val="center"/>
+              <w:rPr>
+                <w:rFonts w:cs="宋体" w:hint="eastAsia"/>
+              </w:rPr>
+            </w:pPr>
+          </w:p>
+        </w:tc>
+        <w:tc>
+          <w:tcPr>
+            <w:tcW w:w="1134" w:type="dxa"/>
+          </w:tcPr>
+          <w:p>
+            <w:pPr>
+              <w:pStyle w:val="11"/>
+              <w:ind w:firstLineChars="0" w:firstLine="0"/>
+              <w:jc w:val="center"/>
+              <w:rPr>
+                <w:rFonts w:cs="宋体" w:hint="eastAsia"/>
+              </w:rPr>
+            </w:pPr>
+          </w:p>
+        </w:tc>
+        <w:tc>
+          <w:tcPr>
+            <w:tcW w:w="1417" w:type="dxa"/>
+          </w:tcPr>
+          <w:p>
+            <w:pPr>
+              <w:pStyle w:val="11"/>
+              <w:ind w:firstLineChars="0" w:firstLine="0"/>
+              <w:jc w:val="center"/>
+              <w:rPr>
+                <w:rFonts w:cs="宋体" w:hint="eastAsia"/>
+              </w:rPr>
+            </w:pPr>
+          </w:p>
+        </w:tc>
+      </w:tr>
+    </w:tbl>
+    <w:p>
+      <w:pPr>
+        <w:pStyle w:val="11"/>
+        <w:ind w:left="840" w:firstLineChars="0" w:firstLine="0"/>
+        <w:rPr>
+          <w:rFonts w:cs="宋体" w:hint="eastAsia"/>
+        </w:rPr>
+      </w:pPr>
+      <w:r>
+        <w:rPr>
+          <w:rFonts w:cs="宋体" w:hint="eastAsia"/>
+        </w:rPr>
+        <w:t>F</w:t>
+      </w:r>
+      <w:r>
+        <w:rPr>
+          <w:rFonts w:cs="宋体" w:hint="eastAsia"/>
+        </w:rPr>
+        <w:t>9</w:t>
+      </w:r>
+      <w:r>
+        <w:rPr>
+          <w:rFonts w:cs="宋体" w:hint="eastAsia"/>
+        </w:rPr>
+        <w:t>数据流</w:t>
+      </w:r>
+    </w:p>
+    <w:tbl>
+      <w:tblPr>
+        <w:tblStyle w:val="a9"/>
+        <w:tblpPr w:leftFromText="180" w:rightFromText="180" w:vertAnchor="text" w:horzAnchor="margin" w:tblpY="14"/>
+        <w:tblOverlap w:val="never"/>
+        <w:tblW w:w="9776" w:type="dxa"/>
+        <w:tblLayout w:type="fixed"/>
+        <w:tblLook w:val="04A0" w:firstRow="1" w:lastRow="0" w:firstColumn="1" w:lastColumn="0" w:noHBand="0" w:noVBand="1"/>
+      </w:tblPr>
+      <w:tblGrid>
+        <w:gridCol w:w="1231"/>
+        <w:gridCol w:w="1741"/>
+        <w:gridCol w:w="1910"/>
+        <w:gridCol w:w="2343"/>
+        <w:gridCol w:w="1134"/>
+        <w:gridCol w:w="1417"/>
+      </w:tblGrid>
+      <w:tr>
+        <w:tc>
+          <w:tcPr>
+            <w:tcW w:w="1231" w:type="dxa"/>
+          </w:tcPr>
+          <w:p>
+            <w:pPr>
+              <w:pStyle w:val="11"/>
+              <w:ind w:firstLineChars="0" w:firstLine="0"/>
+              <w:rPr>
+                <w:rFonts w:cs="宋体"/>
+              </w:rPr>
+            </w:pPr>
+            <w:r>
+              <w:rPr>
+                <w:rFonts w:cs="宋体" w:hint="eastAsia"/>
+              </w:rPr>
+              <w:t>数据流编号</w:t>
+            </w:r>
+          </w:p>
+        </w:tc>
+        <w:tc>
+          <w:tcPr>
+            <w:tcW w:w="1741" w:type="dxa"/>
+          </w:tcPr>
+          <w:p>
+            <w:pPr>
+              <w:pStyle w:val="11"/>
+              <w:ind w:firstLineChars="0" w:firstLine="0"/>
+              <w:rPr>
+                <w:rFonts w:cs="宋体"/>
+              </w:rPr>
+            </w:pPr>
+            <w:r>
+              <w:rPr>
+                <w:rFonts w:cs="宋体" w:hint="eastAsia"/>
+              </w:rPr>
+              <w:t>数据流名</w:t>
+            </w:r>
+          </w:p>
+        </w:tc>
+        <w:tc>
+          <w:tcPr>
+            <w:tcW w:w="1910" w:type="dxa"/>
+          </w:tcPr>
+          <w:p>
+            <w:pPr>
+              <w:pStyle w:val="11"/>
+              <w:ind w:firstLineChars="0" w:firstLine="0"/>
+              <w:jc w:val="center"/>
+              <w:rPr>
+                <w:rFonts w:cs="宋体"/>
+              </w:rPr>
+            </w:pPr>
+            <w:r>
+              <w:rPr>
+                <w:rFonts w:cs="宋体" w:hint="eastAsia"/>
+              </w:rPr>
+              <w:t>简述</w:t>
+            </w:r>
+          </w:p>
+        </w:tc>
+        <w:tc>
+          <w:tcPr>
+            <w:tcW w:w="2343" w:type="dxa"/>
+          </w:tcPr>
+          <w:p>
+            <w:pPr>
+              <w:pStyle w:val="11"/>
+              <w:ind w:firstLineChars="0" w:firstLine="0"/>
+              <w:jc w:val="center"/>
+              <w:rPr>
+                <w:rFonts w:cs="宋体"/>
+              </w:rPr>
+            </w:pPr>
+            <w:r>
+              <w:rPr>
+                <w:rFonts w:cs="宋体" w:hint="eastAsia"/>
+              </w:rPr>
+              <w:t>组成</w:t>
+            </w:r>
+          </w:p>
+        </w:tc>
+        <w:tc>
+          <w:tcPr>
+            <w:tcW w:w="1134" w:type="dxa"/>
+          </w:tcPr>
+          <w:p>
+            <w:pPr>
+              <w:pStyle w:val="11"/>
+              <w:ind w:firstLineChars="0" w:firstLine="0"/>
+              <w:jc w:val="center"/>
+              <w:rPr>
+                <w:rFonts w:cs="宋体"/>
+              </w:rPr>
+            </w:pPr>
+            <w:r>
+              <w:rPr>
+                <w:rFonts w:cs="宋体" w:hint="eastAsia"/>
+              </w:rPr>
+              <w:t>来源</w:t>
+            </w:r>
+          </w:p>
+        </w:tc>
+        <w:tc>
+          <w:tcPr>
+            <w:tcW w:w="1417" w:type="dxa"/>
+          </w:tcPr>
+          <w:p>
+            <w:pPr>
+              <w:pStyle w:val="11"/>
+              <w:ind w:firstLineChars="0" w:firstLine="0"/>
+              <w:jc w:val="center"/>
+              <w:rPr>
+                <w:rFonts w:cs="宋体"/>
+              </w:rPr>
+            </w:pPr>
+            <w:r>
+              <w:rPr>
+                <w:rFonts w:cs="宋体" w:hint="eastAsia"/>
+              </w:rPr>
+              <w:t>去向</w:t>
+            </w:r>
+          </w:p>
+        </w:tc>
+      </w:tr>
+      <w:tr>
+        <w:tc>
+          <w:tcPr>
+            <w:tcW w:w="1231" w:type="dxa"/>
+          </w:tcPr>
+          <w:p>
+            <w:pPr>
+              <w:pStyle w:val="11"/>
+              <w:ind w:firstLineChars="0" w:firstLine="0"/>
+              <w:rPr>
+                <w:rFonts w:cs="宋体" w:hint="eastAsia"/>
+              </w:rPr>
+            </w:pPr>
+          </w:p>
+        </w:tc>
+        <w:tc>
+          <w:tcPr>
+            <w:tcW w:w="1741" w:type="dxa"/>
+          </w:tcPr>
+          <w:p>
+            <w:pPr>
+              <w:pStyle w:val="11"/>
+              <w:ind w:firstLineChars="0" w:firstLine="0"/>
+              <w:rPr>
+                <w:rFonts w:cs="宋体" w:hint="eastAsia"/>
+              </w:rPr>
+            </w:pPr>
+          </w:p>
+        </w:tc>
+        <w:tc>
+          <w:tcPr>
+            <w:tcW w:w="1910" w:type="dxa"/>
+          </w:tcPr>
+          <w:p>
+            <w:pPr>
+              <w:pStyle w:val="11"/>
+              <w:ind w:firstLineChars="0" w:firstLine="0"/>
+              <w:jc w:val="center"/>
+              <w:rPr>
+                <w:rFonts w:cs="宋体" w:hint="eastAsia"/>
+              </w:rPr>
+            </w:pPr>
+          </w:p>
+        </w:tc>
+        <w:tc>
+          <w:tcPr>
+            <w:tcW w:w="2343" w:type="dxa"/>
+          </w:tcPr>
+          <w:p>
+            <w:pPr>
+              <w:pStyle w:val="11"/>
+              <w:ind w:firstLineChars="0" w:firstLine="0"/>
+              <w:jc w:val="center"/>
+              <w:rPr>
+                <w:rFonts w:cs="宋体" w:hint="eastAsia"/>
+              </w:rPr>
+            </w:pPr>
+          </w:p>
+        </w:tc>
+        <w:tc>
+          <w:tcPr>
+            <w:tcW w:w="1134" w:type="dxa"/>
+          </w:tcPr>
+          <w:p>
+            <w:pPr>
+              <w:pStyle w:val="11"/>
+              <w:ind w:firstLineChars="0" w:firstLine="0"/>
+              <w:jc w:val="center"/>
+              <w:rPr>
+                <w:rFonts w:cs="宋体" w:hint="eastAsia"/>
+              </w:rPr>
+            </w:pPr>
+          </w:p>
+        </w:tc>
+        <w:tc>
+          <w:tcPr>
+            <w:tcW w:w="1417" w:type="dxa"/>
+          </w:tcPr>
+          <w:p>
+            <w:pPr>
+              <w:pStyle w:val="11"/>
+              <w:ind w:firstLineChars="0" w:firstLine="0"/>
+              <w:jc w:val="center"/>
+              <w:rPr>
+                <w:rFonts w:cs="宋体" w:hint="eastAsia"/>
+              </w:rPr>
+            </w:pPr>
+          </w:p>
+        </w:tc>
+      </w:tr>
+    </w:tbl>
+    <w:p>
+      <w:pPr>
+        <w:pStyle w:val="11"/>
+        <w:ind w:left="840" w:firstLineChars="0" w:firstLine="0"/>
+        <w:rPr>
+          <w:rFonts w:cs="宋体" w:hint="eastAsia"/>
         </w:rPr>
       </w:pPr>
     </w:p>
@@ -3074,7 +6973,7 @@
               <w:ind w:firstLineChars="0" w:firstLine="0"/>
               <w:jc w:val="center"/>
               <w:rPr>
-                <w:rFonts w:cs="宋体" w:hint="eastAsia"/>
+                <w:rFonts w:cs="宋体"/>
               </w:rPr>
             </w:pPr>
           </w:p>
@@ -3089,7 +6988,7 @@
               <w:ind w:firstLineChars="0" w:firstLine="0"/>
               <w:jc w:val="center"/>
               <w:rPr>
-                <w:rFonts w:cs="Times New Roman" w:hint="eastAsia"/>
+                <w:rFonts w:cs="Times New Roman"/>
               </w:rPr>
             </w:pPr>
           </w:p>
@@ -3104,7 +7003,7 @@
               <w:ind w:firstLineChars="0" w:firstLine="0"/>
               <w:jc w:val="center"/>
               <w:rPr>
-                <w:rFonts w:cs="Times New Roman" w:hint="eastAsia"/>
+                <w:rFonts w:cs="Times New Roman"/>
               </w:rPr>
             </w:pPr>
           </w:p>
@@ -3119,7 +7018,7 @@
               <w:ind w:firstLineChars="0" w:firstLine="0"/>
               <w:jc w:val="center"/>
               <w:rPr>
-                <w:rFonts w:cs="Times New Roman" w:hint="eastAsia"/>
+                <w:rFonts w:cs="Times New Roman"/>
               </w:rPr>
             </w:pPr>
           </w:p>
@@ -3136,7 +7035,7 @@
               <w:ind w:firstLineChars="0" w:firstLine="0"/>
               <w:jc w:val="center"/>
               <w:rPr>
-                <w:rFonts w:cs="宋体" w:hint="eastAsia"/>
+                <w:rFonts w:cs="宋体"/>
               </w:rPr>
             </w:pPr>
           </w:p>
@@ -3151,7 +7050,7 @@
               <w:ind w:firstLineChars="0" w:firstLine="0"/>
               <w:jc w:val="center"/>
               <w:rPr>
-                <w:rFonts w:cs="Times New Roman" w:hint="eastAsia"/>
+                <w:rFonts w:cs="Times New Roman"/>
               </w:rPr>
             </w:pPr>
           </w:p>
@@ -3166,7 +7065,7 @@
               <w:ind w:firstLineChars="0" w:firstLine="0"/>
               <w:jc w:val="center"/>
               <w:rPr>
-                <w:rFonts w:cs="Times New Roman" w:hint="eastAsia"/>
+                <w:rFonts w:cs="Times New Roman"/>
               </w:rPr>
             </w:pPr>
           </w:p>
@@ -3181,7 +7080,7 @@
               <w:ind w:firstLineChars="0" w:firstLine="0"/>
               <w:jc w:val="center"/>
               <w:rPr>
-                <w:rFonts w:cs="Times New Roman" w:hint="eastAsia"/>
+                <w:rFonts w:cs="Times New Roman"/>
               </w:rPr>
             </w:pPr>
           </w:p>
@@ -3198,7 +7097,7 @@
               <w:ind w:firstLineChars="0" w:firstLine="0"/>
               <w:jc w:val="center"/>
               <w:rPr>
-                <w:rFonts w:cs="宋体" w:hint="eastAsia"/>
+                <w:rFonts w:cs="宋体"/>
               </w:rPr>
             </w:pPr>
           </w:p>
@@ -3213,7 +7112,7 @@
               <w:ind w:firstLineChars="0" w:firstLine="0"/>
               <w:jc w:val="center"/>
               <w:rPr>
-                <w:rFonts w:cs="Times New Roman" w:hint="eastAsia"/>
+                <w:rFonts w:cs="Times New Roman"/>
               </w:rPr>
             </w:pPr>
           </w:p>
@@ -3228,7 +7127,7 @@
               <w:ind w:firstLineChars="0" w:firstLine="0"/>
               <w:jc w:val="center"/>
               <w:rPr>
-                <w:rFonts w:cs="Times New Roman" w:hint="eastAsia"/>
+                <w:rFonts w:cs="Times New Roman"/>
               </w:rPr>
             </w:pPr>
           </w:p>
@@ -3243,7 +7142,7 @@
               <w:ind w:firstLineChars="0" w:firstLine="0"/>
               <w:jc w:val="center"/>
               <w:rPr>
-                <w:rFonts w:cs="Times New Roman" w:hint="eastAsia"/>
+                <w:rFonts w:cs="Times New Roman"/>
               </w:rPr>
             </w:pPr>
           </w:p>
@@ -3260,7 +7159,7 @@
               <w:ind w:firstLineChars="0" w:firstLine="0"/>
               <w:jc w:val="center"/>
               <w:rPr>
-                <w:rFonts w:cs="宋体" w:hint="eastAsia"/>
+                <w:rFonts w:cs="宋体"/>
               </w:rPr>
             </w:pPr>
           </w:p>
@@ -3275,7 +7174,7 @@
               <w:ind w:firstLineChars="0" w:firstLine="0"/>
               <w:jc w:val="center"/>
               <w:rPr>
-                <w:rFonts w:cs="Times New Roman" w:hint="eastAsia"/>
+                <w:rFonts w:cs="Times New Roman"/>
               </w:rPr>
             </w:pPr>
           </w:p>
@@ -3290,7 +7189,7 @@
               <w:ind w:firstLineChars="0" w:firstLine="0"/>
               <w:jc w:val="center"/>
               <w:rPr>
-                <w:rFonts w:cs="Times New Roman" w:hint="eastAsia"/>
+                <w:rFonts w:cs="Times New Roman"/>
               </w:rPr>
             </w:pPr>
           </w:p>
@@ -3305,7 +7204,7 @@
               <w:ind w:firstLineChars="0" w:firstLine="0"/>
               <w:jc w:val="center"/>
               <w:rPr>
-                <w:rFonts w:cs="Times New Roman" w:hint="eastAsia"/>
+                <w:rFonts w:cs="Times New Roman"/>
               </w:rPr>
             </w:pPr>
           </w:p>
@@ -3322,7 +7221,7 @@
               <w:ind w:firstLineChars="0" w:firstLine="0"/>
               <w:jc w:val="center"/>
               <w:rPr>
-                <w:rFonts w:cs="宋体" w:hint="eastAsia"/>
+                <w:rFonts w:cs="宋体"/>
               </w:rPr>
             </w:pPr>
           </w:p>
@@ -3337,7 +7236,7 @@
               <w:ind w:firstLineChars="0" w:firstLine="0"/>
               <w:jc w:val="center"/>
               <w:rPr>
-                <w:rFonts w:cs="Times New Roman" w:hint="eastAsia"/>
+                <w:rFonts w:cs="Times New Roman"/>
               </w:rPr>
             </w:pPr>
           </w:p>
@@ -3352,7 +7251,7 @@
               <w:ind w:firstLineChars="0" w:firstLine="0"/>
               <w:jc w:val="center"/>
               <w:rPr>
-                <w:rFonts w:cs="Times New Roman" w:hint="eastAsia"/>
+                <w:rFonts w:cs="Times New Roman"/>
               </w:rPr>
             </w:pPr>
           </w:p>
@@ -3367,7 +7266,7 @@
               <w:ind w:firstLineChars="0" w:firstLine="0"/>
               <w:jc w:val="center"/>
               <w:rPr>
-                <w:rFonts w:cs="Times New Roman" w:hint="eastAsia"/>
+                <w:rFonts w:cs="Times New Roman"/>
               </w:rPr>
             </w:pPr>
           </w:p>
@@ -3384,7 +7283,7 @@
               <w:ind w:firstLineChars="0" w:firstLine="0"/>
               <w:jc w:val="center"/>
               <w:rPr>
-                <w:rFonts w:cs="宋体" w:hint="eastAsia"/>
+                <w:rFonts w:cs="宋体"/>
               </w:rPr>
             </w:pPr>
           </w:p>
@@ -3399,7 +7298,7 @@
               <w:ind w:firstLineChars="0" w:firstLine="0"/>
               <w:jc w:val="center"/>
               <w:rPr>
-                <w:rFonts w:cs="Times New Roman" w:hint="eastAsia"/>
+                <w:rFonts w:cs="Times New Roman"/>
               </w:rPr>
             </w:pPr>
           </w:p>
@@ -3414,7 +7313,7 @@
               <w:ind w:firstLineChars="0" w:firstLine="0"/>
               <w:jc w:val="center"/>
               <w:rPr>
-                <w:rFonts w:cs="Times New Roman" w:hint="eastAsia"/>
+                <w:rFonts w:cs="Times New Roman"/>
               </w:rPr>
             </w:pPr>
           </w:p>
@@ -3429,7 +7328,7 @@
               <w:ind w:firstLineChars="0" w:firstLine="0"/>
               <w:jc w:val="center"/>
               <w:rPr>
-                <w:rFonts w:cs="Times New Roman" w:hint="eastAsia"/>
+                <w:rFonts w:cs="Times New Roman"/>
               </w:rPr>
             </w:pPr>
           </w:p>
@@ -3446,7 +7345,7 @@
               <w:ind w:firstLineChars="0" w:firstLine="0"/>
               <w:jc w:val="center"/>
               <w:rPr>
-                <w:rFonts w:cs="宋体" w:hint="eastAsia"/>
+                <w:rFonts w:cs="宋体"/>
               </w:rPr>
             </w:pPr>
           </w:p>
@@ -3461,7 +7360,7 @@
               <w:ind w:firstLineChars="0" w:firstLine="0"/>
               <w:jc w:val="center"/>
               <w:rPr>
-                <w:rFonts w:cs="Times New Roman" w:hint="eastAsia"/>
+                <w:rFonts w:cs="Times New Roman"/>
               </w:rPr>
             </w:pPr>
           </w:p>
@@ -3476,7 +7375,7 @@
               <w:ind w:firstLineChars="0" w:firstLine="0"/>
               <w:jc w:val="center"/>
               <w:rPr>
-                <w:rFonts w:cs="Times New Roman" w:hint="eastAsia"/>
+                <w:rFonts w:cs="Times New Roman"/>
               </w:rPr>
             </w:pPr>
           </w:p>
@@ -3491,7 +7390,7 @@
               <w:ind w:firstLineChars="0" w:firstLine="0"/>
               <w:jc w:val="center"/>
               <w:rPr>
-                <w:rFonts w:cs="Times New Roman" w:hint="eastAsia"/>
+                <w:rFonts w:cs="Times New Roman"/>
               </w:rPr>
             </w:pPr>
           </w:p>
@@ -3508,7 +7407,7 @@
               <w:ind w:firstLineChars="0" w:firstLine="0"/>
               <w:jc w:val="center"/>
               <w:rPr>
-                <w:rFonts w:cs="宋体" w:hint="eastAsia"/>
+                <w:rFonts w:cs="宋体"/>
               </w:rPr>
             </w:pPr>
           </w:p>
@@ -3523,7 +7422,7 @@
               <w:ind w:firstLineChars="0" w:firstLine="0"/>
               <w:jc w:val="center"/>
               <w:rPr>
-                <w:rFonts w:cs="Times New Roman" w:hint="eastAsia"/>
+                <w:rFonts w:cs="Times New Roman"/>
               </w:rPr>
             </w:pPr>
           </w:p>
@@ -3538,7 +7437,7 @@
               <w:ind w:firstLineChars="0" w:firstLine="0"/>
               <w:jc w:val="center"/>
               <w:rPr>
-                <w:rFonts w:cs="Times New Roman" w:hint="eastAsia"/>
+                <w:rFonts w:cs="Times New Roman"/>
               </w:rPr>
             </w:pPr>
           </w:p>
@@ -3553,7 +7452,7 @@
               <w:ind w:firstLineChars="0" w:firstLine="0"/>
               <w:jc w:val="center"/>
               <w:rPr>
-                <w:rFonts w:cs="Times New Roman" w:hint="eastAsia"/>
+                <w:rFonts w:cs="Times New Roman"/>
               </w:rPr>
             </w:pPr>
           </w:p>
@@ -3570,7 +7469,7 @@
               <w:ind w:firstLineChars="0" w:firstLine="0"/>
               <w:jc w:val="center"/>
               <w:rPr>
-                <w:rFonts w:cs="宋体" w:hint="eastAsia"/>
+                <w:rFonts w:cs="宋体"/>
               </w:rPr>
             </w:pPr>
           </w:p>
@@ -3585,7 +7484,7 @@
               <w:ind w:firstLineChars="0" w:firstLine="0"/>
               <w:jc w:val="center"/>
               <w:rPr>
-                <w:rFonts w:cs="Times New Roman" w:hint="eastAsia"/>
+                <w:rFonts w:cs="Times New Roman"/>
               </w:rPr>
             </w:pPr>
           </w:p>
@@ -3600,7 +7499,7 @@
               <w:ind w:firstLineChars="0" w:firstLine="0"/>
               <w:jc w:val="center"/>
               <w:rPr>
-                <w:rFonts w:cs="Times New Roman" w:hint="eastAsia"/>
+                <w:rFonts w:cs="Times New Roman"/>
               </w:rPr>
             </w:pPr>
           </w:p>
@@ -3615,7 +7514,7 @@
               <w:ind w:firstLineChars="0" w:firstLine="0"/>
               <w:jc w:val="center"/>
               <w:rPr>
-                <w:rFonts w:cs="Times New Roman" w:hint="eastAsia"/>
+                <w:rFonts w:cs="Times New Roman"/>
               </w:rPr>
             </w:pPr>
           </w:p>
@@ -3639,15 +7538,7 @@
           <w:sz w:val="30"/>
           <w:szCs w:val="30"/>
         </w:rPr>
-        <w:t>c）</w:t>
-      </w:r>
-      <w:r>
-        <w:rPr>
-          <w:rFonts w:ascii="宋体" w:hAnsi="宋体" w:cs="宋体" w:hint="eastAsia"/>
-          <w:sz w:val="30"/>
-          <w:szCs w:val="30"/>
-        </w:rPr>
-        <w:t>存储文件词条</w:t>
+        <w:t>c）存储文件词条</w:t>
       </w:r>
     </w:p>
     <w:p>
@@ -3814,7 +7705,7 @@
               <w:ind w:firstLineChars="0" w:firstLine="0"/>
               <w:jc w:val="center"/>
               <w:rPr>
-                <w:rFonts w:cs="宋体" w:hint="eastAsia"/>
+                <w:rFonts w:cs="宋体"/>
               </w:rPr>
             </w:pPr>
           </w:p>
@@ -3829,7 +7720,7 @@
               <w:ind w:firstLineChars="0" w:firstLine="0"/>
               <w:jc w:val="center"/>
               <w:rPr>
-                <w:rFonts w:cs="Times New Roman" w:hint="eastAsia"/>
+                <w:rFonts w:cs="Times New Roman"/>
               </w:rPr>
             </w:pPr>
           </w:p>
@@ -3844,7 +7735,7 @@
               <w:ind w:firstLineChars="0" w:firstLine="0"/>
               <w:jc w:val="center"/>
               <w:rPr>
-                <w:rFonts w:cs="Times New Roman" w:hint="eastAsia"/>
+                <w:rFonts w:cs="Times New Roman"/>
               </w:rPr>
             </w:pPr>
           </w:p>
@@ -3859,7 +7750,7 @@
               <w:ind w:firstLineChars="0" w:firstLine="0"/>
               <w:jc w:val="center"/>
               <w:rPr>
-                <w:rFonts w:cs="Times New Roman" w:hint="eastAsia"/>
+                <w:rFonts w:cs="Times New Roman"/>
               </w:rPr>
             </w:pPr>
           </w:p>
@@ -3874,7 +7765,7 @@
               <w:ind w:firstLineChars="0" w:firstLine="0"/>
               <w:jc w:val="center"/>
               <w:rPr>
-                <w:rFonts w:cs="Times New Roman" w:hint="eastAsia"/>
+                <w:rFonts w:cs="Times New Roman"/>
               </w:rPr>
             </w:pPr>
           </w:p>
@@ -3889,7 +7780,7 @@
               <w:ind w:firstLineChars="0" w:firstLine="0"/>
               <w:jc w:val="center"/>
               <w:rPr>
-                <w:rFonts w:cs="Times New Roman" w:hint="eastAsia"/>
+                <w:rFonts w:cs="Times New Roman"/>
               </w:rPr>
             </w:pPr>
           </w:p>
@@ -3906,7 +7797,7 @@
               <w:ind w:firstLineChars="0" w:firstLine="0"/>
               <w:jc w:val="center"/>
               <w:rPr>
-                <w:rFonts w:cs="宋体" w:hint="eastAsia"/>
+                <w:rFonts w:cs="宋体"/>
               </w:rPr>
             </w:pPr>
           </w:p>
@@ -3921,7 +7812,7 @@
               <w:ind w:firstLineChars="0" w:firstLine="0"/>
               <w:jc w:val="center"/>
               <w:rPr>
-                <w:rFonts w:cs="Times New Roman" w:hint="eastAsia"/>
+                <w:rFonts w:cs="Times New Roman"/>
               </w:rPr>
             </w:pPr>
           </w:p>
@@ -3936,7 +7827,7 @@
               <w:ind w:firstLineChars="0" w:firstLine="0"/>
               <w:jc w:val="center"/>
               <w:rPr>
-                <w:rFonts w:cs="Times New Roman" w:hint="eastAsia"/>
+                <w:rFonts w:cs="Times New Roman"/>
               </w:rPr>
             </w:pPr>
           </w:p>
@@ -3951,7 +7842,7 @@
               <w:ind w:firstLineChars="0" w:firstLine="0"/>
               <w:jc w:val="center"/>
               <w:rPr>
-                <w:rFonts w:cs="Times New Roman" w:hint="eastAsia"/>
+                <w:rFonts w:cs="Times New Roman"/>
               </w:rPr>
             </w:pPr>
           </w:p>
@@ -3966,7 +7857,7 @@
               <w:ind w:firstLineChars="0" w:firstLine="0"/>
               <w:jc w:val="center"/>
               <w:rPr>
-                <w:rFonts w:cs="Times New Roman" w:hint="eastAsia"/>
+                <w:rFonts w:cs="Times New Roman"/>
               </w:rPr>
             </w:pPr>
           </w:p>
@@ -3981,7 +7872,7 @@
               <w:ind w:firstLineChars="0" w:firstLine="0"/>
               <w:jc w:val="center"/>
               <w:rPr>
-                <w:rFonts w:cs="Times New Roman" w:hint="eastAsia"/>
+                <w:rFonts w:cs="Times New Roman"/>
               </w:rPr>
             </w:pPr>
           </w:p>
@@ -3998,7 +7889,7 @@
               <w:ind w:firstLineChars="0" w:firstLine="0"/>
               <w:jc w:val="center"/>
               <w:rPr>
-                <w:rFonts w:cs="宋体" w:hint="eastAsia"/>
+                <w:rFonts w:cs="宋体"/>
               </w:rPr>
             </w:pPr>
           </w:p>
@@ -4013,7 +7904,7 @@
               <w:ind w:firstLineChars="0" w:firstLine="0"/>
               <w:jc w:val="center"/>
               <w:rPr>
-                <w:rFonts w:cs="Times New Roman" w:hint="eastAsia"/>
+                <w:rFonts w:cs="Times New Roman"/>
               </w:rPr>
             </w:pPr>
           </w:p>
@@ -4028,7 +7919,7 @@
               <w:ind w:firstLineChars="0" w:firstLine="0"/>
               <w:jc w:val="center"/>
               <w:rPr>
-                <w:rFonts w:cs="Times New Roman" w:hint="eastAsia"/>
+                <w:rFonts w:cs="Times New Roman"/>
               </w:rPr>
             </w:pPr>
           </w:p>
@@ -4043,7 +7934,7 @@
               <w:ind w:firstLineChars="0" w:firstLine="0"/>
               <w:jc w:val="center"/>
               <w:rPr>
-                <w:rFonts w:cs="Times New Roman" w:hint="eastAsia"/>
+                <w:rFonts w:cs="Times New Roman"/>
               </w:rPr>
             </w:pPr>
           </w:p>
@@ -4058,7 +7949,7 @@
               <w:ind w:firstLineChars="0" w:firstLine="0"/>
               <w:jc w:val="center"/>
               <w:rPr>
-                <w:rFonts w:cs="Times New Roman" w:hint="eastAsia"/>
+                <w:rFonts w:cs="Times New Roman"/>
               </w:rPr>
             </w:pPr>
           </w:p>
@@ -4073,7 +7964,7 @@
               <w:ind w:firstLineChars="0" w:firstLine="0"/>
               <w:jc w:val="center"/>
               <w:rPr>
-                <w:rFonts w:cs="Times New Roman" w:hint="eastAsia"/>
+                <w:rFonts w:cs="Times New Roman"/>
               </w:rPr>
             </w:pPr>
           </w:p>
@@ -4090,7 +7981,7 @@
               <w:ind w:firstLineChars="0" w:firstLine="0"/>
               <w:jc w:val="center"/>
               <w:rPr>
-                <w:rFonts w:cs="宋体" w:hint="eastAsia"/>
+                <w:rFonts w:cs="宋体"/>
               </w:rPr>
             </w:pPr>
           </w:p>
@@ -4105,7 +7996,7 @@
               <w:ind w:firstLineChars="0" w:firstLine="0"/>
               <w:jc w:val="center"/>
               <w:rPr>
-                <w:rFonts w:cs="Times New Roman" w:hint="eastAsia"/>
+                <w:rFonts w:cs="Times New Roman"/>
               </w:rPr>
             </w:pPr>
           </w:p>
@@ -4120,7 +8011,7 @@
               <w:ind w:firstLineChars="0" w:firstLine="0"/>
               <w:jc w:val="center"/>
               <w:rPr>
-                <w:rFonts w:cs="Times New Roman" w:hint="eastAsia"/>
+                <w:rFonts w:cs="Times New Roman"/>
               </w:rPr>
             </w:pPr>
           </w:p>
@@ -4135,7 +8026,7 @@
               <w:ind w:firstLineChars="0" w:firstLine="0"/>
               <w:jc w:val="center"/>
               <w:rPr>
-                <w:rFonts w:cs="Times New Roman" w:hint="eastAsia"/>
+                <w:rFonts w:cs="Times New Roman"/>
               </w:rPr>
             </w:pPr>
           </w:p>
@@ -4150,7 +8041,7 @@
               <w:ind w:firstLineChars="0" w:firstLine="0"/>
               <w:jc w:val="center"/>
               <w:rPr>
-                <w:rFonts w:cs="Times New Roman" w:hint="eastAsia"/>
+                <w:rFonts w:cs="Times New Roman"/>
               </w:rPr>
             </w:pPr>
           </w:p>
@@ -4165,7 +8056,7 @@
               <w:ind w:firstLineChars="0" w:firstLine="0"/>
               <w:jc w:val="center"/>
               <w:rPr>
-                <w:rFonts w:cs="Times New Roman" w:hint="eastAsia"/>
+                <w:rFonts w:cs="Times New Roman"/>
               </w:rPr>
             </w:pPr>
           </w:p>
@@ -4182,7 +8073,7 @@
               <w:ind w:firstLineChars="0" w:firstLine="0"/>
               <w:jc w:val="center"/>
               <w:rPr>
-                <w:rFonts w:cs="宋体" w:hint="eastAsia"/>
+                <w:rFonts w:cs="宋体"/>
               </w:rPr>
             </w:pPr>
           </w:p>
@@ -4197,7 +8088,7 @@
               <w:ind w:firstLineChars="0" w:firstLine="0"/>
               <w:jc w:val="center"/>
               <w:rPr>
-                <w:rFonts w:cs="Times New Roman" w:hint="eastAsia"/>
+                <w:rFonts w:cs="Times New Roman"/>
               </w:rPr>
             </w:pPr>
           </w:p>
@@ -4212,7 +8103,7 @@
               <w:ind w:firstLineChars="0" w:firstLine="0"/>
               <w:jc w:val="center"/>
               <w:rPr>
-                <w:rFonts w:cs="Times New Roman" w:hint="eastAsia"/>
+                <w:rFonts w:cs="Times New Roman"/>
               </w:rPr>
             </w:pPr>
           </w:p>
@@ -4227,7 +8118,7 @@
               <w:ind w:firstLineChars="0" w:firstLine="0"/>
               <w:jc w:val="center"/>
               <w:rPr>
-                <w:rFonts w:cs="Times New Roman" w:hint="eastAsia"/>
+                <w:rFonts w:cs="Times New Roman"/>
               </w:rPr>
             </w:pPr>
           </w:p>
@@ -4242,7 +8133,7 @@
               <w:ind w:firstLineChars="0" w:firstLine="0"/>
               <w:jc w:val="center"/>
               <w:rPr>
-                <w:rFonts w:cs="Times New Roman" w:hint="eastAsia"/>
+                <w:rFonts w:cs="Times New Roman"/>
               </w:rPr>
             </w:pPr>
           </w:p>
@@ -4257,7 +8148,7 @@
               <w:ind w:firstLineChars="0" w:firstLine="0"/>
               <w:jc w:val="center"/>
               <w:rPr>
-                <w:rFonts w:cs="Times New Roman" w:hint="eastAsia"/>
+                <w:rFonts w:cs="Times New Roman"/>
               </w:rPr>
             </w:pPr>
           </w:p>
@@ -4274,7 +8165,7 @@
               <w:ind w:firstLineChars="0" w:firstLine="0"/>
               <w:jc w:val="center"/>
               <w:rPr>
-                <w:rFonts w:cs="宋体" w:hint="eastAsia"/>
+                <w:rFonts w:cs="宋体"/>
               </w:rPr>
             </w:pPr>
           </w:p>
@@ -4289,7 +8180,7 @@
               <w:ind w:firstLineChars="0" w:firstLine="0"/>
               <w:jc w:val="center"/>
               <w:rPr>
-                <w:rFonts w:cs="Times New Roman" w:hint="eastAsia"/>
+                <w:rFonts w:cs="Times New Roman"/>
               </w:rPr>
             </w:pPr>
           </w:p>
@@ -4304,7 +8195,7 @@
               <w:ind w:firstLineChars="0" w:firstLine="0"/>
               <w:jc w:val="center"/>
               <w:rPr>
-                <w:rFonts w:cs="Times New Roman" w:hint="eastAsia"/>
+                <w:rFonts w:cs="Times New Roman"/>
               </w:rPr>
             </w:pPr>
           </w:p>
@@ -4319,7 +8210,7 @@
               <w:ind w:firstLineChars="0" w:firstLine="0"/>
               <w:jc w:val="center"/>
               <w:rPr>
-                <w:rFonts w:cs="Times New Roman" w:hint="eastAsia"/>
+                <w:rFonts w:cs="Times New Roman"/>
               </w:rPr>
             </w:pPr>
           </w:p>
@@ -4334,7 +8225,7 @@
               <w:ind w:firstLineChars="0" w:firstLine="0"/>
               <w:jc w:val="center"/>
               <w:rPr>
-                <w:rFonts w:cs="Times New Roman" w:hint="eastAsia"/>
+                <w:rFonts w:cs="Times New Roman"/>
               </w:rPr>
             </w:pPr>
           </w:p>
@@ -4349,7 +8240,7 @@
               <w:ind w:firstLineChars="0" w:firstLine="0"/>
               <w:jc w:val="center"/>
               <w:rPr>
-                <w:rFonts w:cs="Times New Roman" w:hint="eastAsia"/>
+                <w:rFonts w:cs="Times New Roman"/>
               </w:rPr>
             </w:pPr>
           </w:p>
@@ -4366,7 +8257,7 @@
               <w:ind w:firstLineChars="0" w:firstLine="0"/>
               <w:jc w:val="center"/>
               <w:rPr>
-                <w:rFonts w:cs="宋体" w:hint="eastAsia"/>
+                <w:rFonts w:cs="宋体"/>
               </w:rPr>
             </w:pPr>
           </w:p>
@@ -4381,7 +8272,7 @@
               <w:ind w:firstLineChars="0" w:firstLine="0"/>
               <w:jc w:val="center"/>
               <w:rPr>
-                <w:rFonts w:cs="Times New Roman" w:hint="eastAsia"/>
+                <w:rFonts w:cs="Times New Roman"/>
               </w:rPr>
             </w:pPr>
           </w:p>
@@ -4396,7 +8287,7 @@
               <w:ind w:firstLineChars="0" w:firstLine="0"/>
               <w:jc w:val="center"/>
               <w:rPr>
-                <w:rFonts w:cs="Times New Roman" w:hint="eastAsia"/>
+                <w:rFonts w:cs="Times New Roman"/>
               </w:rPr>
             </w:pPr>
           </w:p>
@@ -4411,7 +8302,7 @@
               <w:ind w:firstLineChars="0" w:firstLine="0"/>
               <w:jc w:val="center"/>
               <w:rPr>
-                <w:rFonts w:cs="Times New Roman" w:hint="eastAsia"/>
+                <w:rFonts w:cs="Times New Roman"/>
               </w:rPr>
             </w:pPr>
           </w:p>
@@ -4426,7 +8317,7 @@
               <w:ind w:firstLineChars="0" w:firstLine="0"/>
               <w:jc w:val="center"/>
               <w:rPr>
-                <w:rFonts w:cs="Times New Roman" w:hint="eastAsia"/>
+                <w:rFonts w:cs="Times New Roman"/>
               </w:rPr>
             </w:pPr>
           </w:p>
@@ -4441,7 +8332,7 @@
               <w:ind w:firstLineChars="0" w:firstLine="0"/>
               <w:jc w:val="center"/>
               <w:rPr>
-                <w:rFonts w:cs="Times New Roman" w:hint="eastAsia"/>
+                <w:rFonts w:cs="Times New Roman"/>
               </w:rPr>
             </w:pPr>
           </w:p>
@@ -4458,7 +8349,7 @@
               <w:ind w:firstLineChars="0" w:firstLine="0"/>
               <w:jc w:val="center"/>
               <w:rPr>
-                <w:rFonts w:cs="宋体" w:hint="eastAsia"/>
+                <w:rFonts w:cs="宋体"/>
               </w:rPr>
             </w:pPr>
           </w:p>
@@ -4473,7 +8364,7 @@
               <w:ind w:firstLineChars="0" w:firstLine="0"/>
               <w:jc w:val="center"/>
               <w:rPr>
-                <w:rFonts w:cs="Times New Roman" w:hint="eastAsia"/>
+                <w:rFonts w:cs="Times New Roman"/>
               </w:rPr>
             </w:pPr>
           </w:p>
@@ -4488,7 +8379,7 @@
               <w:ind w:firstLineChars="0" w:firstLine="0"/>
               <w:jc w:val="center"/>
               <w:rPr>
-                <w:rFonts w:cs="Times New Roman" w:hint="eastAsia"/>
+                <w:rFonts w:cs="Times New Roman"/>
               </w:rPr>
             </w:pPr>
           </w:p>
@@ -4503,7 +8394,7 @@
               <w:ind w:firstLineChars="0" w:firstLine="0"/>
               <w:jc w:val="center"/>
               <w:rPr>
-                <w:rFonts w:cs="Times New Roman" w:hint="eastAsia"/>
+                <w:rFonts w:cs="Times New Roman"/>
               </w:rPr>
             </w:pPr>
           </w:p>
@@ -4518,7 +8409,7 @@
               <w:ind w:firstLineChars="0" w:firstLine="0"/>
               <w:jc w:val="center"/>
               <w:rPr>
-                <w:rFonts w:cs="Times New Roman" w:hint="eastAsia"/>
+                <w:rFonts w:cs="Times New Roman"/>
               </w:rPr>
             </w:pPr>
           </w:p>
@@ -4533,7 +8424,7 @@
               <w:ind w:firstLineChars="0" w:firstLine="0"/>
               <w:jc w:val="center"/>
               <w:rPr>
-                <w:rFonts w:cs="Times New Roman" w:hint="eastAsia"/>
+                <w:rFonts w:cs="Times New Roman"/>
               </w:rPr>
             </w:pPr>
           </w:p>
@@ -4558,7 +8449,6 @@
           <w:szCs w:val="30"/>
           <w:highlight w:val="lightGray"/>
         </w:rPr>
-        <w:lastRenderedPageBreak/>
         <w:t>d）</w:t>
       </w:r>
       <w:r>
@@ -5299,8 +9189,6 @@
                 <w:rFonts w:cs="Times New Roman"/>
               </w:rPr>
             </w:pPr>
-            <w:bookmarkStart w:id="0" w:name="_GoBack"/>
-            <w:bookmarkEnd w:id="0"/>
           </w:p>
         </w:tc>
         <w:tc>
@@ -5557,15 +9445,7 @@
           <w:sz w:val="30"/>
           <w:szCs w:val="30"/>
         </w:rPr>
-        <w:t>e）</w:t>
-      </w:r>
-      <w:r>
-        <w:rPr>
-          <w:rFonts w:ascii="宋体" w:hAnsi="宋体" w:cs="宋体" w:hint="eastAsia"/>
-          <w:sz w:val="30"/>
-          <w:szCs w:val="30"/>
-        </w:rPr>
-        <w:t>数据源点及数据汇点</w:t>
+        <w:t>e）数据源点及数据汇点</w:t>
       </w:r>
     </w:p>
     <w:tbl>
@@ -5679,7 +9559,7 @@
               <w:ind w:firstLineChars="0" w:firstLine="0"/>
               <w:jc w:val="center"/>
               <w:rPr>
-                <w:rFonts w:cs="宋体" w:hint="eastAsia"/>
+                <w:rFonts w:cs="宋体"/>
               </w:rPr>
             </w:pPr>
           </w:p>
@@ -5694,7 +9574,7 @@
               <w:ind w:firstLineChars="0" w:firstLine="0"/>
               <w:jc w:val="center"/>
               <w:rPr>
-                <w:rFonts w:cs="Times New Roman" w:hint="eastAsia"/>
+                <w:rFonts w:cs="Times New Roman"/>
               </w:rPr>
             </w:pPr>
           </w:p>
@@ -5709,7 +9589,7 @@
               <w:ind w:firstLineChars="0" w:firstLine="0"/>
               <w:jc w:val="center"/>
               <w:rPr>
-                <w:rFonts w:cs="Times New Roman" w:hint="eastAsia"/>
+                <w:rFonts w:cs="Times New Roman"/>
               </w:rPr>
             </w:pPr>
           </w:p>
@@ -5724,7 +9604,7 @@
               <w:ind w:firstLineChars="0" w:firstLine="0"/>
               <w:jc w:val="center"/>
               <w:rPr>
-                <w:rFonts w:cs="Times New Roman" w:hint="eastAsia"/>
+                <w:rFonts w:cs="Times New Roman"/>
               </w:rPr>
             </w:pPr>
           </w:p>
@@ -5741,7 +9621,7 @@
               <w:ind w:firstLineChars="0" w:firstLine="0"/>
               <w:jc w:val="center"/>
               <w:rPr>
-                <w:rFonts w:cs="宋体" w:hint="eastAsia"/>
+                <w:rFonts w:cs="宋体"/>
               </w:rPr>
             </w:pPr>
           </w:p>
@@ -5756,7 +9636,7 @@
               <w:ind w:firstLineChars="0" w:firstLine="0"/>
               <w:jc w:val="center"/>
               <w:rPr>
-                <w:rFonts w:cs="Times New Roman" w:hint="eastAsia"/>
+                <w:rFonts w:cs="Times New Roman"/>
               </w:rPr>
             </w:pPr>
           </w:p>
@@ -5771,7 +9651,7 @@
               <w:ind w:firstLineChars="0" w:firstLine="0"/>
               <w:jc w:val="center"/>
               <w:rPr>
-                <w:rFonts w:cs="Times New Roman" w:hint="eastAsia"/>
+                <w:rFonts w:cs="Times New Roman"/>
               </w:rPr>
             </w:pPr>
           </w:p>
@@ -5786,7 +9666,7 @@
               <w:ind w:firstLineChars="0" w:firstLine="0"/>
               <w:jc w:val="center"/>
               <w:rPr>
-                <w:rFonts w:cs="Times New Roman" w:hint="eastAsia"/>
+                <w:rFonts w:cs="Times New Roman"/>
               </w:rPr>
             </w:pPr>
           </w:p>
@@ -5803,7 +9683,7 @@
               <w:ind w:firstLineChars="0" w:firstLine="0"/>
               <w:jc w:val="center"/>
               <w:rPr>
-                <w:rFonts w:cs="宋体" w:hint="eastAsia"/>
+                <w:rFonts w:cs="宋体"/>
               </w:rPr>
             </w:pPr>
           </w:p>
@@ -5818,7 +9698,7 @@
               <w:ind w:firstLineChars="0" w:firstLine="0"/>
               <w:jc w:val="center"/>
               <w:rPr>
-                <w:rFonts w:cs="Times New Roman" w:hint="eastAsia"/>
+                <w:rFonts w:cs="Times New Roman"/>
               </w:rPr>
             </w:pPr>
           </w:p>
@@ -5833,7 +9713,7 @@
               <w:ind w:firstLineChars="0" w:firstLine="0"/>
               <w:jc w:val="center"/>
               <w:rPr>
-                <w:rFonts w:cs="Times New Roman" w:hint="eastAsia"/>
+                <w:rFonts w:cs="Times New Roman"/>
               </w:rPr>
             </w:pPr>
           </w:p>
@@ -5848,7 +9728,7 @@
               <w:ind w:firstLineChars="0" w:firstLine="0"/>
               <w:jc w:val="center"/>
               <w:rPr>
-                <w:rFonts w:cs="Times New Roman" w:hint="eastAsia"/>
+                <w:rFonts w:cs="Times New Roman"/>
               </w:rPr>
             </w:pPr>
           </w:p>
@@ -5865,7 +9745,7 @@
               <w:ind w:firstLineChars="0" w:firstLine="0"/>
               <w:jc w:val="center"/>
               <w:rPr>
-                <w:rFonts w:cs="宋体" w:hint="eastAsia"/>
+                <w:rFonts w:cs="宋体"/>
               </w:rPr>
             </w:pPr>
           </w:p>
@@ -5880,7 +9760,7 @@
               <w:ind w:firstLineChars="0" w:firstLine="0"/>
               <w:jc w:val="center"/>
               <w:rPr>
-                <w:rFonts w:cs="Times New Roman" w:hint="eastAsia"/>
+                <w:rFonts w:cs="Times New Roman"/>
               </w:rPr>
             </w:pPr>
           </w:p>
@@ -5895,7 +9775,7 @@
               <w:ind w:firstLineChars="0" w:firstLine="0"/>
               <w:jc w:val="center"/>
               <w:rPr>
-                <w:rFonts w:cs="Times New Roman" w:hint="eastAsia"/>
+                <w:rFonts w:cs="Times New Roman"/>
               </w:rPr>
             </w:pPr>
           </w:p>
@@ -5910,7 +9790,7 @@
               <w:ind w:firstLineChars="0" w:firstLine="0"/>
               <w:jc w:val="center"/>
               <w:rPr>
-                <w:rFonts w:cs="Times New Roman" w:hint="eastAsia"/>
+                <w:rFonts w:cs="Times New Roman"/>
               </w:rPr>
             </w:pPr>
           </w:p>
@@ -5927,7 +9807,7 @@
               <w:ind w:firstLineChars="0" w:firstLine="0"/>
               <w:jc w:val="center"/>
               <w:rPr>
-                <w:rFonts w:cs="宋体" w:hint="eastAsia"/>
+                <w:rFonts w:cs="宋体"/>
               </w:rPr>
             </w:pPr>
           </w:p>
@@ -5942,7 +9822,7 @@
               <w:ind w:firstLineChars="0" w:firstLine="0"/>
               <w:jc w:val="center"/>
               <w:rPr>
-                <w:rFonts w:cs="Times New Roman" w:hint="eastAsia"/>
+                <w:rFonts w:cs="Times New Roman"/>
               </w:rPr>
             </w:pPr>
           </w:p>
@@ -5957,7 +9837,7 @@
               <w:ind w:firstLineChars="0" w:firstLine="0"/>
               <w:jc w:val="center"/>
               <w:rPr>
-                <w:rFonts w:cs="Times New Roman" w:hint="eastAsia"/>
+                <w:rFonts w:cs="Times New Roman"/>
               </w:rPr>
             </w:pPr>
           </w:p>
@@ -5972,7 +9852,7 @@
               <w:ind w:firstLineChars="0" w:firstLine="0"/>
               <w:jc w:val="center"/>
               <w:rPr>
-                <w:rFonts w:cs="Times New Roman" w:hint="eastAsia"/>
+                <w:rFonts w:cs="Times New Roman"/>
               </w:rPr>
             </w:pPr>
           </w:p>
@@ -5989,7 +9869,7 @@
               <w:ind w:firstLineChars="0" w:firstLine="0"/>
               <w:jc w:val="center"/>
               <w:rPr>
-                <w:rFonts w:cs="宋体" w:hint="eastAsia"/>
+                <w:rFonts w:cs="宋体"/>
               </w:rPr>
             </w:pPr>
           </w:p>
@@ -6004,7 +9884,7 @@
               <w:ind w:firstLineChars="0" w:firstLine="0"/>
               <w:jc w:val="center"/>
               <w:rPr>
-                <w:rFonts w:cs="Times New Roman" w:hint="eastAsia"/>
+                <w:rFonts w:cs="Times New Roman"/>
               </w:rPr>
             </w:pPr>
           </w:p>
@@ -6019,7 +9899,7 @@
               <w:ind w:firstLineChars="0" w:firstLine="0"/>
               <w:jc w:val="center"/>
               <w:rPr>
-                <w:rFonts w:cs="Times New Roman" w:hint="eastAsia"/>
+                <w:rFonts w:cs="Times New Roman"/>
               </w:rPr>
             </w:pPr>
           </w:p>
@@ -6034,7 +9914,7 @@
               <w:ind w:firstLineChars="0" w:firstLine="0"/>
               <w:jc w:val="center"/>
               <w:rPr>
-                <w:rFonts w:cs="Times New Roman" w:hint="eastAsia"/>
+                <w:rFonts w:cs="Times New Roman"/>
               </w:rPr>
             </w:pPr>
           </w:p>
@@ -6051,7 +9931,7 @@
               <w:ind w:firstLineChars="0" w:firstLine="0"/>
               <w:jc w:val="center"/>
               <w:rPr>
-                <w:rFonts w:cs="宋体" w:hint="eastAsia"/>
+                <w:rFonts w:cs="宋体"/>
               </w:rPr>
             </w:pPr>
           </w:p>
@@ -6066,7 +9946,7 @@
               <w:ind w:firstLineChars="0" w:firstLine="0"/>
               <w:jc w:val="center"/>
               <w:rPr>
-                <w:rFonts w:cs="Times New Roman" w:hint="eastAsia"/>
+                <w:rFonts w:cs="Times New Roman"/>
               </w:rPr>
             </w:pPr>
           </w:p>
@@ -6081,7 +9961,7 @@
               <w:ind w:firstLineChars="0" w:firstLine="0"/>
               <w:jc w:val="center"/>
               <w:rPr>
-                <w:rFonts w:cs="Times New Roman" w:hint="eastAsia"/>
+                <w:rFonts w:cs="Times New Roman"/>
               </w:rPr>
             </w:pPr>
           </w:p>
@@ -6096,7 +9976,7 @@
               <w:ind w:firstLineChars="0" w:firstLine="0"/>
               <w:jc w:val="center"/>
               <w:rPr>
-                <w:rFonts w:cs="Times New Roman" w:hint="eastAsia"/>
+                <w:rFonts w:cs="Times New Roman"/>
               </w:rPr>
             </w:pPr>
           </w:p>
@@ -6113,7 +9993,7 @@
               <w:ind w:firstLineChars="0" w:firstLine="0"/>
               <w:jc w:val="center"/>
               <w:rPr>
-                <w:rFonts w:cs="宋体" w:hint="eastAsia"/>
+                <w:rFonts w:cs="宋体"/>
               </w:rPr>
             </w:pPr>
           </w:p>
@@ -6128,7 +10008,7 @@
               <w:ind w:firstLineChars="0" w:firstLine="0"/>
               <w:jc w:val="center"/>
               <w:rPr>
-                <w:rFonts w:cs="Times New Roman" w:hint="eastAsia"/>
+                <w:rFonts w:cs="Times New Roman"/>
               </w:rPr>
             </w:pPr>
           </w:p>
@@ -6143,7 +10023,7 @@
               <w:ind w:firstLineChars="0" w:firstLine="0"/>
               <w:jc w:val="center"/>
               <w:rPr>
-                <w:rFonts w:cs="Times New Roman" w:hint="eastAsia"/>
+                <w:rFonts w:cs="Times New Roman"/>
               </w:rPr>
             </w:pPr>
           </w:p>
@@ -6158,7 +10038,7 @@
               <w:ind w:firstLineChars="0" w:firstLine="0"/>
               <w:jc w:val="center"/>
               <w:rPr>
-                <w:rFonts w:cs="Times New Roman" w:hint="eastAsia"/>
+                <w:rFonts w:cs="Times New Roman"/>
               </w:rPr>
             </w:pPr>
           </w:p>
@@ -6175,7 +10055,7 @@
               <w:ind w:firstLineChars="0" w:firstLine="0"/>
               <w:jc w:val="center"/>
               <w:rPr>
-                <w:rFonts w:cs="宋体" w:hint="eastAsia"/>
+                <w:rFonts w:cs="宋体"/>
               </w:rPr>
             </w:pPr>
           </w:p>
@@ -6190,7 +10070,7 @@
               <w:ind w:firstLineChars="0" w:firstLine="0"/>
               <w:jc w:val="center"/>
               <w:rPr>
-                <w:rFonts w:cs="Times New Roman" w:hint="eastAsia"/>
+                <w:rFonts w:cs="Times New Roman"/>
               </w:rPr>
             </w:pPr>
           </w:p>
@@ -6205,7 +10085,7 @@
               <w:ind w:firstLineChars="0" w:firstLine="0"/>
               <w:jc w:val="center"/>
               <w:rPr>
-                <w:rFonts w:cs="Times New Roman" w:hint="eastAsia"/>
+                <w:rFonts w:cs="Times New Roman"/>
               </w:rPr>
             </w:pPr>
           </w:p>
@@ -6220,7 +10100,7 @@
               <w:ind w:firstLineChars="0" w:firstLine="0"/>
               <w:jc w:val="center"/>
               <w:rPr>
-                <w:rFonts w:cs="Times New Roman" w:hint="eastAsia"/>
+                <w:rFonts w:cs="Times New Roman"/>
               </w:rPr>
             </w:pPr>
           </w:p>
@@ -6237,7 +10117,7 @@
               <w:ind w:firstLineChars="0" w:firstLine="0"/>
               <w:jc w:val="center"/>
               <w:rPr>
-                <w:rFonts w:cs="宋体" w:hint="eastAsia"/>
+                <w:rFonts w:cs="宋体"/>
               </w:rPr>
             </w:pPr>
           </w:p>
@@ -6252,7 +10132,7 @@
               <w:ind w:firstLineChars="0" w:firstLine="0"/>
               <w:jc w:val="center"/>
               <w:rPr>
-                <w:rFonts w:cs="Times New Roman" w:hint="eastAsia"/>
+                <w:rFonts w:cs="Times New Roman"/>
               </w:rPr>
             </w:pPr>
           </w:p>
@@ -6267,7 +10147,7 @@
               <w:ind w:firstLineChars="0" w:firstLine="0"/>
               <w:jc w:val="center"/>
               <w:rPr>
-                <w:rFonts w:cs="Times New Roman" w:hint="eastAsia"/>
+                <w:rFonts w:cs="Times New Roman"/>
               </w:rPr>
             </w:pPr>
           </w:p>
@@ -6282,7 +10162,7 @@
               <w:ind w:firstLineChars="0" w:firstLine="0"/>
               <w:jc w:val="center"/>
               <w:rPr>
-                <w:rFonts w:cs="Times New Roman" w:hint="eastAsia"/>
+                <w:rFonts w:cs="Times New Roman"/>
               </w:rPr>
             </w:pPr>
           </w:p>
@@ -6300,7 +10180,6 @@
     <w:p>
       <w:pPr>
         <w:rPr>
-          <w:rFonts w:hint="eastAsia"/>
           <w:sz w:val="28"/>
           <w:szCs w:val="28"/>
         </w:rPr>
@@ -6357,6 +10236,95 @@
 <file path=word/numbering.xml><?xml version="1.0" encoding="utf-8"?>
 <w:numbering xmlns:wpc="http://schemas.microsoft.com/office/word/2010/wordprocessingCanvas" xmlns:cx="http://schemas.microsoft.com/office/drawing/2014/chartex" xmlns:cx1="http://schemas.microsoft.com/office/drawing/2015/9/8/chartex" xmlns:cx2="http://schemas.microsoft.com/office/drawing/2015/10/21/chartex" xmlns:cx3="http://schemas.microsoft.com/office/drawing/2016/5/9/chartex" xmlns:cx4="http://schemas.microsoft.com/office/drawing/2016/5/10/chartex" xmlns:cx5="http://schemas.microsoft.com/office/drawing/2016/5/11/chartex" xmlns:cx6="http://schemas.microsoft.com/office/drawing/2016/5/12/chartex" xmlns:cx7="http://schemas.microsoft.com/office/drawing/2016/5/13/chartex" xmlns:cx8="http://schemas.microsoft.com/office/drawing/2016/5/14/chartex" xmlns:mc="http://schemas.openxmlformats.org/markup-compatibility/2006" xmlns:aink="http://schemas.microsoft.com/office/drawing/2016/ink" xmlns:am3d="http://schemas.microsoft.com/office/drawing/2017/model3d" xmlns:o="urn:schemas-microsoft-com:office:office" xmlns:r="http://schemas.openxmlformats.org/officeDocument/2006/relationships" xmlns:m="http://schemas.openxmlformats.org/officeDocument/2006/math" xmlns:v="urn:schemas-microsoft-com:vml" xmlns:wp14="http://schemas.microsoft.com/office/word/2010/wordprocessingDrawing" xmlns:wp="http://schemas.openxmlformats.org/drawingml/2006/wordprocessingDrawing" xmlns:w10="urn:schemas-microsoft-com:office:word" xmlns:w="http://schemas.openxmlformats.org/wordprocessingml/2006/main" xmlns:w14="http://schemas.microsoft.com/office/word/2010/wordml" xmlns:w15="http://schemas.microsoft.com/office/word/2012/wordml" xmlns:w16cid="http://schemas.microsoft.com/office/word/2016/wordml/cid" xmlns:w16se="http://schemas.microsoft.com/office/word/2015/wordml/symex" xmlns:wpg="http://schemas.microsoft.com/office/word/2010/wordprocessingGroup" xmlns:wpi="http://schemas.microsoft.com/office/word/2010/wordprocessingInk" xmlns:wne="http://schemas.microsoft.com/office/word/2006/wordml" xmlns:wps="http://schemas.microsoft.com/office/word/2010/wordprocessingShape" mc:Ignorable="w14 w15 w16se w16cid wp14">
   <w:abstractNum w:abstractNumId="0" w15:restartNumberingAfterBreak="0">
+    <w:nsid w:val="2D782255"/>
+    <w:multiLevelType w:val="hybridMultilevel"/>
+    <w:tmpl w:val="FF7E5246"/>
+    <w:lvl w:ilvl="0" w:tplc="68843134">
+      <w:start w:val="1"/>
+      <w:numFmt w:val="decimal"/>
+      <w:lvlText w:val="%1."/>
+      <w:lvlJc w:val="left"/>
+      <w:pPr>
+        <w:ind w:left="804" w:hanging="804"/>
+      </w:pPr>
+      <w:rPr>
+        <w:rFonts w:hint="default"/>
+      </w:rPr>
+    </w:lvl>
+    <w:lvl w:ilvl="1" w:tplc="04090019" w:tentative="1">
+      <w:start w:val="1"/>
+      <w:numFmt w:val="lowerLetter"/>
+      <w:lvlText w:val="%2)"/>
+      <w:lvlJc w:val="left"/>
+      <w:pPr>
+        <w:ind w:left="840" w:hanging="420"/>
+      </w:pPr>
+    </w:lvl>
+    <w:lvl w:ilvl="2" w:tplc="0409001B" w:tentative="1">
+      <w:start w:val="1"/>
+      <w:numFmt w:val="lowerRoman"/>
+      <w:lvlText w:val="%3."/>
+      <w:lvlJc w:val="right"/>
+      <w:pPr>
+        <w:ind w:left="1260" w:hanging="420"/>
+      </w:pPr>
+    </w:lvl>
+    <w:lvl w:ilvl="3" w:tplc="0409000F" w:tentative="1">
+      <w:start w:val="1"/>
+      <w:numFmt w:val="decimal"/>
+      <w:lvlText w:val="%4."/>
+      <w:lvlJc w:val="left"/>
+      <w:pPr>
+        <w:ind w:left="1680" w:hanging="420"/>
+      </w:pPr>
+    </w:lvl>
+    <w:lvl w:ilvl="4" w:tplc="04090019" w:tentative="1">
+      <w:start w:val="1"/>
+      <w:numFmt w:val="lowerLetter"/>
+      <w:lvlText w:val="%5)"/>
+      <w:lvlJc w:val="left"/>
+      <w:pPr>
+        <w:ind w:left="2100" w:hanging="420"/>
+      </w:pPr>
+    </w:lvl>
+    <w:lvl w:ilvl="5" w:tplc="0409001B" w:tentative="1">
+      <w:start w:val="1"/>
+      <w:numFmt w:val="lowerRoman"/>
+      <w:lvlText w:val="%6."/>
+      <w:lvlJc w:val="right"/>
+      <w:pPr>
+        <w:ind w:left="2520" w:hanging="420"/>
+      </w:pPr>
+    </w:lvl>
+    <w:lvl w:ilvl="6" w:tplc="0409000F" w:tentative="1">
+      <w:start w:val="1"/>
+      <w:numFmt w:val="decimal"/>
+      <w:lvlText w:val="%7."/>
+      <w:lvlJc w:val="left"/>
+      <w:pPr>
+        <w:ind w:left="2940" w:hanging="420"/>
+      </w:pPr>
+    </w:lvl>
+    <w:lvl w:ilvl="7" w:tplc="04090019" w:tentative="1">
+      <w:start w:val="1"/>
+      <w:numFmt w:val="lowerLetter"/>
+      <w:lvlText w:val="%8)"/>
+      <w:lvlJc w:val="left"/>
+      <w:pPr>
+        <w:ind w:left="3360" w:hanging="420"/>
+      </w:pPr>
+    </w:lvl>
+    <w:lvl w:ilvl="8" w:tplc="0409001B" w:tentative="1">
+      <w:start w:val="1"/>
+      <w:numFmt w:val="lowerRoman"/>
+      <w:lvlText w:val="%9."/>
+      <w:lvlJc w:val="right"/>
+      <w:pPr>
+        <w:ind w:left="3780" w:hanging="420"/>
+      </w:pPr>
+    </w:lvl>
+  </w:abstractNum>
+  <w:abstractNum w:abstractNumId="1" w15:restartNumberingAfterBreak="0">
     <w:nsid w:val="3C233D6C"/>
     <w:multiLevelType w:val="multilevel"/>
     <w:tmpl w:val="5EE951EF"/>
@@ -6445,7 +10413,7 @@
       </w:pPr>
     </w:lvl>
   </w:abstractNum>
-  <w:abstractNum w:abstractNumId="1" w15:restartNumberingAfterBreak="0">
+  <w:abstractNum w:abstractNumId="2" w15:restartNumberingAfterBreak="0">
     <w:nsid w:val="46266C1D"/>
     <w:multiLevelType w:val="multilevel"/>
     <w:tmpl w:val="46266C1D"/>
@@ -6535,7 +10503,7 @@
       </w:pPr>
     </w:lvl>
   </w:abstractNum>
-  <w:abstractNum w:abstractNumId="2" w15:restartNumberingAfterBreak="0">
+  <w:abstractNum w:abstractNumId="3" w15:restartNumberingAfterBreak="0">
     <w:nsid w:val="570229D5"/>
     <w:multiLevelType w:val="singleLevel"/>
     <w:tmpl w:val="570229D5"/>
@@ -6547,7 +10515,7 @@
       <w:lvlJc w:val="left"/>
     </w:lvl>
   </w:abstractNum>
-  <w:abstractNum w:abstractNumId="3" w15:restartNumberingAfterBreak="0">
+  <w:abstractNum w:abstractNumId="4" w15:restartNumberingAfterBreak="0">
     <w:nsid w:val="57022B3B"/>
     <w:multiLevelType w:val="singleLevel"/>
     <w:tmpl w:val="57022B3B"/>
@@ -6559,7 +10527,7 @@
       <w:lvlJc w:val="left"/>
     </w:lvl>
   </w:abstractNum>
-  <w:abstractNum w:abstractNumId="4" w15:restartNumberingAfterBreak="0">
+  <w:abstractNum w:abstractNumId="5" w15:restartNumberingAfterBreak="0">
     <w:nsid w:val="5703822E"/>
     <w:multiLevelType w:val="singleLevel"/>
     <w:tmpl w:val="5703822E"/>
@@ -6571,7 +10539,7 @@
       <w:lvlJc w:val="left"/>
     </w:lvl>
   </w:abstractNum>
-  <w:abstractNum w:abstractNumId="5" w15:restartNumberingAfterBreak="0">
+  <w:abstractNum w:abstractNumId="6" w15:restartNumberingAfterBreak="0">
     <w:nsid w:val="5703D115"/>
     <w:multiLevelType w:val="singleLevel"/>
     <w:tmpl w:val="5703D115"/>
@@ -6583,7 +10551,7 @@
       <w:lvlJc w:val="left"/>
     </w:lvl>
   </w:abstractNum>
-  <w:abstractNum w:abstractNumId="6" w15:restartNumberingAfterBreak="0">
+  <w:abstractNum w:abstractNumId="7" w15:restartNumberingAfterBreak="0">
     <w:nsid w:val="5EE951EF"/>
     <w:multiLevelType w:val="multilevel"/>
     <w:tmpl w:val="5EE951EF"/>
@@ -6672,7 +10640,7 @@
       </w:pPr>
     </w:lvl>
   </w:abstractNum>
-  <w:abstractNum w:abstractNumId="7" w15:restartNumberingAfterBreak="0">
+  <w:abstractNum w:abstractNumId="8" w15:restartNumberingAfterBreak="0">
     <w:nsid w:val="60FD1065"/>
     <w:multiLevelType w:val="multilevel"/>
     <w:tmpl w:val="60FD1065"/>
@@ -6761,7 +10729,7 @@
       </w:pPr>
     </w:lvl>
   </w:abstractNum>
-  <w:abstractNum w:abstractNumId="8" w15:restartNumberingAfterBreak="0">
+  <w:abstractNum w:abstractNumId="9" w15:restartNumberingAfterBreak="0">
     <w:nsid w:val="61122FCF"/>
     <w:multiLevelType w:val="multilevel"/>
     <w:tmpl w:val="5EE951EF"/>
@@ -6850,7 +10818,7 @@
       </w:pPr>
     </w:lvl>
   </w:abstractNum>
-  <w:abstractNum w:abstractNumId="9" w15:restartNumberingAfterBreak="0">
+  <w:abstractNum w:abstractNumId="10" w15:restartNumberingAfterBreak="0">
     <w:nsid w:val="64B84139"/>
     <w:multiLevelType w:val="multilevel"/>
     <w:tmpl w:val="5EE951EF"/>
@@ -6940,40 +10908,43 @@
     </w:lvl>
   </w:abstractNum>
   <w:num w:numId="1">
-    <w:abstractNumId w:val="1"/>
+    <w:abstractNumId w:val="2"/>
   </w:num>
   <w:num w:numId="2">
-    <w:abstractNumId w:val="7"/>
+    <w:abstractNumId w:val="8"/>
   </w:num>
   <w:num w:numId="3">
+    <w:abstractNumId w:val="5"/>
+  </w:num>
+  <w:num w:numId="4">
+    <w:abstractNumId w:val="3"/>
+  </w:num>
+  <w:num w:numId="5">
+    <w:abstractNumId w:val="6"/>
+  </w:num>
+  <w:num w:numId="6">
     <w:abstractNumId w:val="4"/>
   </w:num>
-  <w:num w:numId="4">
+  <w:num w:numId="7">
     <w:abstractNumId w:val="2"/>
-  </w:num>
-  <w:num w:numId="5">
-    <w:abstractNumId w:val="5"/>
-  </w:num>
-  <w:num w:numId="6">
-    <w:abstractNumId w:val="3"/>
-  </w:num>
-  <w:num w:numId="7">
-    <w:abstractNumId w:val="1"/>
     <w:lvlOverride w:ilvl="0">
       <w:startOverride w:val="1"/>
     </w:lvlOverride>
   </w:num>
   <w:num w:numId="8">
-    <w:abstractNumId w:val="6"/>
+    <w:abstractNumId w:val="7"/>
   </w:num>
   <w:num w:numId="9">
-    <w:abstractNumId w:val="0"/>
+    <w:abstractNumId w:val="1"/>
   </w:num>
   <w:num w:numId="10">
-    <w:abstractNumId w:val="8"/>
+    <w:abstractNumId w:val="9"/>
   </w:num>
   <w:num w:numId="11">
-    <w:abstractNumId w:val="9"/>
+    <w:abstractNumId w:val="10"/>
+  </w:num>
+  <w:num w:numId="12">
+    <w:abstractNumId w:val="0"/>
   </w:num>
 </w:numbering>
 </file>
@@ -7638,6 +11609,16 @@
       </w:tblBorders>
     </w:tblPr>
   </w:style>
+  <w:style w:type="paragraph" w:styleId="aa">
+    <w:name w:val="List Paragraph"/>
+    <w:basedOn w:val="a"/>
+    <w:uiPriority w:val="34"/>
+    <w:qFormat/>
+    <w:rsid w:val="00B838AA"/>
+    <w:pPr>
+      <w:ind w:firstLineChars="200" w:firstLine="420"/>
+    </w:pPr>
+  </w:style>
 </w:styles>
 </file>
 
